--- a/DS_3/DS_3_normalisation.docx
+++ b/DS_3/DS_3_normalisation.docx
@@ -1,164 +1,15 @@
 
 <file path=word/document.xml><?xml version="1.0" encoding="utf-8"?>
-<w:document xmlns:wpc="http://schemas.microsoft.com/office/word/2010/wordprocessingCanvas" xmlns:cx="http://schemas.microsoft.com/office/drawing/2014/chartex" xmlns:cx1="http://schemas.microsoft.com/office/drawing/2015/9/8/chartex" xmlns:cx2="http://schemas.microsoft.com/office/drawing/2015/10/21/chartex" xmlns:cx3="http://schemas.microsoft.com/office/drawing/2016/5/9/chartex" xmlns:cx4="http://schemas.microsoft.com/office/drawing/2016/5/10/chartex" xmlns:cx5="http://schemas.microsoft.com/office/drawing/2016/5/11/chartex" xmlns:cx6="http://schemas.microsoft.com/office/drawing/2016/5/12/chartex" xmlns:cx7="http://schemas.microsoft.com/office/drawing/2016/5/13/chartex" xmlns:cx8="http://schemas.microsoft.com/office/drawing/2016/5/14/chartex" xmlns:mc="http://schemas.openxmlformats.org/markup-compatibility/2006" xmlns:aink="http://schemas.microsoft.com/office/drawing/2016/ink" xmlns:am3d="http://schemas.microsoft.com/office/drawing/2017/model3d" xmlns:o="urn:schemas-microsoft-com:office:office" xmlns:oel="http://schemas.microsoft.com/office/2019/extlst" xmlns:r="http://schemas.openxmlformats.org/officeDocument/2006/relationships" xmlns:m="http://schemas.openxmlformats.org/officeDocument/2006/math" xmlns:v="urn:schemas-microsoft-com:vml" xmlns:wp14="http://schemas.microsoft.com/office/word/2010/wordprocessingDrawing" xmlns:wp="http://schemas.openxmlformats.org/drawingml/2006/wordprocessingDrawing" xmlns:w10="urn:schemas-microsoft-com:office:word" xmlns:w="http://schemas.openxmlformats.org/wordprocessingml/2006/main" xmlns:w14="http://schemas.microsoft.com/office/word/2010/wordml" xmlns:w15="http://schemas.microsoft.com/office/word/2012/wordml" xmlns:w16cex="http://schemas.microsoft.com/office/word/2018/wordml/cex" xmlns:w16cid="http://schemas.microsoft.com/office/word/2016/wordml/cid" xmlns:w16="http://schemas.microsoft.com/office/word/2018/wordml" xmlns:w16du="http://schemas.microsoft.com/office/word/2023/wordml/word16du" xmlns:w16sdtdh="http://schemas.microsoft.com/office/word/2020/wordml/sdtdatahash" xmlns:w16se="http://schemas.microsoft.com/office/word/2015/wordml/symex" xmlns:wpg="http://schemas.microsoft.com/office/word/2010/wordprocessingGroup" xmlns:wpi="http://schemas.microsoft.com/office/word/2010/wordprocessingInk" xmlns:wne="http://schemas.microsoft.com/office/word/2006/wordml" xmlns:wps="http://schemas.microsoft.com/office/word/2010/wordprocessingShape" mc:Ignorable="w14 w15 w16se w16cid w16 w16cex w16sdtdh wp14">
+<w:document xmlns:o="urn:schemas-microsoft-com:office:office" xmlns:r="http://schemas.openxmlformats.org/officeDocument/2006/relationships" xmlns:v="urn:schemas-microsoft-com:vml" xmlns:w="http://schemas.openxmlformats.org/wordprocessingml/2006/main" xmlns:w10="urn:schemas-microsoft-com:office:word" xmlns:wp="http://schemas.openxmlformats.org/drawingml/2006/wordprocessingDrawing" xmlns:wps="http://schemas.microsoft.com/office/word/2010/wordprocessingShape" xmlns:wpg="http://schemas.microsoft.com/office/word/2010/wordprocessingGroup" xmlns:mc="http://schemas.openxmlformats.org/markup-compatibility/2006" xmlns:wp14="http://schemas.microsoft.com/office/word/2010/wordprocessingDrawing" xmlns:w14="http://schemas.microsoft.com/office/word/2010/wordml" xmlns:w15="http://schemas.microsoft.com/office/word/2012/wordml" mc:Ignorable="w14 wp14 w15">
   <w:body>
     <w:p>
       <w:pPr>
-        <w:widowControl w:val="0"/>
-        <w:spacing w:after="200" w:line="276" w:lineRule="auto"/>
-        <w:jc w:val="right"/>
-        <w:rPr>
-          <w:rFonts w:eastAsia="Calibri" w:cstheme="minorHAnsi"/>
-          <w:color w:val="000000" w:themeColor="text1"/>
-          <w:sz w:val="28"/>
-          <w:szCs w:val="28"/>
-        </w:rPr>
-      </w:pPr>
-      <w:r>
-        <w:rPr>
-          <w:rFonts w:eastAsia="Calibri" w:cstheme="minorHAnsi"/>
-          <w:b/>
-          <w:bCs/>
-          <w:color w:val="000000" w:themeColor="text1"/>
-          <w:sz w:val="28"/>
-          <w:szCs w:val="28"/>
-          <w:lang w:val="en-US"/>
-        </w:rPr>
-        <w:t>Maturitní</w:t>
-      </w:r>
-      <w:r>
-        <w:rPr>
-          <w:rFonts w:eastAsia="Calibri" w:cstheme="minorHAnsi"/>
-          <w:b/>
-          <w:bCs/>
-          <w:color w:val="000000" w:themeColor="text1"/>
-          <w:sz w:val="28"/>
-          <w:szCs w:val="28"/>
-        </w:rPr>
-        <w:t xml:space="preserve"> ot</w:t>
-      </w:r>
-      <w:r>
-        <w:rPr>
-          <w:rFonts w:eastAsia="Calibri" w:cstheme="minorHAnsi"/>
-          <w:b/>
-          <w:bCs/>
-          <w:color w:val="000000" w:themeColor="text1"/>
-          <w:sz w:val="28"/>
-          <w:szCs w:val="28"/>
-          <w:lang w:val="en-US"/>
-        </w:rPr>
-        <w:t>á</w:t>
-      </w:r>
-      <w:r>
-        <w:rPr>
-          <w:rFonts w:eastAsia="Calibri" w:cstheme="minorHAnsi"/>
-          <w:b/>
-          <w:bCs/>
-          <w:color w:val="000000" w:themeColor="text1"/>
-          <w:sz w:val="28"/>
-          <w:szCs w:val="28"/>
-        </w:rPr>
-        <w:t>zka</w:t>
-      </w:r>
-      <w:r>
-        <w:rPr>
-          <w:rFonts w:cstheme="minorHAnsi"/>
-          <w:sz w:val="28"/>
-          <w:szCs w:val="28"/>
-        </w:rPr>
-        <w:br/>
-      </w:r>
-      <w:r>
-        <w:rPr>
-          <w:rFonts w:eastAsia="Calibri" w:cstheme="minorHAnsi"/>
-          <w:b/>
-          <w:bCs/>
-          <w:color w:val="000000" w:themeColor="text1"/>
-          <w:sz w:val="28"/>
-          <w:szCs w:val="28"/>
-        </w:rPr>
-        <w:t>B</w:t>
-      </w:r>
-      <w:r>
-        <w:rPr>
-          <w:rFonts w:eastAsia="Calibri" w:cstheme="minorHAnsi"/>
-          <w:color w:val="000000" w:themeColor="text1"/>
-          <w:sz w:val="28"/>
-          <w:szCs w:val="28"/>
-          <w:lang w:val="en-US"/>
-        </w:rPr>
-        <w:t>á</w:t>
-      </w:r>
-      <w:r>
-        <w:rPr>
-          <w:rFonts w:eastAsia="Calibri" w:cstheme="minorHAnsi"/>
-          <w:color w:val="000000" w:themeColor="text1"/>
-          <w:sz w:val="28"/>
-          <w:szCs w:val="28"/>
-        </w:rPr>
-        <w:t>leš Anton</w:t>
-      </w:r>
-      <w:r>
-        <w:rPr>
-          <w:rFonts w:eastAsia="Calibri" w:cstheme="minorHAnsi"/>
-          <w:color w:val="000000" w:themeColor="text1"/>
-          <w:sz w:val="28"/>
-          <w:szCs w:val="28"/>
-          <w:lang w:val="en-US"/>
-        </w:rPr>
-        <w:t>í</w:t>
-      </w:r>
-      <w:r>
-        <w:rPr>
-          <w:rFonts w:eastAsia="Calibri" w:cstheme="minorHAnsi"/>
-          <w:color w:val="000000" w:themeColor="text1"/>
-          <w:sz w:val="28"/>
-          <w:szCs w:val="28"/>
-        </w:rPr>
-        <w:t>n</w:t>
-      </w:r>
-      <w:r>
-        <w:rPr>
-          <w:rFonts w:cstheme="minorHAnsi"/>
-          <w:sz w:val="28"/>
-          <w:szCs w:val="28"/>
-        </w:rPr>
-        <w:br/>
-      </w:r>
-      <w:r>
-        <w:rPr>
-          <w:rFonts w:eastAsia="Calibri" w:cstheme="minorHAnsi"/>
-          <w:color w:val="000000" w:themeColor="text1"/>
-          <w:sz w:val="28"/>
-          <w:szCs w:val="28"/>
-        </w:rPr>
-        <w:t>C4a</w:t>
-      </w:r>
-      <w:r>
-        <w:rPr>
-          <w:rFonts w:cstheme="minorHAnsi"/>
-          <w:sz w:val="28"/>
-          <w:szCs w:val="28"/>
-        </w:rPr>
-        <w:br/>
-      </w:r>
-      <w:r>
-        <w:rPr>
-          <w:rFonts w:eastAsia="Calibri" w:cstheme="minorHAnsi"/>
-          <w:color w:val="000000" w:themeColor="text1"/>
-          <w:sz w:val="28"/>
-          <w:szCs w:val="28"/>
-        </w:rPr>
-        <w:t>13. 03. 2023</w:t>
-      </w:r>
-    </w:p>
-    <w:p>
-      <w:pPr>
-        <w:widowControl w:val="0"/>
-        <w:spacing w:after="200" w:line="276" w:lineRule="auto"/>
+        <w:pStyle w:val="Normal"/>
+        <w:widowControl w:val="false"/>
+        <w:spacing w:lineRule="auto" w:line="276" w:before="0" w:after="200"/>
         <w:jc w:val="center"/>
         <w:rPr>
-          <w:rFonts w:eastAsia="Calibri" w:cstheme="minorHAnsi"/>
+          <w:rFonts w:eastAsia="Calibri" w:cs="Calibri" w:cstheme="minorHAnsi"/>
           <w:color w:val="000000" w:themeColor="text1"/>
           <w:sz w:val="44"/>
           <w:szCs w:val="44"/>
@@ -166,145 +17,24 @@
       </w:pPr>
       <w:r>
         <w:rPr>
-          <w:rFonts w:eastAsia="Calibri" w:cstheme="minorHAnsi"/>
+          <w:rFonts w:eastAsia="Calibri" w:cs="Calibri" w:cstheme="minorHAnsi"/>
           <w:b/>
           <w:bCs/>
           <w:color w:val="000000" w:themeColor="text1"/>
           <w:sz w:val="44"/>
           <w:szCs w:val="44"/>
-          <w:u w:val="single"/>
-        </w:rPr>
-        <w:t>Datab</w:t>
-      </w:r>
-      <w:r>
-        <w:rPr>
-          <w:rFonts w:eastAsia="Calibri" w:cstheme="minorHAnsi"/>
-          <w:b/>
-          <w:bCs/>
-          <w:color w:val="000000" w:themeColor="text1"/>
-          <w:sz w:val="44"/>
-          <w:szCs w:val="44"/>
-          <w:u w:val="single"/>
-          <w:lang w:val="en-US"/>
-        </w:rPr>
-        <w:t>á</w:t>
-      </w:r>
-      <w:r>
-        <w:rPr>
-          <w:rFonts w:eastAsia="Calibri" w:cstheme="minorHAnsi"/>
-          <w:b/>
-          <w:bCs/>
-          <w:color w:val="000000" w:themeColor="text1"/>
-          <w:sz w:val="44"/>
-          <w:szCs w:val="44"/>
-          <w:u w:val="single"/>
-        </w:rPr>
-        <w:t>zov</w:t>
-      </w:r>
-      <w:r>
-        <w:rPr>
-          <w:rFonts w:eastAsia="Calibri" w:cstheme="minorHAnsi"/>
-          <w:b/>
-          <w:bCs/>
-          <w:color w:val="000000" w:themeColor="text1"/>
-          <w:sz w:val="44"/>
-          <w:szCs w:val="44"/>
-          <w:u w:val="single"/>
-          <w:lang w:val="en-US"/>
-        </w:rPr>
-        <w:t>é</w:t>
-      </w:r>
-      <w:r>
-        <w:rPr>
-          <w:rFonts w:eastAsia="Calibri" w:cstheme="minorHAnsi"/>
-          <w:b/>
-          <w:bCs/>
-          <w:color w:val="000000" w:themeColor="text1"/>
-          <w:sz w:val="44"/>
-          <w:szCs w:val="44"/>
-          <w:u w:val="single"/>
-        </w:rPr>
-        <w:t xml:space="preserve"> syst</w:t>
-      </w:r>
-      <w:r>
-        <w:rPr>
-          <w:rFonts w:eastAsia="Calibri" w:cstheme="minorHAnsi"/>
-          <w:b/>
-          <w:bCs/>
-          <w:color w:val="000000" w:themeColor="text1"/>
-          <w:sz w:val="44"/>
-          <w:szCs w:val="44"/>
-          <w:u w:val="single"/>
-          <w:lang w:val="en-US"/>
-        </w:rPr>
-        <w:t>é</w:t>
-      </w:r>
-      <w:r>
-        <w:rPr>
-          <w:rFonts w:eastAsia="Calibri" w:cstheme="minorHAnsi"/>
-          <w:b/>
-          <w:bCs/>
-          <w:color w:val="000000" w:themeColor="text1"/>
-          <w:sz w:val="44"/>
-          <w:szCs w:val="44"/>
-          <w:u w:val="single"/>
-        </w:rPr>
-        <w:t>my</w:t>
-      </w:r>
-    </w:p>
-    <w:p>
-      <w:pPr>
-        <w:widowControl w:val="0"/>
-        <w:spacing w:after="200" w:line="276" w:lineRule="auto"/>
+        </w:rPr>
+        <w:t>3. Normalizace relační databáze – normální formy, důvody</w:t>
+      </w:r>
+    </w:p>
+    <w:p>
+      <w:pPr>
+        <w:pStyle w:val="Normal"/>
+        <w:widowControl w:val="false"/>
+        <w:spacing w:lineRule="auto" w:line="276" w:before="0" w:after="200"/>
         <w:jc w:val="center"/>
         <w:rPr>
-          <w:rFonts w:eastAsia="Calibri" w:cstheme="minorHAnsi"/>
-          <w:color w:val="000000" w:themeColor="text1"/>
-          <w:sz w:val="44"/>
-          <w:szCs w:val="44"/>
-        </w:rPr>
-      </w:pPr>
-      <w:r>
-        <w:rPr>
-          <w:rFonts w:eastAsia="Calibri" w:cstheme="minorHAnsi"/>
-          <w:b/>
-          <w:bCs/>
-          <w:color w:val="000000" w:themeColor="text1"/>
-          <w:sz w:val="44"/>
-          <w:szCs w:val="44"/>
-        </w:rPr>
-        <w:t xml:space="preserve">3. Normalizace relační </w:t>
-      </w:r>
-      <w:r>
-        <w:rPr>
-          <w:rFonts w:eastAsia="Calibri" w:cstheme="minorHAnsi"/>
-          <w:b/>
-          <w:bCs/>
-          <w:color w:val="000000" w:themeColor="text1"/>
-          <w:sz w:val="44"/>
-          <w:szCs w:val="44"/>
-        </w:rPr>
-        <w:t>databáze – normální</w:t>
-      </w:r>
-      <w:r>
-        <w:rPr>
-          <w:rFonts w:eastAsia="Calibri" w:cstheme="minorHAnsi"/>
-          <w:b/>
-          <w:bCs/>
-          <w:color w:val="000000" w:themeColor="text1"/>
-          <w:sz w:val="44"/>
-          <w:szCs w:val="44"/>
-        </w:rPr>
-        <w:t xml:space="preserve"> formy, důvody</w:t>
-      </w:r>
-    </w:p>
-    <w:p>
-      <w:pPr>
-        <w:widowControl w:val="0"/>
-        <w:spacing w:after="200" w:line="276" w:lineRule="auto"/>
-        <w:jc w:val="center"/>
-        <w:rPr>
-          <w:rFonts w:eastAsia="Calibri" w:cstheme="minorHAnsi"/>
+          <w:rFonts w:eastAsia="Calibri" w:cs="Calibri" w:cstheme="minorHAnsi"/>
           <w:b/>
           <w:bCs/>
           <w:color w:val="000000" w:themeColor="text1"/>
@@ -312,52 +42,64 @@
           <w:szCs w:val="36"/>
         </w:rPr>
       </w:pPr>
-    </w:p>
-    <w:p>
-      <w:pPr>
-        <w:widowControl w:val="0"/>
-        <w:spacing w:after="200" w:line="276" w:lineRule="auto"/>
-        <w:jc w:val="center"/>
-        <w:rPr>
-          <w:rFonts w:eastAsia="Calibri" w:cstheme="minorHAnsi"/>
+      <w:r>
+        <w:rPr>
+          <w:rFonts w:eastAsia="Calibri" w:cs="Calibri" w:cstheme="minorHAnsi"/>
           <w:b/>
           <w:bCs/>
           <w:color w:val="000000" w:themeColor="text1"/>
           <w:sz w:val="36"/>
           <w:szCs w:val="36"/>
         </w:rPr>
-      </w:pPr>
-      <w:r>
-        <w:rPr>
-          <w:rFonts w:eastAsia="Calibri" w:cstheme="minorHAnsi"/>
+      </w:r>
+    </w:p>
+    <w:p>
+      <w:pPr>
+        <w:pStyle w:val="Normal"/>
+        <w:widowControl w:val="false"/>
+        <w:spacing w:lineRule="auto" w:line="276" w:before="0" w:after="200"/>
+        <w:jc w:val="center"/>
+        <w:rPr>
+          <w:rFonts w:eastAsia="Calibri" w:cs="Calibri" w:cstheme="minorHAnsi"/>
           <w:b/>
           <w:bCs/>
           <w:color w:val="000000" w:themeColor="text1"/>
           <w:sz w:val="36"/>
           <w:szCs w:val="36"/>
         </w:rPr>
+      </w:pPr>
+      <w:r>
+        <w:rPr>
+          <w:rFonts w:eastAsia="Calibri" w:cs="Calibri" w:cstheme="minorHAnsi"/>
+          <w:b/>
+          <w:bCs/>
+          <w:color w:val="000000" w:themeColor="text1"/>
+          <w:sz w:val="36"/>
+          <w:szCs w:val="36"/>
+        </w:rPr>
         <w:t>Co to je normalizace?</w:t>
       </w:r>
     </w:p>
     <w:p>
       <w:pPr>
         <w:pStyle w:val="ListParagraph"/>
-        <w:widowControl w:val="0"/>
+        <w:widowControl w:val="false"/>
         <w:numPr>
           <w:ilvl w:val="0"/>
-          <w:numId w:val="5"/>
+          <w:numId w:val="4"/>
         </w:numPr>
-        <w:spacing w:after="200" w:line="276" w:lineRule="auto"/>
-        <w:rPr>
-          <w:rFonts w:eastAsia="Calibri" w:cstheme="minorHAnsi"/>
-          <w:color w:val="000000" w:themeColor="text1"/>
-          <w:sz w:val="28"/>
-          <w:szCs w:val="28"/>
-        </w:rPr>
-      </w:pPr>
-      <w:r>
-        <w:rPr>
-          <w:rFonts w:eastAsia="Calibri" w:cstheme="minorHAnsi"/>
+        <w:spacing w:lineRule="auto" w:line="276" w:before="0" w:after="200"/>
+        <w:contextualSpacing/>
+        <w:rPr>
+          <w:rFonts w:eastAsia="Calibri" w:cs="Calibri" w:cstheme="minorHAnsi"/>
+          <w:color w:val="000000" w:themeColor="text1"/>
+          <w:sz w:val="28"/>
+          <w:szCs w:val="28"/>
+        </w:rPr>
+      </w:pPr>
+      <w:r>
+        <w:rPr>
+          <w:rFonts w:eastAsia="Calibri" w:cs="Calibri" w:cstheme="minorHAnsi"/>
           <w:color w:val="FF0000"/>
           <w:sz w:val="28"/>
           <w:szCs w:val="28"/>
@@ -366,7 +108,7 @@
       </w:r>
       <w:r>
         <w:rPr>
-          <w:rFonts w:eastAsia="Calibri" w:cstheme="minorHAnsi"/>
+          <w:rFonts w:eastAsia="Calibri" w:cs="Calibri" w:cstheme="minorHAnsi"/>
           <w:color w:val="000000" w:themeColor="text1"/>
           <w:sz w:val="28"/>
           <w:szCs w:val="28"/>
@@ -375,7 +117,7 @@
       </w:r>
       <w:r>
         <w:rPr>
-          <w:rFonts w:eastAsia="Calibri" w:cstheme="minorHAnsi"/>
+          <w:rFonts w:eastAsia="Calibri" w:cs="Calibri" w:cstheme="minorHAnsi"/>
           <w:color w:val="0070C0"/>
           <w:sz w:val="28"/>
           <w:szCs w:val="28"/>
@@ -386,22 +128,23 @@
     <w:p>
       <w:pPr>
         <w:pStyle w:val="ListParagraph"/>
-        <w:widowControl w:val="0"/>
+        <w:widowControl w:val="false"/>
         <w:numPr>
           <w:ilvl w:val="0"/>
-          <w:numId w:val="5"/>
+          <w:numId w:val="4"/>
         </w:numPr>
-        <w:spacing w:after="200" w:line="276" w:lineRule="auto"/>
-        <w:rPr>
-          <w:rFonts w:eastAsia="Calibri" w:cstheme="minorHAnsi"/>
-          <w:color w:val="000000" w:themeColor="text1"/>
-          <w:sz w:val="28"/>
-          <w:szCs w:val="28"/>
-        </w:rPr>
-      </w:pPr>
-      <w:r>
-        <w:rPr>
-          <w:rFonts w:eastAsia="Calibri" w:cstheme="minorHAnsi"/>
+        <w:spacing w:lineRule="auto" w:line="276" w:before="0" w:after="200"/>
+        <w:contextualSpacing/>
+        <w:rPr>
+          <w:rFonts w:eastAsia="Calibri" w:cs="Calibri" w:cstheme="minorHAnsi"/>
+          <w:color w:val="000000" w:themeColor="text1"/>
+          <w:sz w:val="28"/>
+          <w:szCs w:val="28"/>
+        </w:rPr>
+      </w:pPr>
+      <w:r>
+        <w:rPr>
+          <w:rFonts w:eastAsia="Calibri" w:cs="Calibri" w:cstheme="minorHAnsi"/>
           <w:color w:val="000000" w:themeColor="text1"/>
           <w:sz w:val="28"/>
           <w:szCs w:val="28"/>
@@ -412,14 +155,15 @@
     <w:p>
       <w:pPr>
         <w:pStyle w:val="ListParagraph"/>
-        <w:widowControl w:val="0"/>
+        <w:widowControl w:val="false"/>
         <w:numPr>
           <w:ilvl w:val="1"/>
-          <w:numId w:val="5"/>
+          <w:numId w:val="4"/>
         </w:numPr>
-        <w:spacing w:after="200" w:line="276" w:lineRule="auto"/>
-        <w:rPr>
-          <w:rFonts w:eastAsia="Calibri" w:cstheme="minorHAnsi"/>
+        <w:spacing w:lineRule="auto" w:line="276" w:before="0" w:after="200"/>
+        <w:contextualSpacing/>
+        <w:rPr>
+          <w:rFonts w:eastAsia="Calibri" w:cs="Calibri" w:cstheme="minorHAnsi"/>
           <w:b/>
           <w:bCs/>
           <w:color w:val="0070C0"/>
@@ -429,7 +173,7 @@
       </w:pPr>
       <w:r>
         <w:rPr>
-          <w:rFonts w:eastAsia="Calibri" w:cstheme="minorHAnsi"/>
+          <w:rFonts w:eastAsia="Calibri" w:cs="Calibri" w:cstheme="minorHAnsi"/>
           <w:b/>
           <w:bCs/>
           <w:color w:val="0070C0"/>
@@ -442,14 +186,15 @@
     <w:p>
       <w:pPr>
         <w:pStyle w:val="ListParagraph"/>
-        <w:widowControl w:val="0"/>
+        <w:widowControl w:val="false"/>
         <w:numPr>
           <w:ilvl w:val="1"/>
-          <w:numId w:val="5"/>
+          <w:numId w:val="4"/>
         </w:numPr>
-        <w:spacing w:after="200" w:line="276" w:lineRule="auto"/>
-        <w:rPr>
-          <w:rFonts w:eastAsia="Calibri" w:cstheme="minorHAnsi"/>
+        <w:spacing w:lineRule="auto" w:line="276" w:before="0" w:after="200"/>
+        <w:contextualSpacing/>
+        <w:rPr>
+          <w:rFonts w:eastAsia="Calibri" w:cs="Calibri" w:cstheme="minorHAnsi"/>
           <w:b/>
           <w:bCs/>
           <w:color w:val="0070C0"/>
@@ -459,7 +204,7 @@
       </w:pPr>
       <w:r>
         <w:rPr>
-          <w:rFonts w:eastAsia="Calibri" w:cstheme="minorHAnsi"/>
+          <w:rFonts w:eastAsia="Calibri" w:cs="Calibri" w:cstheme="minorHAnsi"/>
           <w:b/>
           <w:bCs/>
           <w:color w:val="0070C0"/>
@@ -472,14 +217,15 @@
     <w:p>
       <w:pPr>
         <w:pStyle w:val="ListParagraph"/>
-        <w:widowControl w:val="0"/>
+        <w:widowControl w:val="false"/>
         <w:numPr>
           <w:ilvl w:val="1"/>
-          <w:numId w:val="5"/>
+          <w:numId w:val="4"/>
         </w:numPr>
-        <w:spacing w:after="200" w:line="276" w:lineRule="auto"/>
-        <w:rPr>
-          <w:rFonts w:eastAsia="Calibri" w:cstheme="minorHAnsi"/>
+        <w:spacing w:lineRule="auto" w:line="276" w:before="0" w:after="200"/>
+        <w:contextualSpacing/>
+        <w:rPr>
+          <w:rFonts w:eastAsia="Calibri" w:cs="Calibri" w:cstheme="minorHAnsi"/>
           <w:b/>
           <w:bCs/>
           <w:color w:val="0070C0"/>
@@ -489,7 +235,7 @@
       </w:pPr>
       <w:r>
         <w:rPr>
-          <w:rFonts w:eastAsia="Calibri" w:cstheme="minorHAnsi"/>
+          <w:rFonts w:eastAsia="Calibri" w:cs="Calibri" w:cstheme="minorHAnsi"/>
           <w:b/>
           <w:bCs/>
           <w:color w:val="0070C0"/>
@@ -502,14 +248,15 @@
     <w:p>
       <w:pPr>
         <w:pStyle w:val="ListParagraph"/>
-        <w:widowControl w:val="0"/>
+        <w:widowControl w:val="false"/>
         <w:numPr>
           <w:ilvl w:val="1"/>
-          <w:numId w:val="5"/>
+          <w:numId w:val="4"/>
         </w:numPr>
-        <w:spacing w:after="200" w:line="276" w:lineRule="auto"/>
-        <w:rPr>
-          <w:rFonts w:eastAsia="Calibri" w:cstheme="minorHAnsi"/>
+        <w:spacing w:lineRule="auto" w:line="276" w:before="0" w:after="200"/>
+        <w:contextualSpacing/>
+        <w:rPr>
+          <w:rFonts w:eastAsia="Calibri" w:cs="Calibri" w:cstheme="minorHAnsi"/>
           <w:b/>
           <w:bCs/>
           <w:color w:val="0070C0"/>
@@ -519,7 +266,7 @@
       </w:pPr>
       <w:r>
         <w:rPr>
-          <w:rFonts w:eastAsia="Calibri" w:cstheme="minorHAnsi"/>
+          <w:rFonts w:eastAsia="Calibri" w:cs="Calibri" w:cstheme="minorHAnsi"/>
           <w:b/>
           <w:bCs/>
           <w:color w:val="0070C0"/>
@@ -532,22 +279,23 @@
     <w:p>
       <w:pPr>
         <w:pStyle w:val="ListParagraph"/>
-        <w:widowControl w:val="0"/>
+        <w:widowControl w:val="false"/>
         <w:numPr>
           <w:ilvl w:val="0"/>
-          <w:numId w:val="5"/>
+          <w:numId w:val="4"/>
         </w:numPr>
-        <w:spacing w:after="200" w:line="276" w:lineRule="auto"/>
-        <w:rPr>
-          <w:rFonts w:eastAsia="Calibri" w:cstheme="minorHAnsi"/>
-          <w:color w:val="000000" w:themeColor="text1"/>
-          <w:sz w:val="28"/>
-          <w:szCs w:val="28"/>
-        </w:rPr>
-      </w:pPr>
-      <w:r>
-        <w:rPr>
-          <w:rFonts w:eastAsia="Calibri" w:cstheme="minorHAnsi"/>
+        <w:spacing w:lineRule="auto" w:line="276" w:before="0" w:after="200"/>
+        <w:contextualSpacing/>
+        <w:rPr>
+          <w:rFonts w:eastAsia="Calibri" w:cs="Calibri" w:cstheme="minorHAnsi"/>
+          <w:color w:val="000000" w:themeColor="text1"/>
+          <w:sz w:val="28"/>
+          <w:szCs w:val="28"/>
+        </w:rPr>
+      </w:pPr>
+      <w:r>
+        <w:rPr>
+          <w:rFonts w:eastAsia="Calibri" w:cs="Calibri" w:cstheme="minorHAnsi"/>
           <w:color w:val="000000" w:themeColor="text1"/>
           <w:sz w:val="28"/>
           <w:szCs w:val="28"/>
@@ -556,7 +304,7 @@
       </w:r>
       <w:r>
         <w:rPr>
-          <w:rFonts w:eastAsia="Calibri" w:cstheme="minorHAnsi"/>
+          <w:rFonts w:eastAsia="Calibri" w:cs="Calibri" w:cstheme="minorHAnsi"/>
           <w:b/>
           <w:bCs/>
           <w:color w:val="FF0000"/>
@@ -569,49 +317,32 @@
     <w:p>
       <w:pPr>
         <w:pStyle w:val="ListParagraph"/>
-        <w:widowControl w:val="0"/>
+        <w:widowControl w:val="false"/>
         <w:numPr>
           <w:ilvl w:val="1"/>
-          <w:numId w:val="5"/>
+          <w:numId w:val="4"/>
         </w:numPr>
-        <w:spacing w:after="200" w:line="276" w:lineRule="auto"/>
-        <w:rPr>
-          <w:rFonts w:eastAsia="Calibri" w:cstheme="minorHAnsi"/>
-          <w:color w:val="000000" w:themeColor="text1"/>
-          <w:sz w:val="28"/>
-          <w:szCs w:val="28"/>
-        </w:rPr>
-      </w:pPr>
-      <w:r>
-        <w:rPr>
-          <w:rFonts w:eastAsia="Calibri" w:cstheme="minorHAnsi"/>
-          <w:color w:val="000000" w:themeColor="text1"/>
-          <w:sz w:val="28"/>
-          <w:szCs w:val="28"/>
-        </w:rPr>
-        <w:t>U</w:t>
-      </w:r>
-      <w:r>
-        <w:rPr>
-          <w:rFonts w:eastAsia="Calibri" w:cstheme="minorHAnsi"/>
-          <w:color w:val="000000" w:themeColor="text1"/>
-          <w:sz w:val="28"/>
-          <w:szCs w:val="28"/>
-        </w:rPr>
-        <w:t>rčují</w:t>
-      </w:r>
-      <w:r>
-        <w:rPr>
-          <w:rFonts w:eastAsia="Calibri" w:cstheme="minorHAnsi"/>
-          <w:color w:val="000000" w:themeColor="text1"/>
-          <w:sz w:val="28"/>
-          <w:szCs w:val="28"/>
-        </w:rPr>
-        <w:t xml:space="preserve"> “</w:t>
-      </w:r>
-      <w:r>
-        <w:rPr>
-          <w:rFonts w:eastAsia="Calibri" w:cstheme="minorHAnsi"/>
+        <w:spacing w:lineRule="auto" w:line="276" w:before="0" w:after="200"/>
+        <w:contextualSpacing/>
+        <w:rPr>
+          <w:rFonts w:eastAsia="Calibri" w:cs="Calibri" w:cstheme="minorHAnsi"/>
+          <w:color w:val="000000" w:themeColor="text1"/>
+          <w:sz w:val="28"/>
+          <w:szCs w:val="28"/>
+        </w:rPr>
+      </w:pPr>
+      <w:r>
+        <w:rPr>
+          <w:rFonts w:eastAsia="Calibri" w:cs="Calibri" w:cstheme="minorHAnsi"/>
+          <w:color w:val="000000" w:themeColor="text1"/>
+          <w:sz w:val="28"/>
+          <w:szCs w:val="28"/>
+        </w:rPr>
+        <w:t>Určují “</w:t>
+      </w:r>
+      <w:r>
+        <w:rPr>
+          <w:rFonts w:eastAsia="Calibri" w:cs="Calibri" w:cstheme="minorHAnsi"/>
           <w:color w:val="0070C0"/>
           <w:sz w:val="28"/>
           <w:szCs w:val="28"/>
@@ -620,7 +351,7 @@
       </w:r>
       <w:r>
         <w:rPr>
-          <w:rFonts w:eastAsia="Calibri" w:cstheme="minorHAnsi"/>
+          <w:rFonts w:eastAsia="Calibri" w:cs="Calibri" w:cstheme="minorHAnsi"/>
           <w:color w:val="000000" w:themeColor="text1"/>
           <w:sz w:val="28"/>
           <w:szCs w:val="28"/>
@@ -629,7 +360,7 @@
       </w:r>
       <w:r>
         <w:rPr>
-          <w:rFonts w:eastAsia="Calibri" w:cstheme="minorHAnsi"/>
+          <w:rFonts w:eastAsia="Calibri" w:cs="Calibri" w:cstheme="minorHAnsi"/>
           <w:color w:val="0070C0"/>
           <w:sz w:val="28"/>
           <w:szCs w:val="28"/>
@@ -638,7 +369,7 @@
       </w:r>
       <w:r>
         <w:rPr>
-          <w:rFonts w:eastAsia="Calibri" w:cstheme="minorHAnsi"/>
+          <w:rFonts w:eastAsia="Calibri" w:cs="Calibri" w:cstheme="minorHAnsi"/>
           <w:color w:val="000000" w:themeColor="text1"/>
           <w:sz w:val="28"/>
           <w:szCs w:val="28"/>
@@ -649,22 +380,23 @@
     <w:p>
       <w:pPr>
         <w:pStyle w:val="ListParagraph"/>
-        <w:widowControl w:val="0"/>
+        <w:widowControl w:val="false"/>
         <w:numPr>
           <w:ilvl w:val="1"/>
-          <w:numId w:val="5"/>
+          <w:numId w:val="4"/>
         </w:numPr>
-        <w:spacing w:after="200" w:line="276" w:lineRule="auto"/>
-        <w:rPr>
-          <w:rFonts w:eastAsia="Calibri" w:cstheme="minorHAnsi"/>
-          <w:color w:val="000000" w:themeColor="text1"/>
-          <w:sz w:val="28"/>
-          <w:szCs w:val="28"/>
-        </w:rPr>
-      </w:pPr>
-      <w:r>
-        <w:rPr>
-          <w:rFonts w:eastAsia="Calibri" w:cstheme="minorHAnsi"/>
+        <w:spacing w:lineRule="auto" w:line="276" w:before="0" w:after="200"/>
+        <w:contextualSpacing/>
+        <w:rPr>
+          <w:rFonts w:eastAsia="Calibri" w:cs="Calibri" w:cstheme="minorHAnsi"/>
+          <w:color w:val="000000" w:themeColor="text1"/>
+          <w:sz w:val="28"/>
+          <w:szCs w:val="28"/>
+        </w:rPr>
+      </w:pPr>
+      <w:r>
+        <w:rPr>
+          <w:rFonts w:eastAsia="Calibri" w:cs="Calibri" w:cstheme="minorHAnsi"/>
           <w:color w:val="00B050"/>
           <w:sz w:val="28"/>
           <w:szCs w:val="28"/>
@@ -673,7 +405,7 @@
       </w:r>
       <w:r>
         <w:rPr>
-          <w:rFonts w:eastAsia="Calibri" w:cstheme="minorHAnsi"/>
+          <w:rFonts w:eastAsia="Calibri" w:cs="Calibri" w:cstheme="minorHAnsi"/>
           <w:color w:val="000000" w:themeColor="text1"/>
           <w:sz w:val="28"/>
           <w:szCs w:val="28"/>
@@ -682,25 +414,16 @@
       </w:r>
       <w:r>
         <w:rPr>
-          <w:rFonts w:eastAsia="Calibri" w:cstheme="minorHAnsi"/>
+          <w:rFonts w:eastAsia="Calibri" w:cs="Calibri" w:cstheme="minorHAnsi"/>
           <w:color w:val="00B050"/>
           <w:sz w:val="28"/>
           <w:szCs w:val="28"/>
         </w:rPr>
-        <w:t xml:space="preserve">tím </w:t>
-      </w:r>
-      <w:r>
-        <w:rPr>
-          <w:rFonts w:eastAsia="Calibri" w:cstheme="minorHAnsi"/>
-          <w:color w:val="00B050"/>
-          <w:sz w:val="28"/>
-          <w:szCs w:val="28"/>
-        </w:rPr>
-        <w:t>lépe</w:t>
-      </w:r>
-      <w:r>
-        <w:rPr>
-          <w:rFonts w:eastAsia="Calibri" w:cstheme="minorHAnsi"/>
+        <w:t>tím lépe</w:t>
+      </w:r>
+      <w:r>
+        <w:rPr>
+          <w:rFonts w:eastAsia="Calibri" w:cs="Calibri" w:cstheme="minorHAnsi"/>
           <w:color w:val="000000" w:themeColor="text1"/>
           <w:sz w:val="28"/>
           <w:szCs w:val="28"/>
@@ -710,115 +433,193 @@
     </w:p>
     <w:p>
       <w:pPr>
-        <w:widowControl w:val="0"/>
-        <w:spacing w:after="200" w:line="276" w:lineRule="auto"/>
+        <w:pStyle w:val="Normal"/>
+        <w:widowControl w:val="false"/>
+        <w:spacing w:lineRule="auto" w:line="276" w:before="0" w:after="200"/>
         <w:jc w:val="center"/>
         <w:rPr>
-          <w:rFonts w:eastAsia="Calibri" w:cstheme="minorHAnsi"/>
-          <w:b/>
-          <w:bCs/>
-          <w:color w:val="000000" w:themeColor="text1"/>
-          <w:sz w:val="28"/>
-          <w:szCs w:val="28"/>
-        </w:rPr>
-      </w:pPr>
-    </w:p>
-    <w:p>
-      <w:pPr>
-        <w:widowControl w:val="0"/>
-        <w:spacing w:after="200" w:line="276" w:lineRule="auto"/>
+          <w:rFonts w:eastAsia="Calibri" w:cs="Calibri" w:cstheme="minorHAnsi"/>
+          <w:b/>
+          <w:bCs/>
+          <w:color w:val="000000" w:themeColor="text1"/>
+          <w:sz w:val="28"/>
+          <w:szCs w:val="28"/>
+        </w:rPr>
+      </w:pPr>
+      <w:r>
+        <w:rPr>
+          <w:rFonts w:eastAsia="Calibri" w:cs="Calibri" w:cstheme="minorHAnsi"/>
+          <w:b/>
+          <w:bCs/>
+          <w:color w:val="000000" w:themeColor="text1"/>
+          <w:sz w:val="28"/>
+          <w:szCs w:val="28"/>
+        </w:rPr>
+      </w:r>
+    </w:p>
+    <w:p>
+      <w:pPr>
+        <w:pStyle w:val="Normal"/>
+        <w:widowControl w:val="false"/>
+        <w:spacing w:lineRule="auto" w:line="276" w:before="0" w:after="200"/>
         <w:jc w:val="center"/>
         <w:rPr>
-          <w:rFonts w:eastAsia="Calibri" w:cstheme="minorHAnsi"/>
-          <w:b/>
-          <w:bCs/>
-          <w:color w:val="000000" w:themeColor="text1"/>
-          <w:sz w:val="28"/>
-          <w:szCs w:val="28"/>
-        </w:rPr>
-      </w:pPr>
-    </w:p>
-    <w:p>
-      <w:pPr>
-        <w:widowControl w:val="0"/>
-        <w:spacing w:after="200" w:line="276" w:lineRule="auto"/>
+          <w:rFonts w:eastAsia="Calibri" w:cs="Calibri" w:cstheme="minorHAnsi"/>
+          <w:b/>
+          <w:bCs/>
+          <w:color w:val="000000" w:themeColor="text1"/>
+          <w:sz w:val="28"/>
+          <w:szCs w:val="28"/>
+        </w:rPr>
+      </w:pPr>
+      <w:r>
+        <w:rPr>
+          <w:rFonts w:eastAsia="Calibri" w:cs="Calibri" w:cstheme="minorHAnsi"/>
+          <w:b/>
+          <w:bCs/>
+          <w:color w:val="000000" w:themeColor="text1"/>
+          <w:sz w:val="28"/>
+          <w:szCs w:val="28"/>
+        </w:rPr>
+      </w:r>
+    </w:p>
+    <w:p>
+      <w:pPr>
+        <w:pStyle w:val="Normal"/>
+        <w:widowControl w:val="false"/>
+        <w:spacing w:lineRule="auto" w:line="276" w:before="0" w:after="200"/>
         <w:jc w:val="center"/>
         <w:rPr>
-          <w:rFonts w:eastAsia="Calibri" w:cstheme="minorHAnsi"/>
-          <w:b/>
-          <w:bCs/>
-          <w:color w:val="000000" w:themeColor="text1"/>
-          <w:sz w:val="28"/>
-          <w:szCs w:val="28"/>
-        </w:rPr>
-      </w:pPr>
-    </w:p>
-    <w:p>
-      <w:pPr>
-        <w:widowControl w:val="0"/>
-        <w:spacing w:after="200" w:line="276" w:lineRule="auto"/>
+          <w:rFonts w:eastAsia="Calibri" w:cs="Calibri" w:cstheme="minorHAnsi"/>
+          <w:b/>
+          <w:bCs/>
+          <w:color w:val="000000" w:themeColor="text1"/>
+          <w:sz w:val="28"/>
+          <w:szCs w:val="28"/>
+        </w:rPr>
+      </w:pPr>
+      <w:r>
+        <w:rPr>
+          <w:rFonts w:eastAsia="Calibri" w:cs="Calibri" w:cstheme="minorHAnsi"/>
+          <w:b/>
+          <w:bCs/>
+          <w:color w:val="000000" w:themeColor="text1"/>
+          <w:sz w:val="28"/>
+          <w:szCs w:val="28"/>
+        </w:rPr>
+      </w:r>
+    </w:p>
+    <w:p>
+      <w:pPr>
+        <w:pStyle w:val="Normal"/>
+        <w:widowControl w:val="false"/>
+        <w:spacing w:lineRule="auto" w:line="276" w:before="0" w:after="200"/>
         <w:jc w:val="center"/>
         <w:rPr>
-          <w:rFonts w:eastAsia="Calibri" w:cstheme="minorHAnsi"/>
-          <w:b/>
-          <w:bCs/>
-          <w:color w:val="000000" w:themeColor="text1"/>
-          <w:sz w:val="28"/>
-          <w:szCs w:val="28"/>
-        </w:rPr>
-      </w:pPr>
-    </w:p>
-    <w:p>
-      <w:pPr>
-        <w:widowControl w:val="0"/>
-        <w:spacing w:after="200" w:line="276" w:lineRule="auto"/>
+          <w:rFonts w:eastAsia="Calibri" w:cs="Calibri" w:cstheme="minorHAnsi"/>
+          <w:b/>
+          <w:bCs/>
+          <w:color w:val="000000" w:themeColor="text1"/>
+          <w:sz w:val="28"/>
+          <w:szCs w:val="28"/>
+        </w:rPr>
+      </w:pPr>
+      <w:r>
+        <w:rPr>
+          <w:rFonts w:eastAsia="Calibri" w:cs="Calibri" w:cstheme="minorHAnsi"/>
+          <w:b/>
+          <w:bCs/>
+          <w:color w:val="000000" w:themeColor="text1"/>
+          <w:sz w:val="28"/>
+          <w:szCs w:val="28"/>
+        </w:rPr>
+      </w:r>
+    </w:p>
+    <w:p>
+      <w:pPr>
+        <w:pStyle w:val="Normal"/>
+        <w:widowControl w:val="false"/>
+        <w:spacing w:lineRule="auto" w:line="276" w:before="0" w:after="200"/>
         <w:jc w:val="center"/>
         <w:rPr>
-          <w:rFonts w:eastAsia="Calibri" w:cstheme="minorHAnsi"/>
-          <w:b/>
-          <w:bCs/>
-          <w:color w:val="000000" w:themeColor="text1"/>
-          <w:sz w:val="28"/>
-          <w:szCs w:val="28"/>
-        </w:rPr>
-      </w:pPr>
-    </w:p>
-    <w:p>
-      <w:pPr>
-        <w:widowControl w:val="0"/>
-        <w:spacing w:after="200" w:line="276" w:lineRule="auto"/>
+          <w:rFonts w:eastAsia="Calibri" w:cs="Calibri" w:cstheme="minorHAnsi"/>
+          <w:b/>
+          <w:bCs/>
+          <w:color w:val="000000" w:themeColor="text1"/>
+          <w:sz w:val="28"/>
+          <w:szCs w:val="28"/>
+        </w:rPr>
+      </w:pPr>
+      <w:r>
+        <w:rPr>
+          <w:rFonts w:eastAsia="Calibri" w:cs="Calibri" w:cstheme="minorHAnsi"/>
+          <w:b/>
+          <w:bCs/>
+          <w:color w:val="000000" w:themeColor="text1"/>
+          <w:sz w:val="28"/>
+          <w:szCs w:val="28"/>
+        </w:rPr>
+      </w:r>
+    </w:p>
+    <w:p>
+      <w:pPr>
+        <w:pStyle w:val="Normal"/>
+        <w:widowControl w:val="false"/>
+        <w:spacing w:lineRule="auto" w:line="276" w:before="0" w:after="200"/>
         <w:jc w:val="center"/>
         <w:rPr>
-          <w:rFonts w:eastAsia="Calibri" w:cstheme="minorHAnsi"/>
-          <w:b/>
-          <w:bCs/>
-          <w:color w:val="000000" w:themeColor="text1"/>
-          <w:sz w:val="28"/>
-          <w:szCs w:val="28"/>
-        </w:rPr>
-      </w:pPr>
-    </w:p>
-    <w:p>
-      <w:pPr>
-        <w:widowControl w:val="0"/>
-        <w:spacing w:after="200" w:line="276" w:lineRule="auto"/>
-        <w:rPr>
-          <w:rFonts w:eastAsia="Calibri" w:cstheme="minorHAnsi"/>
-          <w:b/>
-          <w:bCs/>
-          <w:color w:val="000000" w:themeColor="text1"/>
-          <w:sz w:val="28"/>
-          <w:szCs w:val="28"/>
-        </w:rPr>
-      </w:pPr>
-    </w:p>
-    <w:p>
-      <w:pPr>
-        <w:widowControl w:val="0"/>
-        <w:spacing w:after="200" w:line="276" w:lineRule="auto"/>
+          <w:rFonts w:eastAsia="Calibri" w:cs="Calibri" w:cstheme="minorHAnsi"/>
+          <w:b/>
+          <w:bCs/>
+          <w:color w:val="000000" w:themeColor="text1"/>
+          <w:sz w:val="28"/>
+          <w:szCs w:val="28"/>
+        </w:rPr>
+      </w:pPr>
+      <w:r>
+        <w:rPr>
+          <w:rFonts w:eastAsia="Calibri" w:cs="Calibri" w:cstheme="minorHAnsi"/>
+          <w:b/>
+          <w:bCs/>
+          <w:color w:val="000000" w:themeColor="text1"/>
+          <w:sz w:val="28"/>
+          <w:szCs w:val="28"/>
+        </w:rPr>
+      </w:r>
+    </w:p>
+    <w:p>
+      <w:pPr>
+        <w:pStyle w:val="Normal"/>
+        <w:widowControl w:val="false"/>
+        <w:spacing w:lineRule="auto" w:line="276" w:before="0" w:after="200"/>
+        <w:rPr>
+          <w:rFonts w:eastAsia="Calibri" w:cs="Calibri" w:cstheme="minorHAnsi"/>
+          <w:b/>
+          <w:bCs/>
+          <w:color w:val="000000" w:themeColor="text1"/>
+          <w:sz w:val="28"/>
+          <w:szCs w:val="28"/>
+        </w:rPr>
+      </w:pPr>
+      <w:r>
+        <w:rPr>
+          <w:rFonts w:eastAsia="Calibri" w:cs="Calibri" w:cstheme="minorHAnsi"/>
+          <w:b/>
+          <w:bCs/>
+          <w:color w:val="000000" w:themeColor="text1"/>
+          <w:sz w:val="28"/>
+          <w:szCs w:val="28"/>
+        </w:rPr>
+      </w:r>
+    </w:p>
+    <w:p>
+      <w:pPr>
+        <w:pStyle w:val="Normal"/>
+        <w:widowControl w:val="false"/>
+        <w:spacing w:lineRule="auto" w:line="276" w:before="0" w:after="200"/>
         <w:jc w:val="center"/>
         <w:rPr>
-          <w:rFonts w:eastAsia="Calibri" w:cstheme="minorHAnsi"/>
+          <w:rFonts w:eastAsia="Calibri" w:cs="Calibri" w:cstheme="minorHAnsi"/>
           <w:b/>
           <w:bCs/>
           <w:color w:val="FF0000"/>
@@ -826,14 +627,25 @@
           <w:szCs w:val="28"/>
         </w:rPr>
       </w:pPr>
-    </w:p>
-    <w:p>
-      <w:pPr>
-        <w:widowControl w:val="0"/>
-        <w:spacing w:after="200" w:line="276" w:lineRule="auto"/>
+      <w:r>
+        <w:rPr>
+          <w:rFonts w:eastAsia="Calibri" w:cs="Calibri" w:cstheme="minorHAnsi"/>
+          <w:b/>
+          <w:bCs/>
+          <w:color w:val="FF0000"/>
+          <w:sz w:val="28"/>
+          <w:szCs w:val="28"/>
+        </w:rPr>
+      </w:r>
+    </w:p>
+    <w:p>
+      <w:pPr>
+        <w:pStyle w:val="Normal"/>
+        <w:widowControl w:val="false"/>
+        <w:spacing w:lineRule="auto" w:line="276" w:before="0" w:after="200"/>
         <w:jc w:val="center"/>
         <w:rPr>
-          <w:rFonts w:eastAsia="Calibri" w:cstheme="minorHAnsi"/>
+          <w:rFonts w:eastAsia="Calibri" w:cs="Calibri" w:cstheme="minorHAnsi"/>
           <w:b/>
           <w:bCs/>
           <w:color w:val="FF0000"/>
@@ -843,7 +655,7 @@
       </w:pPr>
       <w:r>
         <w:rPr>
-          <w:rFonts w:eastAsia="Calibri" w:cstheme="minorHAnsi"/>
+          <w:rFonts w:eastAsia="Calibri" w:cs="Calibri" w:cstheme="minorHAnsi"/>
           <w:b/>
           <w:bCs/>
           <w:color w:val="FF0000"/>
@@ -856,24 +668,25 @@
     <w:p>
       <w:pPr>
         <w:pStyle w:val="ListParagraph"/>
-        <w:widowControl w:val="0"/>
+        <w:widowControl w:val="false"/>
         <w:numPr>
           <w:ilvl w:val="0"/>
           <w:numId w:val="3"/>
         </w:numPr>
-        <w:spacing w:after="200" w:line="276" w:lineRule="auto"/>
-        <w:rPr>
-          <w:rFonts w:eastAsia="Calibri" w:cstheme="minorHAnsi"/>
-          <w:b/>
-          <w:bCs/>
-          <w:color w:val="000000" w:themeColor="text1"/>
-          <w:sz w:val="28"/>
-          <w:szCs w:val="28"/>
-        </w:rPr>
-      </w:pPr>
-      <w:r>
-        <w:rPr>
-          <w:rFonts w:eastAsia="Calibri" w:cstheme="minorHAnsi"/>
+        <w:spacing w:lineRule="auto" w:line="276" w:before="0" w:after="200"/>
+        <w:contextualSpacing/>
+        <w:rPr>
+          <w:rFonts w:eastAsia="Calibri" w:cs="Calibri" w:cstheme="minorHAnsi"/>
+          <w:b/>
+          <w:bCs/>
+          <w:color w:val="000000" w:themeColor="text1"/>
+          <w:sz w:val="28"/>
+          <w:szCs w:val="28"/>
+        </w:rPr>
+      </w:pPr>
+      <w:r>
+        <w:rPr>
+          <w:rFonts w:eastAsia="Calibri" w:cs="Calibri" w:cstheme="minorHAnsi"/>
           <w:color w:val="000000" w:themeColor="text1"/>
           <w:sz w:val="28"/>
           <w:szCs w:val="28"/>
@@ -884,22 +697,23 @@
     <w:p>
       <w:pPr>
         <w:pStyle w:val="ListParagraph"/>
-        <w:widowControl w:val="0"/>
+        <w:widowControl w:val="false"/>
         <w:numPr>
           <w:ilvl w:val="1"/>
           <w:numId w:val="3"/>
         </w:numPr>
-        <w:spacing w:after="200" w:line="276" w:lineRule="auto"/>
-        <w:rPr>
-          <w:rFonts w:eastAsia="Calibri" w:cstheme="minorHAnsi"/>
-          <w:color w:val="000000" w:themeColor="text1"/>
-          <w:sz w:val="28"/>
-          <w:szCs w:val="28"/>
-        </w:rPr>
-      </w:pPr>
-      <w:r>
-        <w:rPr>
-          <w:rFonts w:eastAsia="Calibri" w:cstheme="minorHAnsi"/>
+        <w:spacing w:lineRule="auto" w:line="276" w:before="0" w:after="200"/>
+        <w:contextualSpacing/>
+        <w:rPr>
+          <w:rFonts w:eastAsia="Calibri" w:cs="Calibri" w:cstheme="minorHAnsi"/>
+          <w:color w:val="000000" w:themeColor="text1"/>
+          <w:sz w:val="28"/>
+          <w:szCs w:val="28"/>
+        </w:rPr>
+      </w:pPr>
+      <w:r>
+        <w:rPr>
+          <w:rFonts w:eastAsia="Calibri" w:cs="Calibri" w:cstheme="minorHAnsi"/>
           <w:color w:val="000000" w:themeColor="text1"/>
           <w:sz w:val="28"/>
           <w:szCs w:val="28"/>
@@ -910,22 +724,23 @@
     <w:p>
       <w:pPr>
         <w:pStyle w:val="ListParagraph"/>
-        <w:widowControl w:val="0"/>
+        <w:widowControl w:val="false"/>
         <w:numPr>
           <w:ilvl w:val="2"/>
           <w:numId w:val="3"/>
         </w:numPr>
-        <w:spacing w:after="200" w:line="276" w:lineRule="auto"/>
-        <w:rPr>
-          <w:rFonts w:eastAsia="Calibri" w:cstheme="minorHAnsi"/>
-          <w:color w:val="000000" w:themeColor="text1"/>
-          <w:sz w:val="28"/>
-          <w:szCs w:val="28"/>
-        </w:rPr>
-      </w:pPr>
-      <w:r>
-        <w:rPr>
-          <w:rFonts w:eastAsia="Calibri" w:cstheme="minorHAnsi"/>
+        <w:spacing w:lineRule="auto" w:line="276" w:before="0" w:after="200"/>
+        <w:contextualSpacing/>
+        <w:rPr>
+          <w:rFonts w:eastAsia="Calibri" w:cs="Calibri" w:cstheme="minorHAnsi"/>
+          <w:color w:val="000000" w:themeColor="text1"/>
+          <w:sz w:val="28"/>
+          <w:szCs w:val="28"/>
+        </w:rPr>
+      </w:pPr>
+      <w:r>
+        <w:rPr>
+          <w:rFonts w:eastAsia="Calibri" w:cs="Calibri" w:cstheme="minorHAnsi"/>
           <w:i/>
           <w:iCs/>
           <w:color w:val="000000" w:themeColor="text1"/>
@@ -936,7 +751,7 @@
       </w:r>
       <w:r>
         <w:rPr>
-          <w:rFonts w:eastAsia="Calibri" w:cstheme="minorHAnsi"/>
+          <w:rFonts w:eastAsia="Calibri" w:cs="Calibri" w:cstheme="minorHAnsi"/>
           <w:b/>
           <w:bCs/>
           <w:i/>
@@ -945,26 +760,13 @@
           <w:sz w:val="28"/>
           <w:szCs w:val="28"/>
         </w:rPr>
-        <w:t>Každý a</w:t>
-      </w:r>
-      <w:r>
-        <w:rPr>
-          <w:rFonts w:eastAsia="Calibri" w:cstheme="minorHAnsi"/>
-          <w:b/>
-          <w:bCs/>
+        <w:t>Každý atribut instance má pouze jednu hodnotu</w:t>
+      </w:r>
+      <w:r>
+        <w:rPr>
+          <w:rFonts w:eastAsia="Calibri" w:cs="Calibri" w:cstheme="minorHAnsi"/>
           <w:i/>
           <w:iCs/>
-          <w:color w:val="FF0000"/>
-          <w:sz w:val="28"/>
-          <w:szCs w:val="28"/>
-        </w:rPr>
-        <w:t>tribut instance má pouze jednu hodnotu</w:t>
-      </w:r>
-      <w:r>
-        <w:rPr>
-          <w:rFonts w:eastAsia="Calibri" w:cstheme="minorHAnsi"/>
-          <w:i/>
-          <w:iCs/>
           <w:color w:val="000000" w:themeColor="text1"/>
           <w:sz w:val="28"/>
           <w:szCs w:val="28"/>
@@ -975,14 +777,15 @@
     <w:p>
       <w:pPr>
         <w:pStyle w:val="ListParagraph"/>
-        <w:widowControl w:val="0"/>
+        <w:widowControl w:val="false"/>
         <w:numPr>
           <w:ilvl w:val="2"/>
           <w:numId w:val="3"/>
         </w:numPr>
-        <w:spacing w:after="200" w:line="276" w:lineRule="auto"/>
-        <w:rPr>
-          <w:rFonts w:eastAsia="Calibri" w:cstheme="minorHAnsi"/>
+        <w:spacing w:lineRule="auto" w:line="276" w:before="0" w:after="200"/>
+        <w:contextualSpacing/>
+        <w:rPr>
+          <w:rFonts w:eastAsia="Calibri" w:cs="Calibri" w:cstheme="minorHAnsi"/>
           <w:b/>
           <w:bCs/>
           <w:color w:val="0070C0"/>
@@ -991,17 +794,8 @@
         </w:rPr>
       </w:pPr>
       <w:r>
-        <w:rPr>
-          <w:rFonts w:cstheme="minorHAnsi"/>
-          <w:b/>
-          <w:bCs/>
-          <w:noProof/>
-          <w:color w:val="0070C0"/>
-          <w:sz w:val="28"/>
-          <w:szCs w:val="28"/>
-        </w:rPr>
         <w:drawing>
-          <wp:anchor distT="0" distB="0" distL="114300" distR="114300" simplePos="0" relativeHeight="251658240" behindDoc="0" locked="0" layoutInCell="1" allowOverlap="1" wp14:anchorId="363FF466" wp14:editId="2A16E58F">
+          <wp:anchor behindDoc="0" distT="0" distB="0" distL="114300" distR="114300" simplePos="0" locked="0" layoutInCell="0" allowOverlap="1" relativeHeight="2">
             <wp:simplePos x="0" y="0"/>
             <wp:positionH relativeFrom="column">
               <wp:posOffset>-889000</wp:posOffset>
@@ -1010,9 +804,9 @@
               <wp:posOffset>313055</wp:posOffset>
             </wp:positionV>
             <wp:extent cx="7494270" cy="2700655"/>
-            <wp:effectExtent l="0" t="0" r="0" b="4445"/>
+            <wp:effectExtent l="0" t="0" r="0" b="0"/>
             <wp:wrapTopAndBottom/>
-            <wp:docPr id="1704941335" name="Picture 1704941335"/>
+            <wp:docPr id="1" name="Picture 1704941335" descr=""/>
             <wp:cNvGraphicFramePr>
               <a:graphicFrameLocks xmlns:a="http://schemas.openxmlformats.org/drawingml/2006/main" noChangeAspect="1"/>
             </wp:cNvGraphicFramePr>
@@ -1020,22 +814,18 @@
               <a:graphicData uri="http://schemas.openxmlformats.org/drawingml/2006/picture">
                 <pic:pic xmlns:pic="http://schemas.openxmlformats.org/drawingml/2006/picture">
                   <pic:nvPicPr>
-                    <pic:cNvPr id="0" name=""/>
-                    <pic:cNvPicPr/>
+                    <pic:cNvPr id="1" name="Picture 1704941335" descr=""/>
+                    <pic:cNvPicPr>
+                      <a:picLocks noChangeAspect="1" noChangeArrowheads="1"/>
+                    </pic:cNvPicPr>
                   </pic:nvPicPr>
                   <pic:blipFill>
-                    <a:blip r:embed="rId5">
-                      <a:extLst>
-                        <a:ext uri="{28A0092B-C50C-407E-A947-70E740481C1C}">
-                          <a14:useLocalDpi xmlns:a14="http://schemas.microsoft.com/office/drawing/2010/main" val="0"/>
-                        </a:ext>
-                      </a:extLst>
-                    </a:blip>
+                    <a:blip r:embed="rId2"/>
                     <a:stretch>
                       <a:fillRect/>
                     </a:stretch>
                   </pic:blipFill>
-                  <pic:spPr>
+                  <pic:spPr bwMode="auto">
                     <a:xfrm>
                       <a:off x="0" y="0"/>
                       <a:ext cx="7494270" cy="2700655"/>
@@ -1047,18 +837,12 @@
                 </pic:pic>
               </a:graphicData>
             </a:graphic>
-            <wp14:sizeRelH relativeFrom="page">
-              <wp14:pctWidth>0</wp14:pctWidth>
-            </wp14:sizeRelH>
-            <wp14:sizeRelV relativeFrom="page">
-              <wp14:pctHeight>0</wp14:pctHeight>
-            </wp14:sizeRelV>
           </wp:anchor>
         </w:drawing>
       </w:r>
       <w:r>
         <w:rPr>
-          <w:rFonts w:eastAsia="Calibri" w:cstheme="minorHAnsi"/>
+          <w:rFonts w:eastAsia="Calibri" w:cs="Calibri" w:cstheme="minorHAnsi"/>
           <w:b/>
           <w:bCs/>
           <w:color w:val="0070C0"/>
@@ -1070,10 +854,12 @@
     </w:p>
     <w:p>
       <w:pPr>
-        <w:widowControl w:val="0"/>
-        <w:spacing w:after="200" w:line="276" w:lineRule="auto"/>
-        <w:rPr>
-          <w:rFonts w:eastAsia="Calibri" w:cstheme="minorHAnsi"/>
+        <w:pStyle w:val="Normal"/>
+        <w:widowControl w:val="false"/>
+        <w:spacing w:lineRule="auto" w:line="276" w:before="0" w:after="200"/>
+        <w:rPr>
+          <w:rFonts w:eastAsia="Calibri" w:cs="Calibri" w:cstheme="minorHAnsi"/>
+          <w:i/>
           <w:i/>
           <w:iCs/>
           <w:color w:val="000000" w:themeColor="text1"/>
@@ -1081,18 +867,30 @@
           <w:szCs w:val="28"/>
         </w:rPr>
       </w:pPr>
+      <w:r>
+        <w:rPr>
+          <w:rFonts w:eastAsia="Calibri" w:cs="Calibri" w:cstheme="minorHAnsi"/>
+          <w:i/>
+          <w:iCs/>
+          <w:color w:val="000000" w:themeColor="text1"/>
+          <w:sz w:val="28"/>
+          <w:szCs w:val="28"/>
+        </w:rPr>
+      </w:r>
     </w:p>
     <w:p>
       <w:pPr>
         <w:pStyle w:val="ListParagraph"/>
-        <w:widowControl w:val="0"/>
+        <w:widowControl w:val="false"/>
         <w:numPr>
           <w:ilvl w:val="2"/>
           <w:numId w:val="3"/>
         </w:numPr>
-        <w:spacing w:after="200" w:line="276" w:lineRule="auto"/>
-        <w:rPr>
-          <w:rFonts w:eastAsia="Calibri" w:cstheme="minorHAnsi"/>
+        <w:spacing w:lineRule="auto" w:line="276" w:before="0" w:after="200"/>
+        <w:contextualSpacing/>
+        <w:rPr>
+          <w:rFonts w:eastAsia="Calibri" w:cs="Calibri" w:cstheme="minorHAnsi"/>
+          <w:i/>
           <w:i/>
           <w:iCs/>
           <w:color w:val="000000" w:themeColor="text1"/>
@@ -1102,7 +900,7 @@
       </w:pPr>
       <w:r>
         <w:rPr>
-          <w:rFonts w:eastAsia="Calibri" w:cstheme="minorHAnsi"/>
+          <w:rFonts w:eastAsia="Calibri" w:cs="Calibri" w:cstheme="minorHAnsi"/>
           <w:i/>
           <w:iCs/>
           <w:color w:val="000000" w:themeColor="text1"/>
@@ -1115,14 +913,16 @@
     <w:p>
       <w:pPr>
         <w:pStyle w:val="ListParagraph"/>
-        <w:widowControl w:val="0"/>
+        <w:widowControl w:val="false"/>
         <w:numPr>
           <w:ilvl w:val="3"/>
           <w:numId w:val="3"/>
         </w:numPr>
-        <w:spacing w:after="200" w:line="276" w:lineRule="auto"/>
-        <w:rPr>
-          <w:rFonts w:eastAsia="Calibri" w:cstheme="minorHAnsi"/>
+        <w:spacing w:lineRule="auto" w:line="276" w:before="0" w:after="200"/>
+        <w:contextualSpacing/>
+        <w:rPr>
+          <w:rFonts w:eastAsia="Calibri" w:cs="Calibri" w:cstheme="minorHAnsi"/>
+          <w:i/>
           <w:i/>
           <w:iCs/>
           <w:color w:val="000000" w:themeColor="text1"/>
@@ -1132,7 +932,7 @@
       </w:pPr>
       <w:r>
         <w:rPr>
-          <w:rFonts w:eastAsia="Calibri" w:cstheme="minorHAnsi"/>
+          <w:rFonts w:eastAsia="Calibri" w:cs="Calibri" w:cstheme="minorHAnsi"/>
           <w:color w:val="000000" w:themeColor="text1"/>
           <w:sz w:val="28"/>
           <w:szCs w:val="28"/>
@@ -1141,7 +941,7 @@
       </w:r>
       <w:r>
         <w:rPr>
-          <w:rFonts w:eastAsia="Calibri" w:cstheme="minorHAnsi"/>
+          <w:rFonts w:eastAsia="Calibri" w:cs="Calibri" w:cstheme="minorHAnsi"/>
           <w:color w:val="00B050"/>
           <w:sz w:val="28"/>
           <w:szCs w:val="28"/>
@@ -1150,7 +950,7 @@
       </w:r>
       <w:r>
         <w:rPr>
-          <w:rFonts w:eastAsia="Calibri" w:cstheme="minorHAnsi"/>
+          <w:rFonts w:eastAsia="Calibri" w:cs="Calibri" w:cstheme="minorHAnsi"/>
           <w:color w:val="000000" w:themeColor="text1"/>
           <w:sz w:val="28"/>
           <w:szCs w:val="28"/>
@@ -1161,22 +961,23 @@
     <w:p>
       <w:pPr>
         <w:pStyle w:val="ListParagraph"/>
-        <w:widowControl w:val="0"/>
+        <w:widowControl w:val="false"/>
         <w:numPr>
           <w:ilvl w:val="3"/>
           <w:numId w:val="3"/>
         </w:numPr>
-        <w:spacing w:after="200" w:line="276" w:lineRule="auto"/>
-        <w:rPr>
-          <w:rFonts w:eastAsia="Calibri" w:cstheme="minorHAnsi"/>
-          <w:color w:val="000000" w:themeColor="text1"/>
-          <w:sz w:val="28"/>
-          <w:szCs w:val="28"/>
-        </w:rPr>
-      </w:pPr>
-      <w:r>
-        <w:rPr>
-          <w:rFonts w:eastAsia="Calibri" w:cstheme="minorHAnsi"/>
+        <w:spacing w:lineRule="auto" w:line="276" w:before="0" w:after="200"/>
+        <w:contextualSpacing/>
+        <w:rPr>
+          <w:rFonts w:eastAsia="Calibri" w:cs="Calibri" w:cstheme="minorHAnsi"/>
+          <w:color w:val="000000" w:themeColor="text1"/>
+          <w:sz w:val="28"/>
+          <w:szCs w:val="28"/>
+        </w:rPr>
+      </w:pPr>
+      <w:r>
+        <w:rPr>
+          <w:rFonts w:eastAsia="Calibri" w:cs="Calibri" w:cstheme="minorHAnsi"/>
           <w:color w:val="000000" w:themeColor="text1"/>
           <w:sz w:val="28"/>
           <w:szCs w:val="28"/>
@@ -1185,7 +986,7 @@
       </w:r>
       <w:r>
         <w:rPr>
-          <w:rFonts w:eastAsia="Calibri" w:cstheme="minorHAnsi"/>
+          <w:rFonts w:eastAsia="Calibri" w:cs="Calibri" w:cstheme="minorHAnsi"/>
           <w:color w:val="00B050"/>
           <w:sz w:val="28"/>
           <w:szCs w:val="28"/>
@@ -1194,7 +995,7 @@
       </w:r>
       <w:r>
         <w:rPr>
-          <w:rFonts w:eastAsia="Calibri" w:cstheme="minorHAnsi"/>
+          <w:rFonts w:eastAsia="Calibri" w:cs="Calibri" w:cstheme="minorHAnsi"/>
           <w:color w:val="000000" w:themeColor="text1"/>
           <w:sz w:val="28"/>
           <w:szCs w:val="28"/>
@@ -1203,46 +1004,36 @@
       </w:r>
       <w:r>
         <w:rPr>
-          <w:rFonts w:eastAsia="Calibri" w:cstheme="minorHAnsi"/>
+          <w:rFonts w:eastAsia="Calibri" w:cs="Calibri" w:cstheme="minorHAnsi"/>
           <w:i/>
           <w:iCs/>
           <w:color w:val="000000" w:themeColor="text1"/>
           <w:sz w:val="28"/>
           <w:szCs w:val="28"/>
         </w:rPr>
-        <w:t>(Nepřístupný ke Query pří</w:t>
-      </w:r>
-      <w:r>
-        <w:rPr>
-          <w:rFonts w:eastAsia="Calibri" w:cstheme="minorHAnsi"/>
-          <w:i/>
-          <w:iCs/>
-          <w:color w:val="000000" w:themeColor="text1"/>
-          <w:sz w:val="28"/>
-          <w:szCs w:val="28"/>
-        </w:rPr>
-        <w:t>kazu)</w:t>
+        <w:t>(Nepřístupný ke Query příkazu)</w:t>
       </w:r>
     </w:p>
     <w:p>
       <w:pPr>
         <w:pStyle w:val="ListParagraph"/>
-        <w:widowControl w:val="0"/>
+        <w:widowControl w:val="false"/>
         <w:numPr>
           <w:ilvl w:val="3"/>
           <w:numId w:val="3"/>
         </w:numPr>
-        <w:spacing w:after="200" w:line="276" w:lineRule="auto"/>
-        <w:rPr>
-          <w:rFonts w:eastAsia="Calibri" w:cstheme="minorHAnsi"/>
-          <w:color w:val="000000" w:themeColor="text1"/>
-          <w:sz w:val="28"/>
-          <w:szCs w:val="28"/>
-        </w:rPr>
-      </w:pPr>
-      <w:r>
-        <w:rPr>
-          <w:rFonts w:eastAsia="Calibri" w:cstheme="minorHAnsi"/>
+        <w:spacing w:lineRule="auto" w:line="276" w:before="0" w:after="200"/>
+        <w:contextualSpacing/>
+        <w:rPr>
+          <w:rFonts w:eastAsia="Calibri" w:cs="Calibri" w:cstheme="minorHAnsi"/>
+          <w:color w:val="000000" w:themeColor="text1"/>
+          <w:sz w:val="28"/>
+          <w:szCs w:val="28"/>
+        </w:rPr>
+      </w:pPr>
+      <w:r>
+        <w:rPr>
+          <w:rFonts w:eastAsia="Calibri" w:cs="Calibri" w:cstheme="minorHAnsi"/>
           <w:color w:val="000000" w:themeColor="text1"/>
           <w:sz w:val="28"/>
           <w:szCs w:val="28"/>
@@ -1251,7 +1042,7 @@
       </w:r>
       <w:r>
         <w:rPr>
-          <w:rFonts w:eastAsia="Calibri" w:cstheme="minorHAnsi"/>
+          <w:rFonts w:eastAsia="Calibri" w:cs="Calibri" w:cstheme="minorHAnsi"/>
           <w:color w:val="00B050"/>
           <w:sz w:val="28"/>
           <w:szCs w:val="28"/>
@@ -1260,7 +1051,7 @@
       </w:r>
       <w:r>
         <w:rPr>
-          <w:rFonts w:eastAsia="Calibri" w:cstheme="minorHAnsi"/>
+          <w:rFonts w:eastAsia="Calibri" w:cs="Calibri" w:cstheme="minorHAnsi"/>
           <w:color w:val="000000" w:themeColor="text1"/>
           <w:sz w:val="28"/>
           <w:szCs w:val="28"/>
@@ -1269,7 +1060,7 @@
       </w:r>
       <w:r>
         <w:rPr>
-          <w:rFonts w:eastAsia="Calibri" w:cstheme="minorHAnsi"/>
+          <w:rFonts w:eastAsia="Calibri" w:cs="Calibri" w:cstheme="minorHAnsi"/>
           <w:color w:val="00B050"/>
           <w:sz w:val="28"/>
           <w:szCs w:val="28"/>
@@ -1278,7 +1069,7 @@
       </w:r>
       <w:r>
         <w:rPr>
-          <w:rFonts w:eastAsia="Calibri" w:cstheme="minorHAnsi"/>
+          <w:rFonts w:eastAsia="Calibri" w:cs="Calibri" w:cstheme="minorHAnsi"/>
           <w:color w:val="000000" w:themeColor="text1"/>
           <w:sz w:val="28"/>
           <w:szCs w:val="28"/>
@@ -1288,11 +1079,12 @@
     </w:p>
     <w:p>
       <w:pPr>
-        <w:widowControl w:val="0"/>
-        <w:spacing w:after="200" w:line="276" w:lineRule="auto"/>
+        <w:pStyle w:val="Normal"/>
+        <w:widowControl w:val="false"/>
+        <w:spacing w:lineRule="auto" w:line="276" w:before="0" w:after="200"/>
         <w:jc w:val="center"/>
         <w:rPr>
-          <w:rFonts w:eastAsia="Calibri" w:cstheme="minorHAnsi"/>
+          <w:rFonts w:eastAsia="Calibri" w:cs="Calibri" w:cstheme="minorHAnsi"/>
           <w:b/>
           <w:bCs/>
           <w:color w:val="FF0000"/>
@@ -1300,14 +1092,25 @@
           <w:szCs w:val="28"/>
         </w:rPr>
       </w:pPr>
-    </w:p>
-    <w:p>
-      <w:pPr>
-        <w:widowControl w:val="0"/>
-        <w:spacing w:after="200" w:line="276" w:lineRule="auto"/>
+      <w:r>
+        <w:rPr>
+          <w:rFonts w:eastAsia="Calibri" w:cs="Calibri" w:cstheme="minorHAnsi"/>
+          <w:b/>
+          <w:bCs/>
+          <w:color w:val="FF0000"/>
+          <w:sz w:val="28"/>
+          <w:szCs w:val="28"/>
+        </w:rPr>
+      </w:r>
+    </w:p>
+    <w:p>
+      <w:pPr>
+        <w:pStyle w:val="Normal"/>
+        <w:widowControl w:val="false"/>
+        <w:spacing w:lineRule="auto" w:line="276" w:before="0" w:after="200"/>
         <w:jc w:val="center"/>
         <w:rPr>
-          <w:rFonts w:eastAsia="Calibri" w:cstheme="minorHAnsi"/>
+          <w:rFonts w:eastAsia="Calibri" w:cs="Calibri" w:cstheme="minorHAnsi"/>
           <w:b/>
           <w:bCs/>
           <w:color w:val="FF0000"/>
@@ -1315,14 +1118,25 @@
           <w:szCs w:val="28"/>
         </w:rPr>
       </w:pPr>
-    </w:p>
-    <w:p>
-      <w:pPr>
-        <w:widowControl w:val="0"/>
-        <w:spacing w:after="200" w:line="276" w:lineRule="auto"/>
+      <w:r>
+        <w:rPr>
+          <w:rFonts w:eastAsia="Calibri" w:cs="Calibri" w:cstheme="minorHAnsi"/>
+          <w:b/>
+          <w:bCs/>
+          <w:color w:val="FF0000"/>
+          <w:sz w:val="28"/>
+          <w:szCs w:val="28"/>
+        </w:rPr>
+      </w:r>
+    </w:p>
+    <w:p>
+      <w:pPr>
+        <w:pStyle w:val="Normal"/>
+        <w:widowControl w:val="false"/>
+        <w:spacing w:lineRule="auto" w:line="276" w:before="0" w:after="200"/>
         <w:jc w:val="center"/>
         <w:rPr>
-          <w:rFonts w:eastAsia="Calibri" w:cstheme="minorHAnsi"/>
+          <w:rFonts w:eastAsia="Calibri" w:cs="Calibri" w:cstheme="minorHAnsi"/>
           <w:b/>
           <w:bCs/>
           <w:color w:val="FF0000"/>
@@ -1330,14 +1144,25 @@
           <w:szCs w:val="28"/>
         </w:rPr>
       </w:pPr>
-    </w:p>
-    <w:p>
-      <w:pPr>
-        <w:widowControl w:val="0"/>
-        <w:spacing w:after="200" w:line="276" w:lineRule="auto"/>
+      <w:r>
+        <w:rPr>
+          <w:rFonts w:eastAsia="Calibri" w:cs="Calibri" w:cstheme="minorHAnsi"/>
+          <w:b/>
+          <w:bCs/>
+          <w:color w:val="FF0000"/>
+          <w:sz w:val="28"/>
+          <w:szCs w:val="28"/>
+        </w:rPr>
+      </w:r>
+    </w:p>
+    <w:p>
+      <w:pPr>
+        <w:pStyle w:val="Normal"/>
+        <w:widowControl w:val="false"/>
+        <w:spacing w:lineRule="auto" w:line="276" w:before="0" w:after="200"/>
         <w:jc w:val="center"/>
         <w:rPr>
-          <w:rFonts w:eastAsia="Calibri" w:cstheme="minorHAnsi"/>
+          <w:rFonts w:eastAsia="Calibri" w:cs="Calibri" w:cstheme="minorHAnsi"/>
           <w:b/>
           <w:bCs/>
           <w:color w:val="FF0000"/>
@@ -1345,14 +1170,25 @@
           <w:szCs w:val="28"/>
         </w:rPr>
       </w:pPr>
-    </w:p>
-    <w:p>
-      <w:pPr>
-        <w:widowControl w:val="0"/>
-        <w:spacing w:after="200" w:line="276" w:lineRule="auto"/>
+      <w:r>
+        <w:rPr>
+          <w:rFonts w:eastAsia="Calibri" w:cs="Calibri" w:cstheme="minorHAnsi"/>
+          <w:b/>
+          <w:bCs/>
+          <w:color w:val="FF0000"/>
+          <w:sz w:val="28"/>
+          <w:szCs w:val="28"/>
+        </w:rPr>
+      </w:r>
+    </w:p>
+    <w:p>
+      <w:pPr>
+        <w:pStyle w:val="Normal"/>
+        <w:widowControl w:val="false"/>
+        <w:spacing w:lineRule="auto" w:line="276" w:before="0" w:after="200"/>
         <w:jc w:val="center"/>
         <w:rPr>
-          <w:rFonts w:eastAsia="Calibri" w:cstheme="minorHAnsi"/>
+          <w:rFonts w:eastAsia="Calibri" w:cs="Calibri" w:cstheme="minorHAnsi"/>
           <w:b/>
           <w:bCs/>
           <w:color w:val="FF0000"/>
@@ -1360,54 +1196,65 @@
           <w:szCs w:val="28"/>
         </w:rPr>
       </w:pPr>
-    </w:p>
-    <w:p>
-      <w:pPr>
-        <w:widowControl w:val="0"/>
-        <w:spacing w:after="200" w:line="276" w:lineRule="auto"/>
-        <w:rPr>
-          <w:rFonts w:eastAsia="Calibri" w:cstheme="minorHAnsi"/>
+      <w:r>
+        <w:rPr>
+          <w:rFonts w:eastAsia="Calibri" w:cs="Calibri" w:cstheme="minorHAnsi"/>
           <w:b/>
           <w:bCs/>
           <w:color w:val="FF0000"/>
           <w:sz w:val="28"/>
           <w:szCs w:val="28"/>
         </w:rPr>
-      </w:pPr>
-      <w:r>
-        <w:rPr>
-          <w:rFonts w:eastAsia="Calibri" w:cstheme="minorHAnsi"/>
+      </w:r>
+    </w:p>
+    <w:p>
+      <w:pPr>
+        <w:pStyle w:val="Normal"/>
+        <w:widowControl w:val="false"/>
+        <w:spacing w:lineRule="auto" w:line="276" w:before="0" w:after="200"/>
+        <w:rPr>
+          <w:rFonts w:eastAsia="Calibri" w:cs="Calibri" w:cstheme="minorHAnsi"/>
           <w:b/>
           <w:bCs/>
           <w:color w:val="FF0000"/>
           <w:sz w:val="28"/>
           <w:szCs w:val="28"/>
         </w:rPr>
-        <w:lastRenderedPageBreak/>
+      </w:pPr>
+      <w:r>
+        <w:rPr>
+          <w:rFonts w:eastAsia="Calibri" w:cs="Calibri" w:cstheme="minorHAnsi"/>
+          <w:b/>
+          <w:bCs/>
+          <w:color w:val="FF0000"/>
+          <w:sz w:val="28"/>
+          <w:szCs w:val="28"/>
+        </w:rPr>
         <w:t>2.NF</w:t>
       </w:r>
     </w:p>
     <w:p>
       <w:pPr>
         <w:pStyle w:val="ListParagraph"/>
-        <w:widowControl w:val="0"/>
+        <w:widowControl w:val="false"/>
         <w:numPr>
           <w:ilvl w:val="0"/>
           <w:numId w:val="2"/>
         </w:numPr>
-        <w:spacing w:after="200" w:line="276" w:lineRule="auto"/>
-        <w:rPr>
-          <w:rFonts w:eastAsia="Calibri" w:cstheme="minorHAnsi"/>
-          <w:b/>
-          <w:bCs/>
-          <w:color w:val="000000" w:themeColor="text1"/>
-          <w:sz w:val="28"/>
-          <w:szCs w:val="28"/>
-        </w:rPr>
-      </w:pPr>
-      <w:r>
-        <w:rPr>
-          <w:rFonts w:eastAsia="Calibri" w:cstheme="minorHAnsi"/>
+        <w:spacing w:lineRule="auto" w:line="276" w:before="0" w:after="200"/>
+        <w:contextualSpacing/>
+        <w:rPr>
+          <w:rFonts w:eastAsia="Calibri" w:cs="Calibri" w:cstheme="minorHAnsi"/>
+          <w:b/>
+          <w:bCs/>
+          <w:color w:val="000000" w:themeColor="text1"/>
+          <w:sz w:val="28"/>
+          <w:szCs w:val="28"/>
+        </w:rPr>
+      </w:pPr>
+      <w:r>
+        <w:rPr>
+          <w:rFonts w:eastAsia="Calibri" w:cs="Calibri" w:cstheme="minorHAnsi"/>
           <w:color w:val="000000" w:themeColor="text1"/>
           <w:sz w:val="28"/>
           <w:szCs w:val="28"/>
@@ -1418,14 +1265,15 @@
     <w:p>
       <w:pPr>
         <w:pStyle w:val="ListParagraph"/>
-        <w:widowControl w:val="0"/>
+        <w:widowControl w:val="false"/>
         <w:numPr>
           <w:ilvl w:val="1"/>
           <w:numId w:val="1"/>
         </w:numPr>
-        <w:spacing w:after="200" w:line="276" w:lineRule="auto"/>
-        <w:rPr>
-          <w:rFonts w:eastAsia="Calibri" w:cstheme="minorHAnsi"/>
+        <w:spacing w:lineRule="auto" w:line="276" w:before="0" w:after="200"/>
+        <w:contextualSpacing/>
+        <w:rPr>
+          <w:rFonts w:eastAsia="Calibri" w:cs="Calibri" w:cstheme="minorHAnsi"/>
           <w:color w:val="FF0000"/>
           <w:sz w:val="28"/>
           <w:szCs w:val="28"/>
@@ -1433,7 +1281,7 @@
       </w:pPr>
       <w:r>
         <w:rPr>
-          <w:rFonts w:eastAsia="Calibri" w:cstheme="minorHAnsi"/>
+          <w:rFonts w:eastAsia="Calibri" w:cs="Calibri" w:cstheme="minorHAnsi"/>
           <w:color w:val="FF0000"/>
           <w:sz w:val="28"/>
           <w:szCs w:val="28"/>
@@ -1444,22 +1292,23 @@
     <w:p>
       <w:pPr>
         <w:pStyle w:val="ListParagraph"/>
-        <w:widowControl w:val="0"/>
+        <w:widowControl w:val="false"/>
         <w:numPr>
           <w:ilvl w:val="1"/>
           <w:numId w:val="1"/>
         </w:numPr>
-        <w:spacing w:after="200" w:line="276" w:lineRule="auto"/>
-        <w:rPr>
-          <w:rFonts w:eastAsia="Calibri" w:cstheme="minorHAnsi"/>
-          <w:color w:val="000000" w:themeColor="text1"/>
-          <w:sz w:val="28"/>
-          <w:szCs w:val="28"/>
-        </w:rPr>
-      </w:pPr>
-      <w:r>
-        <w:rPr>
-          <w:rFonts w:eastAsia="Calibri" w:cstheme="minorHAnsi"/>
+        <w:spacing w:lineRule="auto" w:line="276" w:before="0" w:after="200"/>
+        <w:contextualSpacing/>
+        <w:rPr>
+          <w:rFonts w:eastAsia="Calibri" w:cs="Calibri" w:cstheme="minorHAnsi"/>
+          <w:color w:val="000000" w:themeColor="text1"/>
+          <w:sz w:val="28"/>
+          <w:szCs w:val="28"/>
+        </w:rPr>
+      </w:pPr>
+      <w:r>
+        <w:rPr>
+          <w:rFonts w:eastAsia="Calibri" w:cs="Calibri" w:cstheme="minorHAnsi"/>
           <w:color w:val="FF0000"/>
           <w:sz w:val="28"/>
           <w:szCs w:val="28"/>
@@ -1468,65 +1317,47 @@
       </w:r>
       <w:r>
         <w:rPr>
-          <w:rFonts w:eastAsia="Calibri" w:cstheme="minorHAnsi"/>
+          <w:rFonts w:eastAsia="Calibri" w:cs="Calibri" w:cstheme="minorHAnsi"/>
           <w:color w:val="0070C0"/>
           <w:sz w:val="28"/>
           <w:szCs w:val="28"/>
         </w:rPr>
-        <w:t xml:space="preserve">závisí </w:t>
-      </w:r>
-      <w:r>
-        <w:rPr>
-          <w:rFonts w:eastAsia="Calibri" w:cstheme="minorHAnsi"/>
+        <w:t xml:space="preserve">závisí POUZE na </w:t>
+      </w:r>
+      <w:r>
+        <w:rPr>
+          <w:rFonts w:eastAsia="Calibri" w:cs="Calibri" w:cstheme="minorHAnsi"/>
+          <w:color w:val="000000" w:themeColor="text1"/>
+          <w:sz w:val="28"/>
+          <w:szCs w:val="28"/>
+        </w:rPr>
+        <w:t xml:space="preserve">celém, </w:t>
+      </w:r>
+      <w:r>
+        <w:rPr>
+          <w:rFonts w:eastAsia="Calibri" w:cs="Calibri" w:cstheme="minorHAnsi"/>
+          <w:b/>
+          <w:bCs/>
+          <w:color w:val="4472C4" w:themeColor="accent1"/>
+          <w:sz w:val="28"/>
+          <w:szCs w:val="28"/>
+        </w:rPr>
+        <w:t xml:space="preserve">složeném </w:t>
+      </w:r>
+      <w:r>
+        <w:rPr>
+          <w:rFonts w:eastAsia="Calibri" w:cs="Calibri" w:cstheme="minorHAnsi"/>
+          <w:b/>
+          <w:bCs/>
           <w:color w:val="0070C0"/>
           <w:sz w:val="28"/>
           <w:szCs w:val="28"/>
         </w:rPr>
-        <w:t xml:space="preserve">POUZE </w:t>
-      </w:r>
-      <w:r>
-        <w:rPr>
-          <w:rFonts w:eastAsia="Calibri" w:cstheme="minorHAnsi"/>
-          <w:color w:val="0070C0"/>
-          <w:sz w:val="28"/>
-          <w:szCs w:val="28"/>
-        </w:rPr>
-        <w:t xml:space="preserve">na </w:t>
-      </w:r>
-      <w:r>
-        <w:rPr>
-          <w:rFonts w:eastAsia="Calibri" w:cstheme="minorHAnsi"/>
-          <w:color w:val="000000" w:themeColor="text1"/>
-          <w:sz w:val="28"/>
-          <w:szCs w:val="28"/>
-        </w:rPr>
-        <w:t xml:space="preserve">celém, </w:t>
-      </w:r>
-      <w:r>
-        <w:rPr>
-          <w:rFonts w:eastAsia="Calibri" w:cstheme="minorHAnsi"/>
-          <w:b/>
-          <w:bCs/>
-          <w:color w:val="4472C4" w:themeColor="accent1"/>
-          <w:sz w:val="28"/>
-          <w:szCs w:val="28"/>
-        </w:rPr>
-        <w:t xml:space="preserve">složeném </w:t>
-      </w:r>
-      <w:r>
-        <w:rPr>
-          <w:rFonts w:eastAsia="Calibri" w:cstheme="minorHAnsi"/>
-          <w:b/>
-          <w:bCs/>
-          <w:color w:val="0070C0"/>
-          <w:sz w:val="28"/>
-          <w:szCs w:val="28"/>
-        </w:rPr>
         <w:t>PK</w:t>
       </w:r>
       <w:r>
         <w:rPr>
-          <w:rFonts w:eastAsia="Calibri" w:cstheme="minorHAnsi"/>
+          <w:rFonts w:eastAsia="Calibri" w:cs="Calibri" w:cstheme="minorHAnsi"/>
           <w:color w:val="000000" w:themeColor="text1"/>
           <w:sz w:val="28"/>
           <w:szCs w:val="28"/>
@@ -1537,24 +1368,25 @@
     <w:p>
       <w:pPr>
         <w:pStyle w:val="ListParagraph"/>
-        <w:widowControl w:val="0"/>
+        <w:widowControl w:val="false"/>
         <w:numPr>
           <w:ilvl w:val="1"/>
           <w:numId w:val="1"/>
         </w:numPr>
-        <w:spacing w:after="200" w:line="276" w:lineRule="auto"/>
-        <w:rPr>
-          <w:rFonts w:eastAsia="Calibri" w:cstheme="minorHAnsi"/>
-          <w:b/>
-          <w:bCs/>
-          <w:color w:val="000000" w:themeColor="text1"/>
-          <w:sz w:val="28"/>
-          <w:szCs w:val="28"/>
-        </w:rPr>
-      </w:pPr>
-      <w:r>
-        <w:rPr>
-          <w:rFonts w:eastAsia="Calibri" w:cstheme="minorHAnsi"/>
+        <w:spacing w:lineRule="auto" w:line="276" w:before="0" w:after="200"/>
+        <w:contextualSpacing/>
+        <w:rPr>
+          <w:rFonts w:eastAsia="Calibri" w:cs="Calibri" w:cstheme="minorHAnsi"/>
+          <w:b/>
+          <w:bCs/>
+          <w:color w:val="000000" w:themeColor="text1"/>
+          <w:sz w:val="28"/>
+          <w:szCs w:val="28"/>
+        </w:rPr>
+      </w:pPr>
+      <w:r>
+        <w:rPr>
+          <w:rFonts w:eastAsia="Calibri" w:cs="Calibri" w:cstheme="minorHAnsi"/>
           <w:b/>
           <w:bCs/>
           <w:color w:val="FF0000"/>
@@ -1567,14 +1399,16 @@
     <w:p>
       <w:pPr>
         <w:pStyle w:val="ListParagraph"/>
-        <w:widowControl w:val="0"/>
+        <w:widowControl w:val="false"/>
         <w:numPr>
           <w:ilvl w:val="2"/>
           <w:numId w:val="1"/>
         </w:numPr>
-        <w:spacing w:after="200" w:line="276" w:lineRule="auto"/>
-        <w:rPr>
-          <w:rFonts w:eastAsia="Calibri" w:cstheme="minorHAnsi"/>
+        <w:spacing w:lineRule="auto" w:line="276" w:before="0" w:after="200"/>
+        <w:contextualSpacing/>
+        <w:rPr>
+          <w:rFonts w:eastAsia="Calibri" w:cs="Calibri" w:cstheme="minorHAnsi"/>
+          <w:i/>
           <w:i/>
           <w:iCs/>
           <w:color w:val="000000" w:themeColor="text1"/>
@@ -1584,25 +1418,16 @@
       </w:pPr>
       <w:r>
         <w:rPr>
-          <w:rFonts w:eastAsia="Calibri" w:cstheme="minorHAnsi"/>
-          <w:color w:val="000000" w:themeColor="text1"/>
-          <w:sz w:val="28"/>
-          <w:szCs w:val="28"/>
-        </w:rPr>
-        <w:t>Jak vyřešit tabulku nesplňující 2.NF?</w:t>
-      </w:r>
-      <w:r>
-        <w:rPr>
-          <w:rFonts w:eastAsia="Calibri" w:cstheme="minorHAnsi"/>
-          <w:color w:val="000000" w:themeColor="text1"/>
-          <w:sz w:val="28"/>
-          <w:szCs w:val="28"/>
-        </w:rPr>
-        <w:t xml:space="preserve"> </w:t>
-      </w:r>
-      <w:r>
-        <w:rPr>
-          <w:rFonts w:eastAsia="Calibri" w:cstheme="minorHAnsi"/>
+          <w:rFonts w:eastAsia="Calibri" w:cs="Calibri" w:cstheme="minorHAnsi"/>
+          <w:color w:val="000000" w:themeColor="text1"/>
+          <w:sz w:val="28"/>
+          <w:szCs w:val="28"/>
+        </w:rPr>
+        <w:t xml:space="preserve">Jak vyřešit tabulku nesplňující 2.NF? </w:t>
+      </w:r>
+      <w:r>
+        <w:rPr>
+          <w:rFonts w:eastAsia="Calibri" w:cs="Calibri" w:cstheme="minorHAnsi"/>
           <w:i/>
           <w:iCs/>
           <w:color w:val="000000" w:themeColor="text1"/>
@@ -1615,14 +1440,16 @@
     <w:p>
       <w:pPr>
         <w:pStyle w:val="ListParagraph"/>
-        <w:widowControl w:val="0"/>
+        <w:widowControl w:val="false"/>
         <w:numPr>
           <w:ilvl w:val="2"/>
           <w:numId w:val="1"/>
         </w:numPr>
-        <w:spacing w:after="200" w:line="276" w:lineRule="auto"/>
-        <w:rPr>
-          <w:rFonts w:eastAsia="Calibri" w:cstheme="minorHAnsi"/>
+        <w:spacing w:lineRule="auto" w:line="276" w:before="0" w:after="200"/>
+        <w:contextualSpacing/>
+        <w:rPr>
+          <w:rFonts w:eastAsia="Calibri" w:cs="Calibri" w:cstheme="minorHAnsi"/>
+          <w:i/>
           <w:i/>
           <w:iCs/>
           <w:color w:val="000000" w:themeColor="text1"/>
@@ -1631,14 +1458,8 @@
         </w:rPr>
       </w:pPr>
       <w:r>
-        <w:rPr>
-          <w:rFonts w:cstheme="minorHAnsi"/>
-          <w:noProof/>
-          <w:sz w:val="28"/>
-          <w:szCs w:val="28"/>
-        </w:rPr>
         <w:drawing>
-          <wp:anchor distT="0" distB="0" distL="114300" distR="114300" simplePos="0" relativeHeight="251659264" behindDoc="0" locked="0" layoutInCell="1" allowOverlap="1" wp14:anchorId="6C2DAC93" wp14:editId="62486F26">
+          <wp:anchor behindDoc="0" distT="0" distB="0" distL="114300" distR="114300" simplePos="0" locked="0" layoutInCell="0" allowOverlap="1" relativeHeight="3">
             <wp:simplePos x="0" y="0"/>
             <wp:positionH relativeFrom="column">
               <wp:posOffset>-914400</wp:posOffset>
@@ -1649,7 +1470,7 @@
             <wp:extent cx="7548880" cy="3443605"/>
             <wp:effectExtent l="0" t="0" r="0" b="0"/>
             <wp:wrapTopAndBottom/>
-            <wp:docPr id="203732427" name="Picture 203732427"/>
+            <wp:docPr id="2" name="Picture 203732427" descr=""/>
             <wp:cNvGraphicFramePr>
               <a:graphicFrameLocks xmlns:a="http://schemas.openxmlformats.org/drawingml/2006/main" noChangeAspect="1"/>
             </wp:cNvGraphicFramePr>
@@ -1657,22 +1478,18 @@
               <a:graphicData uri="http://schemas.openxmlformats.org/drawingml/2006/picture">
                 <pic:pic xmlns:pic="http://schemas.openxmlformats.org/drawingml/2006/picture">
                   <pic:nvPicPr>
-                    <pic:cNvPr id="0" name=""/>
-                    <pic:cNvPicPr/>
+                    <pic:cNvPr id="2" name="Picture 203732427" descr=""/>
+                    <pic:cNvPicPr>
+                      <a:picLocks noChangeAspect="1" noChangeArrowheads="1"/>
+                    </pic:cNvPicPr>
                   </pic:nvPicPr>
                   <pic:blipFill>
-                    <a:blip r:embed="rId6">
-                      <a:extLst>
-                        <a:ext uri="{28A0092B-C50C-407E-A947-70E740481C1C}">
-                          <a14:useLocalDpi xmlns:a14="http://schemas.microsoft.com/office/drawing/2010/main" val="0"/>
-                        </a:ext>
-                      </a:extLst>
-                    </a:blip>
+                    <a:blip r:embed="rId3"/>
                     <a:stretch>
                       <a:fillRect/>
                     </a:stretch>
                   </pic:blipFill>
-                  <pic:spPr>
+                  <pic:spPr bwMode="auto">
                     <a:xfrm>
                       <a:off x="0" y="0"/>
                       <a:ext cx="7548880" cy="3443605"/>
@@ -1684,122 +1501,50 @@
                 </pic:pic>
               </a:graphicData>
             </a:graphic>
-            <wp14:sizeRelH relativeFrom="page">
-              <wp14:pctWidth>0</wp14:pctWidth>
-            </wp14:sizeRelH>
-            <wp14:sizeRelV relativeFrom="page">
-              <wp14:pctHeight>0</wp14:pctHeight>
-            </wp14:sizeRelV>
           </wp:anchor>
         </w:drawing>
       </w:r>
       <w:r>
         <w:rPr>
-          <w:rFonts w:eastAsia="Calibri" w:cstheme="minorHAnsi"/>
+          <w:rFonts w:eastAsia="Calibri" w:cs="Calibri" w:cstheme="minorHAnsi"/>
           <w:i/>
           <w:iCs/>
           <w:color w:val="000000" w:themeColor="text1"/>
           <w:sz w:val="28"/>
           <w:szCs w:val="28"/>
         </w:rPr>
-        <w:t xml:space="preserve">A proč vůbec? Představme si u tabulky výše nesplňující </w:t>
-      </w:r>
-      <w:r>
-        <w:rPr>
-          <w:rFonts w:eastAsia="Calibri" w:cstheme="minorHAnsi"/>
-          <w:i/>
-          <w:iCs/>
-          <w:color w:val="000000" w:themeColor="text1"/>
-          <w:sz w:val="28"/>
-          <w:szCs w:val="28"/>
-        </w:rPr>
-        <w:t>2</w:t>
-      </w:r>
-      <w:r>
-        <w:rPr>
-          <w:rFonts w:eastAsia="Calibri" w:cstheme="minorHAnsi"/>
-          <w:i/>
-          <w:iCs/>
-          <w:color w:val="000000" w:themeColor="text1"/>
-          <w:sz w:val="28"/>
-          <w:szCs w:val="28"/>
-        </w:rPr>
-        <w:t>.NF, že:</w:t>
+        <w:t>A proč vůbec? Představme si u tabulky výše nesplňující 2.NF, že:</w:t>
       </w:r>
     </w:p>
     <w:p>
       <w:pPr>
         <w:pStyle w:val="ListParagraph"/>
-        <w:widowControl w:val="0"/>
+        <w:widowControl w:val="false"/>
         <w:numPr>
           <w:ilvl w:val="3"/>
           <w:numId w:val="1"/>
         </w:numPr>
-        <w:spacing w:after="200" w:line="276" w:lineRule="auto"/>
-        <w:rPr>
-          <w:rFonts w:eastAsia="Calibri" w:cstheme="minorHAnsi"/>
-          <w:color w:val="000000" w:themeColor="text1"/>
-          <w:sz w:val="28"/>
-          <w:szCs w:val="28"/>
-        </w:rPr>
-      </w:pPr>
-      <w:r>
-        <w:rPr>
-          <w:rFonts w:eastAsia="Calibri" w:cstheme="minorHAnsi"/>
-          <w:color w:val="000000" w:themeColor="text1"/>
-          <w:sz w:val="28"/>
-          <w:szCs w:val="28"/>
-        </w:rPr>
-        <w:t>Chceme změnit žánr knížky “Knížka,” ale nějaký problém při spuštění DML příkazu U</w:t>
-      </w:r>
-      <w:r>
-        <w:rPr>
-          <w:rFonts w:eastAsia="Calibri" w:cstheme="minorHAnsi"/>
-          <w:color w:val="000000" w:themeColor="text1"/>
-          <w:sz w:val="28"/>
-          <w:szCs w:val="28"/>
-        </w:rPr>
-        <w:t>PDATE</w:t>
-      </w:r>
-      <w:r>
-        <w:rPr>
-          <w:rFonts w:eastAsia="Calibri" w:cstheme="minorHAnsi"/>
-          <w:color w:val="000000" w:themeColor="text1"/>
-          <w:sz w:val="28"/>
-          <w:szCs w:val="28"/>
-        </w:rPr>
-        <w:t xml:space="preserve"> </w:t>
-      </w:r>
-      <w:r>
-        <w:rPr>
-          <w:rFonts w:eastAsia="Calibri" w:cstheme="minorHAnsi"/>
-          <w:color w:val="000000" w:themeColor="text1"/>
-          <w:sz w:val="28"/>
-          <w:szCs w:val="28"/>
-        </w:rPr>
-        <w:t xml:space="preserve">nezmění všechny </w:t>
-      </w:r>
-      <w:r>
-        <w:rPr>
-          <w:rFonts w:eastAsia="Calibri" w:cstheme="minorHAnsi"/>
-          <w:color w:val="000000" w:themeColor="text1"/>
-          <w:sz w:val="28"/>
-          <w:szCs w:val="28"/>
-        </w:rPr>
-        <w:t>hodnoty atributu FK_Žánr</w:t>
-      </w:r>
-      <w:r>
-        <w:rPr>
-          <w:rFonts w:eastAsia="Calibri" w:cstheme="minorHAnsi"/>
-          <w:color w:val="000000" w:themeColor="text1"/>
-          <w:sz w:val="28"/>
-          <w:szCs w:val="28"/>
-        </w:rPr>
-        <w:t xml:space="preserve">. </w:t>
-      </w:r>
-      <w:r>
-        <w:rPr>
-          <w:rFonts w:eastAsia="Calibri" w:cstheme="minorHAnsi"/>
+        <w:spacing w:lineRule="auto" w:line="276" w:before="0" w:after="200"/>
+        <w:contextualSpacing/>
+        <w:rPr>
+          <w:rFonts w:eastAsia="Calibri" w:cs="Calibri" w:cstheme="minorHAnsi"/>
+          <w:color w:val="000000" w:themeColor="text1"/>
+          <w:sz w:val="28"/>
+          <w:szCs w:val="28"/>
+        </w:rPr>
+      </w:pPr>
+      <w:r>
+        <w:rPr>
+          <w:rFonts w:eastAsia="Calibri" w:cs="Calibri" w:cstheme="minorHAnsi"/>
+          <w:color w:val="000000" w:themeColor="text1"/>
+          <w:sz w:val="28"/>
+          <w:szCs w:val="28"/>
+        </w:rPr>
+        <w:t xml:space="preserve">Chceme změnit žánr knížky “Knížka,” ale nějaký problém při spuštění DML příkazu UPDATE nezmění všechny hodnoty atributu FK_Žánr. </w:t>
+      </w:r>
+      <w:r>
+        <w:rPr>
+          <w:rFonts w:eastAsia="Calibri" w:cs="Calibri" w:cstheme="minorHAnsi"/>
           <w:i/>
           <w:iCs/>
           <w:color w:val="000000" w:themeColor="text1"/>
@@ -1812,76 +1557,32 @@
     <w:p>
       <w:pPr>
         <w:pStyle w:val="ListParagraph"/>
-        <w:widowControl w:val="0"/>
+        <w:widowControl w:val="false"/>
         <w:numPr>
           <w:ilvl w:val="3"/>
           <w:numId w:val="1"/>
         </w:numPr>
-        <w:spacing w:after="200" w:line="276" w:lineRule="auto"/>
-        <w:rPr>
-          <w:rFonts w:eastAsia="Calibri" w:cstheme="minorHAnsi"/>
-          <w:color w:val="000000" w:themeColor="text1"/>
-          <w:sz w:val="28"/>
-          <w:szCs w:val="28"/>
-        </w:rPr>
-      </w:pPr>
-      <w:r>
-        <w:rPr>
-          <w:rFonts w:eastAsia="Calibri" w:cstheme="minorHAnsi"/>
-          <w:color w:val="000000" w:themeColor="text1"/>
-          <w:sz w:val="28"/>
-          <w:szCs w:val="28"/>
-        </w:rPr>
-        <w:t>Kniha se stáhne z prodeje</w:t>
-      </w:r>
-      <w:r>
-        <w:rPr>
-          <w:rFonts w:eastAsia="Calibri" w:cstheme="minorHAnsi"/>
-          <w:color w:val="000000" w:themeColor="text1"/>
-          <w:sz w:val="28"/>
-          <w:szCs w:val="28"/>
-        </w:rPr>
-        <w:t xml:space="preserve"> pomocí DML příkazu</w:t>
-      </w:r>
-      <w:r>
-        <w:rPr>
-          <w:rFonts w:eastAsia="Calibri" w:cstheme="minorHAnsi"/>
-          <w:color w:val="000000" w:themeColor="text1"/>
-          <w:sz w:val="28"/>
-          <w:szCs w:val="28"/>
-        </w:rPr>
-        <w:t>, ale chceme ji v databázi zanechat</w:t>
-      </w:r>
-      <w:r>
-        <w:rPr>
-          <w:rFonts w:eastAsia="Calibri" w:cstheme="minorHAnsi"/>
-          <w:color w:val="000000" w:themeColor="text1"/>
-          <w:sz w:val="28"/>
-          <w:szCs w:val="28"/>
-        </w:rPr>
-        <w:t>. Nyní není kniha</w:t>
-      </w:r>
-      <w:r>
-        <w:rPr>
-          <w:rFonts w:eastAsia="Calibri" w:cstheme="minorHAnsi"/>
-          <w:color w:val="000000" w:themeColor="text1"/>
-          <w:sz w:val="28"/>
-          <w:szCs w:val="28"/>
-        </w:rPr>
-        <w:t xml:space="preserve"> jakkoliv</w:t>
-      </w:r>
-      <w:r>
-        <w:rPr>
-          <w:rFonts w:eastAsia="Calibri" w:cstheme="minorHAnsi"/>
-          <w:color w:val="000000" w:themeColor="text1"/>
-          <w:sz w:val="28"/>
-          <w:szCs w:val="28"/>
-        </w:rPr>
-        <w:t xml:space="preserve"> dohledatelná, jelikož bude smazán celý řádek. </w:t>
-      </w:r>
-      <w:r>
-        <w:rPr>
-          <w:rFonts w:eastAsia="Calibri" w:cstheme="minorHAnsi"/>
+        <w:spacing w:lineRule="auto" w:line="276" w:before="0" w:after="200"/>
+        <w:contextualSpacing/>
+        <w:rPr>
+          <w:rFonts w:eastAsia="Calibri" w:cs="Calibri" w:cstheme="minorHAnsi"/>
+          <w:color w:val="000000" w:themeColor="text1"/>
+          <w:sz w:val="28"/>
+          <w:szCs w:val="28"/>
+        </w:rPr>
+      </w:pPr>
+      <w:r>
+        <w:rPr>
+          <w:rFonts w:eastAsia="Calibri" w:cs="Calibri" w:cstheme="minorHAnsi"/>
+          <w:color w:val="000000" w:themeColor="text1"/>
+          <w:sz w:val="28"/>
+          <w:szCs w:val="28"/>
+        </w:rPr>
+        <w:t xml:space="preserve">Kniha se stáhne z prodeje pomocí DML příkazu, ale chceme ji v databázi zanechat. Nyní není kniha jakkoliv dohledatelná, jelikož bude smazán celý řádek. </w:t>
+      </w:r>
+      <w:r>
+        <w:rPr>
+          <w:rFonts w:eastAsia="Calibri" w:cs="Calibri" w:cstheme="minorHAnsi"/>
           <w:i/>
           <w:iCs/>
           <w:color w:val="000000" w:themeColor="text1"/>
@@ -1894,159 +1595,179 @@
     <w:p>
       <w:pPr>
         <w:pStyle w:val="ListParagraph"/>
-        <w:widowControl w:val="0"/>
+        <w:widowControl w:val="false"/>
         <w:numPr>
           <w:ilvl w:val="3"/>
           <w:numId w:val="1"/>
         </w:numPr>
-        <w:spacing w:after="200" w:line="276" w:lineRule="auto"/>
-        <w:rPr>
-          <w:rFonts w:eastAsia="Calibri" w:cstheme="minorHAnsi"/>
-          <w:color w:val="000000" w:themeColor="text1"/>
-          <w:sz w:val="28"/>
-          <w:szCs w:val="28"/>
-        </w:rPr>
-      </w:pPr>
-      <w:r>
-        <w:rPr>
-          <w:rFonts w:eastAsia="Calibri" w:cstheme="minorHAnsi"/>
-          <w:color w:val="000000" w:themeColor="text1"/>
-          <w:sz w:val="28"/>
-          <w:szCs w:val="28"/>
-        </w:rPr>
-        <w:t>Chceme přidat</w:t>
-      </w:r>
-      <w:r>
-        <w:rPr>
-          <w:rFonts w:eastAsia="Calibri" w:cstheme="minorHAnsi"/>
-          <w:color w:val="000000" w:themeColor="text1"/>
-          <w:sz w:val="28"/>
-          <w:szCs w:val="28"/>
-        </w:rPr>
-        <w:t xml:space="preserve"> novou</w:t>
-      </w:r>
-      <w:r>
-        <w:rPr>
-          <w:rFonts w:eastAsia="Calibri" w:cstheme="minorHAnsi"/>
-          <w:color w:val="000000" w:themeColor="text1"/>
-          <w:sz w:val="28"/>
-          <w:szCs w:val="28"/>
-        </w:rPr>
-        <w:t xml:space="preserve"> zanedlouho vydanou</w:t>
-      </w:r>
-      <w:r>
-        <w:rPr>
-          <w:rFonts w:eastAsia="Calibri" w:cstheme="minorHAnsi"/>
-          <w:color w:val="000000" w:themeColor="text1"/>
-          <w:sz w:val="28"/>
-          <w:szCs w:val="28"/>
-        </w:rPr>
-        <w:t xml:space="preserve"> knížku, u které se ještě neví formát, ani cena. </w:t>
-      </w:r>
-      <w:r>
-        <w:rPr>
-          <w:rFonts w:eastAsia="Calibri" w:cstheme="minorHAnsi"/>
-          <w:color w:val="000000" w:themeColor="text1"/>
-          <w:sz w:val="28"/>
-          <w:szCs w:val="28"/>
-        </w:rPr>
-        <w:t xml:space="preserve">Nemůžeme, jelikož “Formát” je součást PK, tudíž nesmí být null. </w:t>
-      </w:r>
-      <w:r>
-        <w:rPr>
-          <w:rFonts w:eastAsia="Calibri" w:cstheme="minorHAnsi"/>
+        <w:spacing w:lineRule="auto" w:line="276" w:before="0" w:after="200"/>
+        <w:contextualSpacing/>
+        <w:rPr>
+          <w:rFonts w:eastAsia="Calibri" w:cs="Calibri" w:cstheme="minorHAnsi"/>
+          <w:color w:val="000000" w:themeColor="text1"/>
+          <w:sz w:val="28"/>
+          <w:szCs w:val="28"/>
+        </w:rPr>
+      </w:pPr>
+      <w:r>
+        <w:rPr>
+          <w:rFonts w:eastAsia="Calibri" w:cs="Calibri" w:cstheme="minorHAnsi"/>
+          <w:color w:val="000000" w:themeColor="text1"/>
+          <w:sz w:val="28"/>
+          <w:szCs w:val="28"/>
+        </w:rPr>
+        <w:t xml:space="preserve">Chceme přidat novou zanedlouho vydanou knížku, u které se ještě neví formát, ani cena. Nemůžeme, jelikož “Formát” je součást PK, tudíž nesmí být null. </w:t>
+      </w:r>
+      <w:r>
+        <w:rPr>
+          <w:rFonts w:eastAsia="Calibri" w:cs="Calibri" w:cstheme="minorHAnsi"/>
           <w:i/>
           <w:iCs/>
           <w:color w:val="000000" w:themeColor="text1"/>
           <w:sz w:val="28"/>
           <w:szCs w:val="28"/>
         </w:rPr>
-        <w:lastRenderedPageBreak/>
         <w:t>(INSERT anomálie)</w:t>
       </w:r>
     </w:p>
     <w:p>
       <w:pPr>
-        <w:widowControl w:val="0"/>
-        <w:spacing w:after="200" w:line="276" w:lineRule="auto"/>
+        <w:pStyle w:val="Normal"/>
+        <w:widowControl w:val="false"/>
+        <w:spacing w:lineRule="auto" w:line="276" w:before="0" w:after="200"/>
         <w:jc w:val="center"/>
         <w:rPr>
-          <w:rFonts w:eastAsia="Calibri" w:cstheme="minorHAnsi"/>
-          <w:b/>
-          <w:bCs/>
-          <w:color w:val="000000" w:themeColor="text1"/>
-          <w:sz w:val="28"/>
-          <w:szCs w:val="28"/>
-        </w:rPr>
-      </w:pPr>
-    </w:p>
-    <w:p>
-      <w:pPr>
-        <w:widowControl w:val="0"/>
-        <w:spacing w:after="200" w:line="276" w:lineRule="auto"/>
+          <w:rFonts w:eastAsia="Calibri" w:cs="Calibri" w:cstheme="minorHAnsi"/>
+          <w:b/>
+          <w:bCs/>
+          <w:color w:val="000000" w:themeColor="text1"/>
+          <w:sz w:val="28"/>
+          <w:szCs w:val="28"/>
+        </w:rPr>
+      </w:pPr>
+      <w:r>
+        <w:rPr>
+          <w:rFonts w:eastAsia="Calibri" w:cs="Calibri" w:cstheme="minorHAnsi"/>
+          <w:b/>
+          <w:bCs/>
+          <w:color w:val="000000" w:themeColor="text1"/>
+          <w:sz w:val="28"/>
+          <w:szCs w:val="28"/>
+        </w:rPr>
+      </w:r>
+    </w:p>
+    <w:p>
+      <w:pPr>
+        <w:pStyle w:val="Normal"/>
+        <w:widowControl w:val="false"/>
+        <w:spacing w:lineRule="auto" w:line="276" w:before="0" w:after="200"/>
         <w:jc w:val="center"/>
         <w:rPr>
-          <w:rFonts w:eastAsia="Calibri" w:cstheme="minorHAnsi"/>
-          <w:b/>
-          <w:bCs/>
-          <w:color w:val="000000" w:themeColor="text1"/>
-          <w:sz w:val="28"/>
-          <w:szCs w:val="28"/>
-        </w:rPr>
-      </w:pPr>
-    </w:p>
-    <w:p>
-      <w:pPr>
-        <w:widowControl w:val="0"/>
-        <w:spacing w:after="200" w:line="276" w:lineRule="auto"/>
+          <w:rFonts w:eastAsia="Calibri" w:cs="Calibri" w:cstheme="minorHAnsi"/>
+          <w:b/>
+          <w:bCs/>
+          <w:color w:val="000000" w:themeColor="text1"/>
+          <w:sz w:val="28"/>
+          <w:szCs w:val="28"/>
+        </w:rPr>
+      </w:pPr>
+      <w:r>
+        <w:rPr>
+          <w:rFonts w:eastAsia="Calibri" w:cs="Calibri" w:cstheme="minorHAnsi"/>
+          <w:b/>
+          <w:bCs/>
+          <w:color w:val="000000" w:themeColor="text1"/>
+          <w:sz w:val="28"/>
+          <w:szCs w:val="28"/>
+        </w:rPr>
+      </w:r>
+    </w:p>
+    <w:p>
+      <w:pPr>
+        <w:pStyle w:val="Normal"/>
+        <w:widowControl w:val="false"/>
+        <w:spacing w:lineRule="auto" w:line="276" w:before="0" w:after="200"/>
         <w:jc w:val="center"/>
         <w:rPr>
-          <w:rFonts w:eastAsia="Calibri" w:cstheme="minorHAnsi"/>
-          <w:b/>
-          <w:bCs/>
-          <w:color w:val="000000" w:themeColor="text1"/>
-          <w:sz w:val="28"/>
-          <w:szCs w:val="28"/>
-        </w:rPr>
-      </w:pPr>
-    </w:p>
-    <w:p>
-      <w:pPr>
-        <w:widowControl w:val="0"/>
-        <w:spacing w:after="200" w:line="276" w:lineRule="auto"/>
+          <w:rFonts w:eastAsia="Calibri" w:cs="Calibri" w:cstheme="minorHAnsi"/>
+          <w:b/>
+          <w:bCs/>
+          <w:color w:val="000000" w:themeColor="text1"/>
+          <w:sz w:val="28"/>
+          <w:szCs w:val="28"/>
+        </w:rPr>
+      </w:pPr>
+      <w:r>
+        <w:rPr>
+          <w:rFonts w:eastAsia="Calibri" w:cs="Calibri" w:cstheme="minorHAnsi"/>
+          <w:b/>
+          <w:bCs/>
+          <w:color w:val="000000" w:themeColor="text1"/>
+          <w:sz w:val="28"/>
+          <w:szCs w:val="28"/>
+        </w:rPr>
+      </w:r>
+    </w:p>
+    <w:p>
+      <w:pPr>
+        <w:pStyle w:val="Normal"/>
+        <w:widowControl w:val="false"/>
+        <w:spacing w:lineRule="auto" w:line="276" w:before="0" w:after="200"/>
         <w:jc w:val="center"/>
         <w:rPr>
-          <w:rFonts w:eastAsia="Calibri" w:cstheme="minorHAnsi"/>
-          <w:b/>
-          <w:bCs/>
-          <w:color w:val="000000" w:themeColor="text1"/>
-          <w:sz w:val="28"/>
-          <w:szCs w:val="28"/>
-        </w:rPr>
-      </w:pPr>
-    </w:p>
-    <w:p>
-      <w:pPr>
-        <w:widowControl w:val="0"/>
-        <w:spacing w:after="200" w:line="276" w:lineRule="auto"/>
+          <w:rFonts w:eastAsia="Calibri" w:cs="Calibri" w:cstheme="minorHAnsi"/>
+          <w:b/>
+          <w:bCs/>
+          <w:color w:val="000000" w:themeColor="text1"/>
+          <w:sz w:val="28"/>
+          <w:szCs w:val="28"/>
+        </w:rPr>
+      </w:pPr>
+      <w:r>
+        <w:rPr>
+          <w:rFonts w:eastAsia="Calibri" w:cs="Calibri" w:cstheme="minorHAnsi"/>
+          <w:b/>
+          <w:bCs/>
+          <w:color w:val="000000" w:themeColor="text1"/>
+          <w:sz w:val="28"/>
+          <w:szCs w:val="28"/>
+        </w:rPr>
+      </w:r>
+    </w:p>
+    <w:p>
+      <w:pPr>
+        <w:pStyle w:val="Normal"/>
+        <w:widowControl w:val="false"/>
+        <w:spacing w:lineRule="auto" w:line="276" w:before="0" w:after="200"/>
         <w:jc w:val="center"/>
         <w:rPr>
-          <w:rFonts w:eastAsia="Calibri" w:cstheme="minorHAnsi"/>
-          <w:b/>
-          <w:bCs/>
-          <w:color w:val="000000" w:themeColor="text1"/>
-          <w:sz w:val="28"/>
-          <w:szCs w:val="28"/>
-        </w:rPr>
-      </w:pPr>
-    </w:p>
-    <w:p>
-      <w:pPr>
-        <w:widowControl w:val="0"/>
-        <w:spacing w:after="200" w:line="276" w:lineRule="auto"/>
+          <w:rFonts w:eastAsia="Calibri" w:cs="Calibri" w:cstheme="minorHAnsi"/>
+          <w:b/>
+          <w:bCs/>
+          <w:color w:val="000000" w:themeColor="text1"/>
+          <w:sz w:val="28"/>
+          <w:szCs w:val="28"/>
+        </w:rPr>
+      </w:pPr>
+      <w:r>
+        <w:rPr>
+          <w:rFonts w:eastAsia="Calibri" w:cs="Calibri" w:cstheme="minorHAnsi"/>
+          <w:b/>
+          <w:bCs/>
+          <w:color w:val="000000" w:themeColor="text1"/>
+          <w:sz w:val="28"/>
+          <w:szCs w:val="28"/>
+        </w:rPr>
+      </w:r>
+    </w:p>
+    <w:p>
+      <w:pPr>
+        <w:pStyle w:val="Normal"/>
+        <w:widowControl w:val="false"/>
+        <w:spacing w:lineRule="auto" w:line="276" w:before="0" w:after="200"/>
         <w:jc w:val="center"/>
         <w:rPr>
-          <w:rFonts w:eastAsia="Calibri" w:cstheme="minorHAnsi"/>
+          <w:rFonts w:eastAsia="Calibri" w:cs="Calibri" w:cstheme="minorHAnsi"/>
           <w:b/>
           <w:bCs/>
           <w:color w:val="FF0000"/>
@@ -2056,7 +1777,7 @@
       </w:pPr>
       <w:r>
         <w:rPr>
-          <w:rFonts w:eastAsia="Calibri" w:cstheme="minorHAnsi"/>
+          <w:rFonts w:eastAsia="Calibri" w:cs="Calibri" w:cstheme="minorHAnsi"/>
           <w:b/>
           <w:bCs/>
           <w:color w:val="FF0000"/>
@@ -2069,22 +1790,23 @@
     <w:p>
       <w:pPr>
         <w:pStyle w:val="ListParagraph"/>
-        <w:widowControl w:val="0"/>
+        <w:widowControl w:val="false"/>
         <w:numPr>
           <w:ilvl w:val="0"/>
           <w:numId w:val="1"/>
         </w:numPr>
-        <w:spacing w:after="200" w:line="276" w:lineRule="auto"/>
-        <w:rPr>
-          <w:rFonts w:eastAsia="Calibri" w:cstheme="minorHAnsi"/>
-          <w:color w:val="000000" w:themeColor="text1"/>
-          <w:sz w:val="28"/>
-          <w:szCs w:val="28"/>
-        </w:rPr>
-      </w:pPr>
-      <w:r>
-        <w:rPr>
-          <w:rFonts w:eastAsia="Calibri" w:cstheme="minorHAnsi"/>
+        <w:spacing w:lineRule="auto" w:line="276" w:before="0" w:after="200"/>
+        <w:contextualSpacing/>
+        <w:rPr>
+          <w:rFonts w:eastAsia="Calibri" w:cs="Calibri" w:cstheme="minorHAnsi"/>
+          <w:color w:val="000000" w:themeColor="text1"/>
+          <w:sz w:val="28"/>
+          <w:szCs w:val="28"/>
+        </w:rPr>
+      </w:pPr>
+      <w:r>
+        <w:rPr>
+          <w:rFonts w:eastAsia="Calibri" w:cs="Calibri" w:cstheme="minorHAnsi"/>
           <w:color w:val="000000" w:themeColor="text1"/>
           <w:sz w:val="28"/>
           <w:szCs w:val="28"/>
@@ -2095,14 +1817,15 @@
     <w:p>
       <w:pPr>
         <w:pStyle w:val="ListParagraph"/>
-        <w:widowControl w:val="0"/>
+        <w:widowControl w:val="false"/>
         <w:numPr>
           <w:ilvl w:val="1"/>
           <w:numId w:val="1"/>
         </w:numPr>
-        <w:spacing w:after="200" w:line="276" w:lineRule="auto"/>
-        <w:rPr>
-          <w:rFonts w:eastAsia="Calibri" w:cstheme="minorHAnsi"/>
+        <w:spacing w:lineRule="auto" w:line="276" w:before="0" w:after="200"/>
+        <w:contextualSpacing/>
+        <w:rPr>
+          <w:rFonts w:eastAsia="Calibri" w:cs="Calibri" w:cstheme="minorHAnsi"/>
           <w:color w:val="FF0000"/>
           <w:sz w:val="28"/>
           <w:szCs w:val="28"/>
@@ -2110,7 +1833,7 @@
       </w:pPr>
       <w:r>
         <w:rPr>
-          <w:rFonts w:eastAsia="Calibri" w:cstheme="minorHAnsi"/>
+          <w:rFonts w:eastAsia="Calibri" w:cs="Calibri" w:cstheme="minorHAnsi"/>
           <w:color w:val="FF0000"/>
           <w:sz w:val="28"/>
           <w:szCs w:val="28"/>
@@ -2121,14 +1844,15 @@
     <w:p>
       <w:pPr>
         <w:pStyle w:val="ListParagraph"/>
-        <w:widowControl w:val="0"/>
+        <w:widowControl w:val="false"/>
         <w:numPr>
           <w:ilvl w:val="1"/>
           <w:numId w:val="1"/>
         </w:numPr>
-        <w:spacing w:after="200" w:line="276" w:lineRule="auto"/>
-        <w:rPr>
-          <w:rFonts w:eastAsia="Calibri" w:cstheme="minorHAnsi"/>
+        <w:spacing w:lineRule="auto" w:line="276" w:before="0" w:after="200"/>
+        <w:contextualSpacing/>
+        <w:rPr>
+          <w:rFonts w:eastAsia="Calibri" w:cs="Calibri" w:cstheme="minorHAnsi"/>
           <w:color w:val="FF0000"/>
           <w:sz w:val="28"/>
           <w:szCs w:val="28"/>
@@ -2136,7 +1860,7 @@
       </w:pPr>
       <w:r>
         <w:rPr>
-          <w:rFonts w:eastAsia="Calibri" w:cstheme="minorHAnsi"/>
+          <w:rFonts w:eastAsia="Calibri" w:cs="Calibri" w:cstheme="minorHAnsi"/>
           <w:color w:val="FF0000"/>
           <w:sz w:val="28"/>
           <w:szCs w:val="28"/>
@@ -2147,22 +1871,23 @@
     <w:p>
       <w:pPr>
         <w:pStyle w:val="ListParagraph"/>
-        <w:widowControl w:val="0"/>
+        <w:widowControl w:val="false"/>
         <w:numPr>
           <w:ilvl w:val="1"/>
           <w:numId w:val="1"/>
         </w:numPr>
-        <w:spacing w:after="200" w:line="276" w:lineRule="auto"/>
-        <w:rPr>
-          <w:rFonts w:eastAsia="Calibri" w:cstheme="minorHAnsi"/>
-          <w:color w:val="000000" w:themeColor="text1"/>
-          <w:sz w:val="28"/>
-          <w:szCs w:val="28"/>
-        </w:rPr>
-      </w:pPr>
-      <w:r>
-        <w:rPr>
-          <w:rFonts w:eastAsia="Calibri" w:cstheme="minorHAnsi"/>
+        <w:spacing w:lineRule="auto" w:line="276" w:before="0" w:after="200"/>
+        <w:contextualSpacing/>
+        <w:rPr>
+          <w:rFonts w:eastAsia="Calibri" w:cs="Calibri" w:cstheme="minorHAnsi"/>
+          <w:color w:val="000000" w:themeColor="text1"/>
+          <w:sz w:val="28"/>
+          <w:szCs w:val="28"/>
+        </w:rPr>
+      </w:pPr>
+      <w:r>
+        <w:rPr>
+          <w:rFonts w:eastAsia="Calibri" w:cs="Calibri" w:cstheme="minorHAnsi"/>
           <w:b/>
           <w:bCs/>
           <w:color w:val="FF0000"/>
@@ -2173,7 +1898,7 @@
       </w:r>
       <w:r>
         <w:rPr>
-          <w:rFonts w:eastAsia="Calibri" w:cstheme="minorHAnsi"/>
+          <w:rFonts w:eastAsia="Calibri" w:cs="Calibri" w:cstheme="minorHAnsi"/>
           <w:color w:val="FF0000"/>
           <w:sz w:val="28"/>
           <w:szCs w:val="28"/>
@@ -2182,7 +1907,7 @@
       </w:r>
       <w:r>
         <w:rPr>
-          <w:rFonts w:eastAsia="Calibri" w:cstheme="minorHAnsi"/>
+          <w:rFonts w:eastAsia="Calibri" w:cs="Calibri" w:cstheme="minorHAnsi"/>
           <w:color w:val="000000" w:themeColor="text1"/>
           <w:sz w:val="28"/>
           <w:szCs w:val="28"/>
@@ -2191,7 +1916,7 @@
       </w:r>
       <w:r>
         <w:rPr>
-          <w:rFonts w:eastAsia="Calibri" w:cstheme="minorHAnsi"/>
+          <w:rFonts w:eastAsia="Calibri" w:cs="Calibri" w:cstheme="minorHAnsi"/>
           <w:b/>
           <w:bCs/>
           <w:color w:val="0070C0"/>
@@ -2202,7 +1927,7 @@
       </w:r>
       <w:r>
         <w:rPr>
-          <w:rFonts w:eastAsia="Calibri" w:cstheme="minorHAnsi"/>
+          <w:rFonts w:eastAsia="Calibri" w:cs="Calibri" w:cstheme="minorHAnsi"/>
           <w:color w:val="0070C0"/>
           <w:sz w:val="28"/>
           <w:szCs w:val="28"/>
@@ -2211,7 +1936,7 @@
       </w:r>
       <w:r>
         <w:rPr>
-          <w:rFonts w:eastAsia="Calibri" w:cstheme="minorHAnsi"/>
+          <w:rFonts w:eastAsia="Calibri" w:cs="Calibri" w:cstheme="minorHAnsi"/>
           <w:color w:val="000000" w:themeColor="text1"/>
           <w:sz w:val="28"/>
           <w:szCs w:val="28"/>
@@ -2222,22 +1947,23 @@
     <w:p>
       <w:pPr>
         <w:pStyle w:val="ListParagraph"/>
-        <w:widowControl w:val="0"/>
+        <w:widowControl w:val="false"/>
         <w:numPr>
           <w:ilvl w:val="2"/>
           <w:numId w:val="1"/>
         </w:numPr>
-        <w:spacing w:after="200" w:line="276" w:lineRule="auto"/>
-        <w:rPr>
-          <w:rFonts w:eastAsia="Calibri" w:cstheme="minorHAnsi"/>
-          <w:color w:val="000000" w:themeColor="text1"/>
-          <w:sz w:val="28"/>
-          <w:szCs w:val="28"/>
-        </w:rPr>
-      </w:pPr>
-      <w:r>
-        <w:rPr>
-          <w:rFonts w:eastAsia="Calibri" w:cstheme="minorHAnsi"/>
+        <w:spacing w:lineRule="auto" w:line="276" w:before="0" w:after="200"/>
+        <w:contextualSpacing/>
+        <w:rPr>
+          <w:rFonts w:eastAsia="Calibri" w:cs="Calibri" w:cstheme="minorHAnsi"/>
+          <w:color w:val="000000" w:themeColor="text1"/>
+          <w:sz w:val="28"/>
+          <w:szCs w:val="28"/>
+        </w:rPr>
+      </w:pPr>
+      <w:r>
+        <w:rPr>
+          <w:rFonts w:eastAsia="Calibri" w:cs="Calibri" w:cstheme="minorHAnsi"/>
           <w:color w:val="000000" w:themeColor="text1"/>
           <w:sz w:val="28"/>
           <w:szCs w:val="28"/>
@@ -2248,14 +1974,16 @@
     <w:p>
       <w:pPr>
         <w:pStyle w:val="ListParagraph"/>
-        <w:widowControl w:val="0"/>
+        <w:widowControl w:val="false"/>
         <w:numPr>
           <w:ilvl w:val="2"/>
           <w:numId w:val="1"/>
         </w:numPr>
-        <w:spacing w:after="200" w:line="276" w:lineRule="auto"/>
-        <w:rPr>
-          <w:rFonts w:eastAsia="Calibri" w:cstheme="minorHAnsi"/>
+        <w:spacing w:lineRule="auto" w:line="276" w:before="0" w:after="200"/>
+        <w:contextualSpacing/>
+        <w:rPr>
+          <w:rFonts w:eastAsia="Calibri" w:cs="Calibri" w:cstheme="minorHAnsi"/>
+          <w:i/>
           <w:i/>
           <w:iCs/>
           <w:color w:val="000000" w:themeColor="text1"/>
@@ -2264,14 +1992,8 @@
         </w:rPr>
       </w:pPr>
       <w:r>
-        <w:rPr>
-          <w:rFonts w:cstheme="minorHAnsi"/>
-          <w:noProof/>
-          <w:sz w:val="28"/>
-          <w:szCs w:val="28"/>
-        </w:rPr>
         <w:drawing>
-          <wp:anchor distT="0" distB="0" distL="114300" distR="114300" simplePos="0" relativeHeight="251660288" behindDoc="0" locked="0" layoutInCell="1" allowOverlap="1" wp14:anchorId="224A69C7" wp14:editId="3DFF2BBB">
+          <wp:anchor behindDoc="0" distT="0" distB="0" distL="114300" distR="114300" simplePos="0" locked="0" layoutInCell="0" allowOverlap="1" relativeHeight="4">
             <wp:simplePos x="0" y="0"/>
             <wp:positionH relativeFrom="column">
               <wp:posOffset>-914400</wp:posOffset>
@@ -2280,9 +2002,9 @@
               <wp:posOffset>476250</wp:posOffset>
             </wp:positionV>
             <wp:extent cx="8197850" cy="2691765"/>
-            <wp:effectExtent l="0" t="0" r="6350" b="635"/>
+            <wp:effectExtent l="0" t="0" r="0" b="0"/>
             <wp:wrapTopAndBottom/>
-            <wp:docPr id="92751852" name="Picture 92751852"/>
+            <wp:docPr id="3" name="Picture 92751852" descr=""/>
             <wp:cNvGraphicFramePr>
               <a:graphicFrameLocks xmlns:a="http://schemas.openxmlformats.org/drawingml/2006/main" noChangeAspect="1"/>
             </wp:cNvGraphicFramePr>
@@ -2290,22 +2012,18 @@
               <a:graphicData uri="http://schemas.openxmlformats.org/drawingml/2006/picture">
                 <pic:pic xmlns:pic="http://schemas.openxmlformats.org/drawingml/2006/picture">
                   <pic:nvPicPr>
-                    <pic:cNvPr id="0" name=""/>
-                    <pic:cNvPicPr/>
+                    <pic:cNvPr id="3" name="Picture 92751852" descr=""/>
+                    <pic:cNvPicPr>
+                      <a:picLocks noChangeAspect="1" noChangeArrowheads="1"/>
+                    </pic:cNvPicPr>
                   </pic:nvPicPr>
                   <pic:blipFill>
-                    <a:blip r:embed="rId7" cstate="print">
-                      <a:extLst>
-                        <a:ext uri="{28A0092B-C50C-407E-A947-70E740481C1C}">
-                          <a14:useLocalDpi xmlns:a14="http://schemas.microsoft.com/office/drawing/2010/main" val="0"/>
-                        </a:ext>
-                      </a:extLst>
-                    </a:blip>
+                    <a:blip r:embed="rId4"/>
                     <a:stretch>
                       <a:fillRect/>
                     </a:stretch>
                   </pic:blipFill>
-                  <pic:spPr>
+                  <pic:spPr bwMode="auto">
                     <a:xfrm>
                       <a:off x="0" y="0"/>
                       <a:ext cx="8197850" cy="2691765"/>
@@ -2317,18 +2035,12 @@
                 </pic:pic>
               </a:graphicData>
             </a:graphic>
-            <wp14:sizeRelH relativeFrom="page">
-              <wp14:pctWidth>0</wp14:pctWidth>
-            </wp14:sizeRelH>
-            <wp14:sizeRelV relativeFrom="page">
-              <wp14:pctHeight>0</wp14:pctHeight>
-            </wp14:sizeRelV>
           </wp:anchor>
         </w:drawing>
       </w:r>
       <w:r>
         <w:rPr>
-          <w:rFonts w:eastAsia="Calibri" w:cstheme="minorHAnsi"/>
+          <w:rFonts w:eastAsia="Calibri" w:cs="Calibri" w:cstheme="minorHAnsi"/>
           <w:i/>
           <w:iCs/>
           <w:color w:val="000000" w:themeColor="text1"/>
@@ -2341,710 +2053,718 @@
     <w:p>
       <w:pPr>
         <w:pStyle w:val="ListParagraph"/>
-        <w:widowControl w:val="0"/>
+        <w:widowControl w:val="false"/>
         <w:numPr>
           <w:ilvl w:val="3"/>
           <w:numId w:val="1"/>
         </w:numPr>
-        <w:spacing w:after="200" w:line="276" w:lineRule="auto"/>
-        <w:rPr>
-          <w:rFonts w:eastAsia="Calibri" w:cstheme="minorHAnsi"/>
-          <w:color w:val="000000" w:themeColor="text1"/>
-          <w:sz w:val="28"/>
-          <w:szCs w:val="28"/>
-        </w:rPr>
-      </w:pPr>
-      <w:r>
-        <w:rPr>
-          <w:rFonts w:eastAsia="Calibri" w:cstheme="minorHAnsi"/>
-          <w:color w:val="000000" w:themeColor="text1"/>
-          <w:sz w:val="28"/>
-          <w:szCs w:val="28"/>
-        </w:rPr>
-        <w:t>Chceme změnit žánr knížky “Blabla” na detektivku. To se nám povede, ale zapomeneme na změn</w:t>
-      </w:r>
-      <w:r>
-        <w:rPr>
-          <w:rFonts w:eastAsia="Calibri" w:cstheme="minorHAnsi"/>
-          <w:color w:val="000000" w:themeColor="text1"/>
-          <w:sz w:val="28"/>
-          <w:szCs w:val="28"/>
-        </w:rPr>
-        <w:t>s</w:t>
-      </w:r>
-      <w:r>
-        <w:rPr>
-          <w:rFonts w:eastAsia="Calibri" w:cstheme="minorHAnsi"/>
-          <w:color w:val="000000" w:themeColor="text1"/>
-          <w:sz w:val="28"/>
-          <w:szCs w:val="28"/>
-        </w:rPr>
-        <w:t>u podžánru. Žánr a podžánr nyní spolu nesouvisí a tabulka tak obsahuje nesprávn</w:t>
-      </w:r>
-      <w:r>
-        <w:rPr>
-          <w:rFonts w:eastAsia="Calibri" w:cstheme="minorHAnsi"/>
-          <w:color w:val="000000" w:themeColor="text1"/>
-          <w:sz w:val="28"/>
-          <w:szCs w:val="28"/>
-        </w:rPr>
-        <w:t>é</w:t>
-      </w:r>
-      <w:r>
-        <w:rPr>
-          <w:rFonts w:eastAsia="Calibri" w:cstheme="minorHAnsi"/>
-          <w:color w:val="000000" w:themeColor="text1"/>
-          <w:sz w:val="28"/>
-          <w:szCs w:val="28"/>
-        </w:rPr>
-        <w:t xml:space="preserve"> data.</w:t>
-      </w:r>
-      <w:r>
-        <w:rPr>
-          <w:rFonts w:eastAsia="Calibri" w:cstheme="minorHAnsi"/>
-          <w:color w:val="000000" w:themeColor="text1"/>
-          <w:sz w:val="28"/>
-          <w:szCs w:val="28"/>
-        </w:rPr>
-        <w:t xml:space="preserve"> (UPDATE anomálie)</w:t>
+        <w:spacing w:lineRule="auto" w:line="276" w:before="0" w:after="200"/>
+        <w:contextualSpacing/>
+        <w:rPr>
+          <w:rFonts w:eastAsia="Calibri" w:cs="Calibri" w:cstheme="minorHAnsi"/>
+          <w:color w:val="000000" w:themeColor="text1"/>
+          <w:sz w:val="28"/>
+          <w:szCs w:val="28"/>
+        </w:rPr>
+      </w:pPr>
+      <w:r>
+        <w:rPr>
+          <w:rFonts w:eastAsia="Calibri" w:cs="Calibri" w:cstheme="minorHAnsi"/>
+          <w:color w:val="000000" w:themeColor="text1"/>
+          <w:sz w:val="28"/>
+          <w:szCs w:val="28"/>
+        </w:rPr>
+        <w:t>Chceme změnit žánr knížky “Blabla” na detektivku. To se nám povede, ale zapomeneme na změnsu podžánru. Žánr a podžánr nyní spolu nesouvisí a tabulka tak obsahuje nesprávné data. (UPDATE anomálie)</w:t>
       </w:r>
     </w:p>
     <w:sectPr>
+      <w:type w:val="nextPage"/>
       <w:pgSz w:w="11906" w:h="16838"/>
-      <w:pgMar w:top="1440" w:right="1440" w:bottom="1440" w:left="1440" w:header="708" w:footer="708" w:gutter="0"/>
-      <w:cols w:space="708"/>
-      <w:docGrid w:linePitch="360"/>
+      <w:pgMar w:left="1440" w:right="1440" w:gutter="0" w:header="0" w:top="1440" w:footer="0" w:bottom="1440"/>
+      <w:pgNumType w:fmt="decimal"/>
+      <w:formProt w:val="false"/>
+      <w:textDirection w:val="lrTb"/>
+      <w:docGrid w:type="default" w:linePitch="360" w:charSpace="4096"/>
     </w:sectPr>
   </w:body>
 </w:document>
 </file>
 
 <file path=word/numbering.xml><?xml version="1.0" encoding="utf-8"?>
-<w:numbering xmlns:wpc="http://schemas.microsoft.com/office/word/2010/wordprocessingCanvas" xmlns:cx="http://schemas.microsoft.com/office/drawing/2014/chartex" xmlns:cx1="http://schemas.microsoft.com/office/drawing/2015/9/8/chartex" xmlns:cx2="http://schemas.microsoft.com/office/drawing/2015/10/21/chartex" xmlns:cx3="http://schemas.microsoft.com/office/drawing/2016/5/9/chartex" xmlns:cx4="http://schemas.microsoft.com/office/drawing/2016/5/10/chartex" xmlns:cx5="http://schemas.microsoft.com/office/drawing/2016/5/11/chartex" xmlns:cx6="http://schemas.microsoft.com/office/drawing/2016/5/12/chartex" xmlns:cx7="http://schemas.microsoft.com/office/drawing/2016/5/13/chartex" xmlns:cx8="http://schemas.microsoft.com/office/drawing/2016/5/14/chartex" xmlns:mc="http://schemas.openxmlformats.org/markup-compatibility/2006" xmlns:aink="http://schemas.microsoft.com/office/drawing/2016/ink" xmlns:am3d="http://schemas.microsoft.com/office/drawing/2017/model3d" xmlns:o="urn:schemas-microsoft-com:office:office" xmlns:oel="http://schemas.microsoft.com/office/2019/extlst" xmlns:r="http://schemas.openxmlformats.org/officeDocument/2006/relationships" xmlns:m="http://schemas.openxmlformats.org/officeDocument/2006/math" xmlns:v="urn:schemas-microsoft-com:vml" xmlns:wp14="http://schemas.microsoft.com/office/word/2010/wordprocessingDrawing" xmlns:wp="http://schemas.openxmlformats.org/drawingml/2006/wordprocessingDrawing" xmlns:w10="urn:schemas-microsoft-com:office:word" xmlns:w="http://schemas.openxmlformats.org/wordprocessingml/2006/main" xmlns:w14="http://schemas.microsoft.com/office/word/2010/wordml" xmlns:w15="http://schemas.microsoft.com/office/word/2012/wordml" xmlns:w16cex="http://schemas.microsoft.com/office/word/2018/wordml/cex" xmlns:w16cid="http://schemas.microsoft.com/office/word/2016/wordml/cid" xmlns:w16="http://schemas.microsoft.com/office/word/2018/wordml" xmlns:w16du="http://schemas.microsoft.com/office/word/2023/wordml/word16du" xmlns:w16sdtdh="http://schemas.microsoft.com/office/word/2020/wordml/sdtdatahash" xmlns:w16se="http://schemas.microsoft.com/office/word/2015/wordml/symex" xmlns:wpg="http://schemas.microsoft.com/office/word/2010/wordprocessingGroup" xmlns:wpi="http://schemas.microsoft.com/office/word/2010/wordprocessingInk" xmlns:wne="http://schemas.microsoft.com/office/word/2006/wordml" xmlns:wps="http://schemas.microsoft.com/office/word/2010/wordprocessingShape" mc:Ignorable="w14 w15 w16se w16cid w16 w16cex w16sdtdh wp14">
-  <w:abstractNum w:abstractNumId="0" w15:restartNumberingAfterBreak="0">
-    <w:nsid w:val="22E80571"/>
-    <w:multiLevelType w:val="hybridMultilevel"/>
-    <w:tmpl w:val="B2E47E6C"/>
-    <w:lvl w:ilvl="0" w:tplc="98DE003E">
+<w:numbering xmlns:w="http://schemas.openxmlformats.org/wordprocessingml/2006/main" xmlns:o="urn:schemas-microsoft-com:office:office" xmlns:r="http://schemas.openxmlformats.org/officeDocument/2006/relationships" xmlns:v="urn:schemas-microsoft-com:vml" xmlns:mc="http://schemas.openxmlformats.org/markup-compatibility/2006" xmlns:w14="http://schemas.microsoft.com/office/word/2010/wordml" mc:Ignorable="w14">
+  <w:abstractNum w:abstractNumId="1">
+    <w:lvl w:ilvl="0">
       <w:start w:val="1"/>
       <w:numFmt w:val="bullet"/>
       <w:lvlText w:val=""/>
       <w:lvlJc w:val="left"/>
       <w:pPr>
+        <w:tabs>
+          <w:tab w:val="num" w:pos="0"/>
+        </w:tabs>
         <w:ind w:left="720" w:hanging="360"/>
       </w:pPr>
       <w:rPr>
-        <w:rFonts w:ascii="Symbol" w:hAnsi="Symbol" w:hint="default"/>
+        <w:rFonts w:ascii="Symbol" w:hAnsi="Symbol" w:cs="Symbol" w:hint="default"/>
       </w:rPr>
     </w:lvl>
-    <w:lvl w:ilvl="1" w:tplc="96E428EA">
+    <w:lvl w:ilvl="1">
       <w:start w:val="1"/>
       <w:numFmt w:val="decimal"/>
       <w:lvlText w:val="%2."/>
       <w:lvlJc w:val="left"/>
       <w:pPr>
+        <w:tabs>
+          <w:tab w:val="num" w:pos="0"/>
+        </w:tabs>
         <w:ind w:left="1440" w:hanging="360"/>
       </w:pPr>
-    </w:lvl>
-    <w:lvl w:ilvl="2" w:tplc="F474A7E4">
+      <w:rPr/>
+    </w:lvl>
+    <w:lvl w:ilvl="2">
       <w:start w:val="1"/>
       <w:numFmt w:val="bullet"/>
       <w:lvlText w:val=""/>
       <w:lvlJc w:val="left"/>
       <w:pPr>
-        <w:ind w:left="2160" w:hanging="360"/>
+        <w:tabs>
+          <w:tab w:val="num" w:pos="0"/>
+        </w:tabs>
+        <w:ind w:left="2160" w:hanging="180"/>
       </w:pPr>
       <w:rPr>
-        <w:rFonts w:ascii="Wingdings" w:hAnsi="Wingdings" w:hint="default"/>
+        <w:rFonts w:ascii="Wingdings" w:hAnsi="Wingdings" w:cs="Wingdings" w:hint="default"/>
       </w:rPr>
     </w:lvl>
-    <w:lvl w:ilvl="3" w:tplc="70504BEA">
+    <w:lvl w:ilvl="3">
       <w:start w:val="1"/>
       <w:numFmt w:val="bullet"/>
       <w:lvlText w:val=""/>
       <w:lvlJc w:val="left"/>
       <w:pPr>
+        <w:tabs>
+          <w:tab w:val="num" w:pos="0"/>
+        </w:tabs>
         <w:ind w:left="2880" w:hanging="360"/>
       </w:pPr>
       <w:rPr>
-        <w:rFonts w:ascii="Symbol" w:hAnsi="Symbol" w:hint="default"/>
+        <w:rFonts w:ascii="Symbol" w:hAnsi="Symbol" w:cs="Symbol" w:hint="default"/>
       </w:rPr>
     </w:lvl>
-    <w:lvl w:ilvl="4" w:tplc="CE6A5F14">
-      <w:start w:val="1"/>
-      <w:numFmt w:val="bullet"/>
-      <w:lvlText w:val="o"/>
-      <w:lvlJc w:val="left"/>
-      <w:pPr>
-        <w:ind w:left="3600" w:hanging="360"/>
-      </w:pPr>
-      <w:rPr>
-        <w:rFonts w:ascii="Courier New" w:hAnsi="Courier New" w:hint="default"/>
-      </w:rPr>
-    </w:lvl>
-    <w:lvl w:ilvl="5" w:tplc="F19A389C">
-      <w:start w:val="1"/>
-      <w:numFmt w:val="bullet"/>
-      <w:lvlText w:val=""/>
-      <w:lvlJc w:val="left"/>
-      <w:pPr>
-        <w:ind w:left="4320" w:hanging="360"/>
-      </w:pPr>
-      <w:rPr>
-        <w:rFonts w:ascii="Wingdings" w:hAnsi="Wingdings" w:hint="default"/>
-      </w:rPr>
-    </w:lvl>
-    <w:lvl w:ilvl="6" w:tplc="03FC1316">
-      <w:start w:val="1"/>
-      <w:numFmt w:val="bullet"/>
-      <w:lvlText w:val=""/>
-      <w:lvlJc w:val="left"/>
-      <w:pPr>
-        <w:ind w:left="5040" w:hanging="360"/>
-      </w:pPr>
-      <w:rPr>
-        <w:rFonts w:ascii="Symbol" w:hAnsi="Symbol" w:hint="default"/>
-      </w:rPr>
-    </w:lvl>
-    <w:lvl w:ilvl="7" w:tplc="8DF8DE10">
-      <w:start w:val="1"/>
-      <w:numFmt w:val="bullet"/>
-      <w:lvlText w:val="o"/>
-      <w:lvlJc w:val="left"/>
-      <w:pPr>
-        <w:ind w:left="5760" w:hanging="360"/>
-      </w:pPr>
-      <w:rPr>
-        <w:rFonts w:ascii="Courier New" w:hAnsi="Courier New" w:hint="default"/>
-      </w:rPr>
-    </w:lvl>
-    <w:lvl w:ilvl="8" w:tplc="9E640D5E">
-      <w:start w:val="1"/>
-      <w:numFmt w:val="bullet"/>
-      <w:lvlText w:val=""/>
-      <w:lvlJc w:val="left"/>
-      <w:pPr>
-        <w:ind w:left="6480" w:hanging="360"/>
-      </w:pPr>
-      <w:rPr>
-        <w:rFonts w:ascii="Wingdings" w:hAnsi="Wingdings" w:hint="default"/>
-      </w:rPr>
-    </w:lvl>
-  </w:abstractNum>
-  <w:abstractNum w:abstractNumId="1" w15:restartNumberingAfterBreak="0">
-    <w:nsid w:val="3413C672"/>
-    <w:multiLevelType w:val="hybridMultilevel"/>
-    <w:tmpl w:val="1842FB06"/>
-    <w:lvl w:ilvl="0" w:tplc="C1324F5E">
-      <w:start w:val="1"/>
-      <w:numFmt w:val="bullet"/>
-      <w:lvlText w:val=""/>
-      <w:lvlJc w:val="left"/>
-      <w:pPr>
-        <w:ind w:left="720" w:hanging="360"/>
-      </w:pPr>
-      <w:rPr>
-        <w:rFonts w:ascii="Symbol" w:hAnsi="Symbol" w:hint="default"/>
-      </w:rPr>
-    </w:lvl>
-    <w:lvl w:ilvl="1" w:tplc="5208697E">
-      <w:start w:val="1"/>
-      <w:numFmt w:val="decimal"/>
-      <w:lvlText w:val="%2."/>
-      <w:lvlJc w:val="left"/>
-      <w:pPr>
-        <w:ind w:left="1440" w:hanging="360"/>
-      </w:pPr>
-    </w:lvl>
-    <w:lvl w:ilvl="2" w:tplc="6C1E1432">
-      <w:start w:val="1"/>
-      <w:numFmt w:val="bullet"/>
-      <w:lvlText w:val=""/>
-      <w:lvlJc w:val="left"/>
-      <w:pPr>
-        <w:ind w:left="2160" w:hanging="360"/>
-      </w:pPr>
-      <w:rPr>
-        <w:rFonts w:ascii="Wingdings" w:hAnsi="Wingdings" w:hint="default"/>
-      </w:rPr>
-    </w:lvl>
-    <w:lvl w:ilvl="3" w:tplc="134ED89C">
-      <w:start w:val="1"/>
-      <w:numFmt w:val="bullet"/>
-      <w:lvlText w:val=""/>
-      <w:lvlJc w:val="left"/>
-      <w:pPr>
-        <w:ind w:left="2880" w:hanging="360"/>
-      </w:pPr>
-      <w:rPr>
-        <w:rFonts w:ascii="Symbol" w:hAnsi="Symbol" w:hint="default"/>
-      </w:rPr>
-    </w:lvl>
-    <w:lvl w:ilvl="4" w:tplc="609A7E56">
-      <w:start w:val="1"/>
-      <w:numFmt w:val="bullet"/>
-      <w:lvlText w:val="o"/>
-      <w:lvlJc w:val="left"/>
-      <w:pPr>
-        <w:ind w:left="3600" w:hanging="360"/>
-      </w:pPr>
-      <w:rPr>
-        <w:rFonts w:ascii="Courier New" w:hAnsi="Courier New" w:hint="default"/>
-      </w:rPr>
-    </w:lvl>
-    <w:lvl w:ilvl="5" w:tplc="1A36E800">
-      <w:start w:val="1"/>
-      <w:numFmt w:val="bullet"/>
-      <w:lvlText w:val=""/>
-      <w:lvlJc w:val="left"/>
-      <w:pPr>
-        <w:ind w:left="4320" w:hanging="360"/>
-      </w:pPr>
-      <w:rPr>
-        <w:rFonts w:ascii="Wingdings" w:hAnsi="Wingdings" w:hint="default"/>
-      </w:rPr>
-    </w:lvl>
-    <w:lvl w:ilvl="6" w:tplc="C7826DD6">
-      <w:start w:val="1"/>
-      <w:numFmt w:val="bullet"/>
-      <w:lvlText w:val=""/>
-      <w:lvlJc w:val="left"/>
-      <w:pPr>
-        <w:ind w:left="5040" w:hanging="360"/>
-      </w:pPr>
-      <w:rPr>
-        <w:rFonts w:ascii="Symbol" w:hAnsi="Symbol" w:hint="default"/>
-      </w:rPr>
-    </w:lvl>
-    <w:lvl w:ilvl="7" w:tplc="2C366AD0">
-      <w:start w:val="1"/>
-      <w:numFmt w:val="bullet"/>
-      <w:lvlText w:val="o"/>
-      <w:lvlJc w:val="left"/>
-      <w:pPr>
-        <w:ind w:left="5760" w:hanging="360"/>
-      </w:pPr>
-      <w:rPr>
-        <w:rFonts w:ascii="Courier New" w:hAnsi="Courier New" w:hint="default"/>
-      </w:rPr>
-    </w:lvl>
-    <w:lvl w:ilvl="8" w:tplc="48A8ECEC">
-      <w:start w:val="1"/>
-      <w:numFmt w:val="bullet"/>
-      <w:lvlText w:val=""/>
-      <w:lvlJc w:val="left"/>
-      <w:pPr>
-        <w:ind w:left="6480" w:hanging="360"/>
-      </w:pPr>
-      <w:rPr>
-        <w:rFonts w:ascii="Wingdings" w:hAnsi="Wingdings" w:hint="default"/>
-      </w:rPr>
-    </w:lvl>
-  </w:abstractNum>
-  <w:abstractNum w:abstractNumId="2" w15:restartNumberingAfterBreak="0">
-    <w:nsid w:val="369DAC11"/>
-    <w:multiLevelType w:val="hybridMultilevel"/>
-    <w:tmpl w:val="666CA450"/>
-    <w:lvl w:ilvl="0" w:tplc="192649EC">
-      <w:start w:val="1"/>
-      <w:numFmt w:val="bullet"/>
-      <w:lvlText w:val=""/>
-      <w:lvlJc w:val="left"/>
-      <w:pPr>
-        <w:ind w:left="720" w:hanging="360"/>
-      </w:pPr>
-      <w:rPr>
-        <w:rFonts w:ascii="Symbol" w:hAnsi="Symbol" w:hint="default"/>
-      </w:rPr>
-    </w:lvl>
-    <w:lvl w:ilvl="1" w:tplc="38543B10">
-      <w:start w:val="1"/>
-      <w:numFmt w:val="decimal"/>
-      <w:lvlText w:val="%2."/>
-      <w:lvlJc w:val="left"/>
-      <w:pPr>
-        <w:ind w:left="1440" w:hanging="360"/>
-      </w:pPr>
-    </w:lvl>
-    <w:lvl w:ilvl="2" w:tplc="30F234A4">
-      <w:start w:val="1"/>
-      <w:numFmt w:val="bullet"/>
-      <w:lvlText w:val=""/>
-      <w:lvlJc w:val="left"/>
-      <w:pPr>
-        <w:ind w:left="2160" w:hanging="180"/>
-      </w:pPr>
-      <w:rPr>
-        <w:rFonts w:ascii="Wingdings" w:hAnsi="Wingdings" w:hint="default"/>
-      </w:rPr>
-    </w:lvl>
-    <w:lvl w:ilvl="3" w:tplc="CD6E7346">
-      <w:start w:val="1"/>
-      <w:numFmt w:val="bullet"/>
-      <w:lvlText w:val=""/>
-      <w:lvlJc w:val="left"/>
-      <w:pPr>
-        <w:ind w:left="2880" w:hanging="360"/>
-      </w:pPr>
-      <w:rPr>
-        <w:rFonts w:ascii="Symbol" w:hAnsi="Symbol" w:hint="default"/>
-      </w:rPr>
-    </w:lvl>
-    <w:lvl w:ilvl="4" w:tplc="C0FC121E">
+    <w:lvl w:ilvl="4">
       <w:start w:val="1"/>
       <w:numFmt w:val="lowerLetter"/>
       <w:lvlText w:val="%5."/>
       <w:lvlJc w:val="left"/>
       <w:pPr>
+        <w:tabs>
+          <w:tab w:val="num" w:pos="0"/>
+        </w:tabs>
         <w:ind w:left="3600" w:hanging="360"/>
       </w:pPr>
-    </w:lvl>
-    <w:lvl w:ilvl="5" w:tplc="7660E5EA">
+      <w:rPr/>
+    </w:lvl>
+    <w:lvl w:ilvl="5">
       <w:start w:val="1"/>
       <w:numFmt w:val="lowerRoman"/>
       <w:lvlText w:val="%6."/>
       <w:lvlJc w:val="right"/>
       <w:pPr>
+        <w:tabs>
+          <w:tab w:val="num" w:pos="0"/>
+        </w:tabs>
         <w:ind w:left="4320" w:hanging="180"/>
       </w:pPr>
-    </w:lvl>
-    <w:lvl w:ilvl="6" w:tplc="CF5CA6DE">
+      <w:rPr/>
+    </w:lvl>
+    <w:lvl w:ilvl="6">
       <w:start w:val="1"/>
       <w:numFmt w:val="decimal"/>
       <w:lvlText w:val="%7."/>
       <w:lvlJc w:val="left"/>
       <w:pPr>
+        <w:tabs>
+          <w:tab w:val="num" w:pos="0"/>
+        </w:tabs>
         <w:ind w:left="5040" w:hanging="360"/>
       </w:pPr>
-    </w:lvl>
-    <w:lvl w:ilvl="7" w:tplc="FEDE2A18">
+      <w:rPr/>
+    </w:lvl>
+    <w:lvl w:ilvl="7">
       <w:start w:val="1"/>
       <w:numFmt w:val="lowerLetter"/>
       <w:lvlText w:val="%8."/>
       <w:lvlJc w:val="left"/>
       <w:pPr>
+        <w:tabs>
+          <w:tab w:val="num" w:pos="0"/>
+        </w:tabs>
         <w:ind w:left="5760" w:hanging="360"/>
       </w:pPr>
-    </w:lvl>
-    <w:lvl w:ilvl="8" w:tplc="2F6486FC">
+      <w:rPr/>
+    </w:lvl>
+    <w:lvl w:ilvl="8">
       <w:start w:val="1"/>
       <w:numFmt w:val="lowerRoman"/>
       <w:lvlText w:val="%9."/>
       <w:lvlJc w:val="right"/>
       <w:pPr>
+        <w:tabs>
+          <w:tab w:val="num" w:pos="0"/>
+        </w:tabs>
         <w:ind w:left="6480" w:hanging="180"/>
       </w:pPr>
+      <w:rPr/>
     </w:lvl>
   </w:abstractNum>
-  <w:abstractNum w:abstractNumId="3" w15:restartNumberingAfterBreak="0">
-    <w:nsid w:val="3B734423"/>
-    <w:multiLevelType w:val="hybridMultilevel"/>
-    <w:tmpl w:val="D4A0A486"/>
-    <w:lvl w:ilvl="0" w:tplc="5AE6B51E">
+  <w:abstractNum w:abstractNumId="2">
+    <w:lvl w:ilvl="0">
       <w:start w:val="1"/>
       <w:numFmt w:val="bullet"/>
       <w:lvlText w:val=""/>
       <w:lvlJc w:val="left"/>
       <w:pPr>
+        <w:tabs>
+          <w:tab w:val="num" w:pos="0"/>
+        </w:tabs>
         <w:ind w:left="720" w:hanging="360"/>
       </w:pPr>
       <w:rPr>
-        <w:rFonts w:ascii="Symbol" w:hAnsi="Symbol" w:hint="default"/>
+        <w:rFonts w:ascii="Symbol" w:hAnsi="Symbol" w:cs="Symbol" w:hint="default"/>
       </w:rPr>
     </w:lvl>
-    <w:lvl w:ilvl="1" w:tplc="D05862D4">
+    <w:lvl w:ilvl="1">
       <w:start w:val="1"/>
       <w:numFmt w:val="decimal"/>
       <w:lvlText w:val="%2."/>
       <w:lvlJc w:val="left"/>
       <w:pPr>
+        <w:tabs>
+          <w:tab w:val="num" w:pos="0"/>
+        </w:tabs>
         <w:ind w:left="1440" w:hanging="360"/>
       </w:pPr>
-    </w:lvl>
-    <w:lvl w:ilvl="2" w:tplc="D8BA14C6">
+      <w:rPr/>
+    </w:lvl>
+    <w:lvl w:ilvl="2">
       <w:start w:val="1"/>
       <w:numFmt w:val="bullet"/>
       <w:lvlText w:val=""/>
       <w:lvlJc w:val="left"/>
       <w:pPr>
+        <w:tabs>
+          <w:tab w:val="num" w:pos="0"/>
+        </w:tabs>
         <w:ind w:left="2160" w:hanging="360"/>
       </w:pPr>
       <w:rPr>
-        <w:rFonts w:ascii="Wingdings" w:hAnsi="Wingdings" w:hint="default"/>
+        <w:rFonts w:ascii="Wingdings" w:hAnsi="Wingdings" w:cs="Wingdings" w:hint="default"/>
       </w:rPr>
     </w:lvl>
-    <w:lvl w:ilvl="3" w:tplc="5A98EC34">
+    <w:lvl w:ilvl="3">
       <w:start w:val="1"/>
       <w:numFmt w:val="bullet"/>
       <w:lvlText w:val=""/>
       <w:lvlJc w:val="left"/>
       <w:pPr>
+        <w:tabs>
+          <w:tab w:val="num" w:pos="0"/>
+        </w:tabs>
         <w:ind w:left="2880" w:hanging="360"/>
       </w:pPr>
       <w:rPr>
-        <w:rFonts w:ascii="Symbol" w:hAnsi="Symbol" w:hint="default"/>
+        <w:rFonts w:ascii="Symbol" w:hAnsi="Symbol" w:cs="Symbol" w:hint="default"/>
       </w:rPr>
     </w:lvl>
-    <w:lvl w:ilvl="4" w:tplc="1CA2EE5C">
+    <w:lvl w:ilvl="4">
       <w:start w:val="1"/>
       <w:numFmt w:val="bullet"/>
       <w:lvlText w:val="o"/>
       <w:lvlJc w:val="left"/>
       <w:pPr>
+        <w:tabs>
+          <w:tab w:val="num" w:pos="0"/>
+        </w:tabs>
         <w:ind w:left="3600" w:hanging="360"/>
       </w:pPr>
       <w:rPr>
-        <w:rFonts w:ascii="Courier New" w:hAnsi="Courier New" w:hint="default"/>
+        <w:rFonts w:ascii="Courier New" w:hAnsi="Courier New" w:cs="Courier New" w:hint="default"/>
       </w:rPr>
     </w:lvl>
-    <w:lvl w:ilvl="5" w:tplc="F56852A4">
+    <w:lvl w:ilvl="5">
       <w:start w:val="1"/>
       <w:numFmt w:val="bullet"/>
       <w:lvlText w:val=""/>
       <w:lvlJc w:val="left"/>
       <w:pPr>
+        <w:tabs>
+          <w:tab w:val="num" w:pos="0"/>
+        </w:tabs>
         <w:ind w:left="4320" w:hanging="360"/>
       </w:pPr>
       <w:rPr>
-        <w:rFonts w:ascii="Wingdings" w:hAnsi="Wingdings" w:hint="default"/>
+        <w:rFonts w:ascii="Wingdings" w:hAnsi="Wingdings" w:cs="Wingdings" w:hint="default"/>
       </w:rPr>
     </w:lvl>
-    <w:lvl w:ilvl="6" w:tplc="ECC851C6">
+    <w:lvl w:ilvl="6">
       <w:start w:val="1"/>
       <w:numFmt w:val="bullet"/>
       <w:lvlText w:val=""/>
       <w:lvlJc w:val="left"/>
       <w:pPr>
+        <w:tabs>
+          <w:tab w:val="num" w:pos="0"/>
+        </w:tabs>
         <w:ind w:left="5040" w:hanging="360"/>
       </w:pPr>
       <w:rPr>
-        <w:rFonts w:ascii="Symbol" w:hAnsi="Symbol" w:hint="default"/>
+        <w:rFonts w:ascii="Symbol" w:hAnsi="Symbol" w:cs="Symbol" w:hint="default"/>
       </w:rPr>
     </w:lvl>
-    <w:lvl w:ilvl="7" w:tplc="B434B0CE">
+    <w:lvl w:ilvl="7">
       <w:start w:val="1"/>
       <w:numFmt w:val="bullet"/>
       <w:lvlText w:val="o"/>
       <w:lvlJc w:val="left"/>
       <w:pPr>
+        <w:tabs>
+          <w:tab w:val="num" w:pos="0"/>
+        </w:tabs>
         <w:ind w:left="5760" w:hanging="360"/>
       </w:pPr>
       <w:rPr>
-        <w:rFonts w:ascii="Courier New" w:hAnsi="Courier New" w:hint="default"/>
+        <w:rFonts w:ascii="Courier New" w:hAnsi="Courier New" w:cs="Courier New" w:hint="default"/>
       </w:rPr>
     </w:lvl>
-    <w:lvl w:ilvl="8" w:tplc="3FDC2C2A">
+    <w:lvl w:ilvl="8">
       <w:start w:val="1"/>
       <w:numFmt w:val="bullet"/>
       <w:lvlText w:val=""/>
       <w:lvlJc w:val="left"/>
       <w:pPr>
+        <w:tabs>
+          <w:tab w:val="num" w:pos="0"/>
+        </w:tabs>
         <w:ind w:left="6480" w:hanging="360"/>
       </w:pPr>
       <w:rPr>
-        <w:rFonts w:ascii="Wingdings" w:hAnsi="Wingdings" w:hint="default"/>
+        <w:rFonts w:ascii="Wingdings" w:hAnsi="Wingdings" w:cs="Wingdings" w:hint="default"/>
       </w:rPr>
     </w:lvl>
   </w:abstractNum>
-  <w:abstractNum w:abstractNumId="4" w15:restartNumberingAfterBreak="0">
-    <w:nsid w:val="5E1C1394"/>
-    <w:multiLevelType w:val="hybridMultilevel"/>
-    <w:tmpl w:val="FEA2206C"/>
-    <w:lvl w:ilvl="0" w:tplc="3F8A13A2">
+  <w:abstractNum w:abstractNumId="3">
+    <w:lvl w:ilvl="0">
+      <w:start w:val="1"/>
+      <w:numFmt w:val="bullet"/>
+      <w:lvlText w:val=""/>
+      <w:lvlJc w:val="left"/>
+      <w:pPr>
+        <w:tabs>
+          <w:tab w:val="num" w:pos="0"/>
+        </w:tabs>
+        <w:ind w:left="720" w:hanging="360"/>
+      </w:pPr>
+      <w:rPr>
+        <w:rFonts w:ascii="Symbol" w:hAnsi="Symbol" w:cs="Symbol" w:hint="default"/>
+      </w:rPr>
+    </w:lvl>
+    <w:lvl w:ilvl="1">
       <w:start w:val="1"/>
       <w:numFmt w:val="decimal"/>
-      <w:lvlText w:val="%1."/>
-      <w:lvlJc w:val="left"/>
-      <w:pPr>
+      <w:lvlText w:val="%2."/>
+      <w:lvlJc w:val="left"/>
+      <w:pPr>
+        <w:tabs>
+          <w:tab w:val="num" w:pos="0"/>
+        </w:tabs>
+        <w:ind w:left="1440" w:hanging="360"/>
+      </w:pPr>
+      <w:rPr/>
+    </w:lvl>
+    <w:lvl w:ilvl="2">
+      <w:start w:val="1"/>
+      <w:numFmt w:val="bullet"/>
+      <w:lvlText w:val=""/>
+      <w:lvlJc w:val="left"/>
+      <w:pPr>
+        <w:tabs>
+          <w:tab w:val="num" w:pos="0"/>
+        </w:tabs>
+        <w:ind w:left="2160" w:hanging="360"/>
+      </w:pPr>
+      <w:rPr>
+        <w:rFonts w:ascii="Wingdings" w:hAnsi="Wingdings" w:cs="Wingdings" w:hint="default"/>
+      </w:rPr>
+    </w:lvl>
+    <w:lvl w:ilvl="3">
+      <w:start w:val="1"/>
+      <w:numFmt w:val="bullet"/>
+      <w:lvlText w:val=""/>
+      <w:lvlJc w:val="left"/>
+      <w:pPr>
+        <w:tabs>
+          <w:tab w:val="num" w:pos="0"/>
+        </w:tabs>
+        <w:ind w:left="2880" w:hanging="360"/>
+      </w:pPr>
+      <w:rPr>
+        <w:rFonts w:ascii="Symbol" w:hAnsi="Symbol" w:cs="Symbol" w:hint="default"/>
+      </w:rPr>
+    </w:lvl>
+    <w:lvl w:ilvl="4">
+      <w:start w:val="1"/>
+      <w:numFmt w:val="bullet"/>
+      <w:lvlText w:val="o"/>
+      <w:lvlJc w:val="left"/>
+      <w:pPr>
+        <w:tabs>
+          <w:tab w:val="num" w:pos="0"/>
+        </w:tabs>
+        <w:ind w:left="3600" w:hanging="360"/>
+      </w:pPr>
+      <w:rPr>
+        <w:rFonts w:ascii="Courier New" w:hAnsi="Courier New" w:cs="Courier New" w:hint="default"/>
+      </w:rPr>
+    </w:lvl>
+    <w:lvl w:ilvl="5">
+      <w:start w:val="1"/>
+      <w:numFmt w:val="bullet"/>
+      <w:lvlText w:val=""/>
+      <w:lvlJc w:val="left"/>
+      <w:pPr>
+        <w:tabs>
+          <w:tab w:val="num" w:pos="0"/>
+        </w:tabs>
+        <w:ind w:left="4320" w:hanging="360"/>
+      </w:pPr>
+      <w:rPr>
+        <w:rFonts w:ascii="Wingdings" w:hAnsi="Wingdings" w:cs="Wingdings" w:hint="default"/>
+      </w:rPr>
+    </w:lvl>
+    <w:lvl w:ilvl="6">
+      <w:start w:val="1"/>
+      <w:numFmt w:val="bullet"/>
+      <w:lvlText w:val=""/>
+      <w:lvlJc w:val="left"/>
+      <w:pPr>
+        <w:tabs>
+          <w:tab w:val="num" w:pos="0"/>
+        </w:tabs>
+        <w:ind w:left="5040" w:hanging="360"/>
+      </w:pPr>
+      <w:rPr>
+        <w:rFonts w:ascii="Symbol" w:hAnsi="Symbol" w:cs="Symbol" w:hint="default"/>
+      </w:rPr>
+    </w:lvl>
+    <w:lvl w:ilvl="7">
+      <w:start w:val="1"/>
+      <w:numFmt w:val="bullet"/>
+      <w:lvlText w:val="o"/>
+      <w:lvlJc w:val="left"/>
+      <w:pPr>
+        <w:tabs>
+          <w:tab w:val="num" w:pos="0"/>
+        </w:tabs>
+        <w:ind w:left="5760" w:hanging="360"/>
+      </w:pPr>
+      <w:rPr>
+        <w:rFonts w:ascii="Courier New" w:hAnsi="Courier New" w:cs="Courier New" w:hint="default"/>
+      </w:rPr>
+    </w:lvl>
+    <w:lvl w:ilvl="8">
+      <w:start w:val="1"/>
+      <w:numFmt w:val="bullet"/>
+      <w:lvlText w:val=""/>
+      <w:lvlJc w:val="left"/>
+      <w:pPr>
+        <w:tabs>
+          <w:tab w:val="num" w:pos="0"/>
+        </w:tabs>
+        <w:ind w:left="6480" w:hanging="360"/>
+      </w:pPr>
+      <w:rPr>
+        <w:rFonts w:ascii="Wingdings" w:hAnsi="Wingdings" w:cs="Wingdings" w:hint="default"/>
+      </w:rPr>
+    </w:lvl>
+  </w:abstractNum>
+  <w:abstractNum w:abstractNumId="4">
+    <w:lvl w:ilvl="0">
+      <w:start w:val="1"/>
+      <w:numFmt w:val="bullet"/>
+      <w:lvlText w:val=""/>
+      <w:lvlJc w:val="left"/>
+      <w:pPr>
+        <w:tabs>
+          <w:tab w:val="num" w:pos="0"/>
+        </w:tabs>
         <w:ind w:left="720" w:hanging="360"/>
       </w:pPr>
-    </w:lvl>
-    <w:lvl w:ilvl="1" w:tplc="75863226">
-      <w:start w:val="1"/>
-      <w:numFmt w:val="lowerLetter"/>
+      <w:rPr>
+        <w:rFonts w:ascii="Symbol" w:hAnsi="Symbol" w:cs="Symbol" w:hint="default"/>
+      </w:rPr>
+    </w:lvl>
+    <w:lvl w:ilvl="1">
+      <w:start w:val="1"/>
+      <w:numFmt w:val="decimal"/>
       <w:lvlText w:val="%2."/>
       <w:lvlJc w:val="left"/>
       <w:pPr>
+        <w:tabs>
+          <w:tab w:val="num" w:pos="0"/>
+        </w:tabs>
         <w:ind w:left="1440" w:hanging="360"/>
       </w:pPr>
-    </w:lvl>
-    <w:lvl w:ilvl="2" w:tplc="28A82564">
-      <w:start w:val="1"/>
-      <w:numFmt w:val="lowerRoman"/>
-      <w:lvlText w:val="%3."/>
-      <w:lvlJc w:val="right"/>
-      <w:pPr>
-        <w:ind w:left="2160" w:hanging="180"/>
-      </w:pPr>
-    </w:lvl>
-    <w:lvl w:ilvl="3" w:tplc="D96CC296">
-      <w:start w:val="1"/>
-      <w:numFmt w:val="decimal"/>
-      <w:lvlText w:val="%4."/>
-      <w:lvlJc w:val="left"/>
-      <w:pPr>
+      <w:rPr/>
+    </w:lvl>
+    <w:lvl w:ilvl="2">
+      <w:start w:val="1"/>
+      <w:numFmt w:val="bullet"/>
+      <w:lvlText w:val=""/>
+      <w:lvlJc w:val="left"/>
+      <w:pPr>
+        <w:tabs>
+          <w:tab w:val="num" w:pos="0"/>
+        </w:tabs>
+        <w:ind w:left="2160" w:hanging="360"/>
+      </w:pPr>
+      <w:rPr>
+        <w:rFonts w:ascii="Wingdings" w:hAnsi="Wingdings" w:cs="Wingdings" w:hint="default"/>
+      </w:rPr>
+    </w:lvl>
+    <w:lvl w:ilvl="3">
+      <w:start w:val="1"/>
+      <w:numFmt w:val="bullet"/>
+      <w:lvlText w:val=""/>
+      <w:lvlJc w:val="left"/>
+      <w:pPr>
+        <w:tabs>
+          <w:tab w:val="num" w:pos="0"/>
+        </w:tabs>
         <w:ind w:left="2880" w:hanging="360"/>
       </w:pPr>
-    </w:lvl>
-    <w:lvl w:ilvl="4" w:tplc="9962AB96">
-      <w:start w:val="1"/>
-      <w:numFmt w:val="lowerLetter"/>
-      <w:lvlText w:val="%5."/>
-      <w:lvlJc w:val="left"/>
-      <w:pPr>
+      <w:rPr>
+        <w:rFonts w:ascii="Symbol" w:hAnsi="Symbol" w:cs="Symbol" w:hint="default"/>
+      </w:rPr>
+    </w:lvl>
+    <w:lvl w:ilvl="4">
+      <w:start w:val="1"/>
+      <w:numFmt w:val="bullet"/>
+      <w:lvlText w:val="o"/>
+      <w:lvlJc w:val="left"/>
+      <w:pPr>
+        <w:tabs>
+          <w:tab w:val="num" w:pos="0"/>
+        </w:tabs>
         <w:ind w:left="3600" w:hanging="360"/>
       </w:pPr>
-    </w:lvl>
-    <w:lvl w:ilvl="5" w:tplc="29A047D8">
-      <w:start w:val="1"/>
-      <w:numFmt w:val="lowerRoman"/>
-      <w:lvlText w:val="%6."/>
-      <w:lvlJc w:val="right"/>
-      <w:pPr>
-        <w:ind w:left="4320" w:hanging="180"/>
-      </w:pPr>
-    </w:lvl>
-    <w:lvl w:ilvl="6" w:tplc="A1188870">
-      <w:start w:val="1"/>
-      <w:numFmt w:val="decimal"/>
-      <w:lvlText w:val="%7."/>
-      <w:lvlJc w:val="left"/>
-      <w:pPr>
+      <w:rPr>
+        <w:rFonts w:ascii="Courier New" w:hAnsi="Courier New" w:cs="Courier New" w:hint="default"/>
+      </w:rPr>
+    </w:lvl>
+    <w:lvl w:ilvl="5">
+      <w:start w:val="1"/>
+      <w:numFmt w:val="bullet"/>
+      <w:lvlText w:val=""/>
+      <w:lvlJc w:val="left"/>
+      <w:pPr>
+        <w:tabs>
+          <w:tab w:val="num" w:pos="0"/>
+        </w:tabs>
+        <w:ind w:left="4320" w:hanging="360"/>
+      </w:pPr>
+      <w:rPr>
+        <w:rFonts w:ascii="Wingdings" w:hAnsi="Wingdings" w:cs="Wingdings" w:hint="default"/>
+      </w:rPr>
+    </w:lvl>
+    <w:lvl w:ilvl="6">
+      <w:start w:val="1"/>
+      <w:numFmt w:val="bullet"/>
+      <w:lvlText w:val=""/>
+      <w:lvlJc w:val="left"/>
+      <w:pPr>
+        <w:tabs>
+          <w:tab w:val="num" w:pos="0"/>
+        </w:tabs>
         <w:ind w:left="5040" w:hanging="360"/>
       </w:pPr>
-    </w:lvl>
-    <w:lvl w:ilvl="7" w:tplc="A6301A58">
-      <w:start w:val="1"/>
-      <w:numFmt w:val="lowerLetter"/>
-      <w:lvlText w:val="%8."/>
-      <w:lvlJc w:val="left"/>
-      <w:pPr>
+      <w:rPr>
+        <w:rFonts w:ascii="Symbol" w:hAnsi="Symbol" w:cs="Symbol" w:hint="default"/>
+      </w:rPr>
+    </w:lvl>
+    <w:lvl w:ilvl="7">
+      <w:start w:val="1"/>
+      <w:numFmt w:val="bullet"/>
+      <w:lvlText w:val="o"/>
+      <w:lvlJc w:val="left"/>
+      <w:pPr>
+        <w:tabs>
+          <w:tab w:val="num" w:pos="0"/>
+        </w:tabs>
         <w:ind w:left="5760" w:hanging="360"/>
       </w:pPr>
-    </w:lvl>
-    <w:lvl w:ilvl="8" w:tplc="E30CFDA8">
-      <w:start w:val="1"/>
-      <w:numFmt w:val="lowerRoman"/>
-      <w:lvlText w:val="%9."/>
-      <w:lvlJc w:val="right"/>
-      <w:pPr>
-        <w:ind w:left="6480" w:hanging="180"/>
-      </w:pPr>
+      <w:rPr>
+        <w:rFonts w:ascii="Courier New" w:hAnsi="Courier New" w:cs="Courier New" w:hint="default"/>
+      </w:rPr>
+    </w:lvl>
+    <w:lvl w:ilvl="8">
+      <w:start w:val="1"/>
+      <w:numFmt w:val="bullet"/>
+      <w:lvlText w:val=""/>
+      <w:lvlJc w:val="left"/>
+      <w:pPr>
+        <w:tabs>
+          <w:tab w:val="num" w:pos="0"/>
+        </w:tabs>
+        <w:ind w:left="6480" w:hanging="360"/>
+      </w:pPr>
+      <w:rPr>
+        <w:rFonts w:ascii="Wingdings" w:hAnsi="Wingdings" w:cs="Wingdings" w:hint="default"/>
+      </w:rPr>
     </w:lvl>
   </w:abstractNum>
-  <w:abstractNum w:abstractNumId="5" w15:restartNumberingAfterBreak="0">
-    <w:nsid w:val="657C5DB0"/>
-    <w:multiLevelType w:val="hybridMultilevel"/>
-    <w:tmpl w:val="2E665810"/>
-    <w:lvl w:ilvl="0" w:tplc="DCC8959E">
-      <w:start w:val="1"/>
-      <w:numFmt w:val="decimal"/>
-      <w:lvlText w:val="%1."/>
-      <w:lvlJc w:val="left"/>
-      <w:pPr>
-        <w:ind w:left="720" w:hanging="360"/>
-      </w:pPr>
-    </w:lvl>
-    <w:lvl w:ilvl="1" w:tplc="5080C356">
-      <w:start w:val="1"/>
-      <w:numFmt w:val="lowerLetter"/>
-      <w:lvlText w:val="%2."/>
-      <w:lvlJc w:val="left"/>
-      <w:pPr>
-        <w:ind w:left="1440" w:hanging="360"/>
-      </w:pPr>
-    </w:lvl>
-    <w:lvl w:ilvl="2" w:tplc="589CF362">
-      <w:start w:val="1"/>
-      <w:numFmt w:val="lowerRoman"/>
-      <w:lvlText w:val="%3."/>
-      <w:lvlJc w:val="right"/>
-      <w:pPr>
-        <w:ind w:left="2160" w:hanging="180"/>
-      </w:pPr>
-    </w:lvl>
-    <w:lvl w:ilvl="3" w:tplc="76D088C6">
-      <w:start w:val="1"/>
-      <w:numFmt w:val="decimal"/>
-      <w:lvlText w:val="%4."/>
-      <w:lvlJc w:val="left"/>
-      <w:pPr>
-        <w:ind w:left="2880" w:hanging="360"/>
-      </w:pPr>
-    </w:lvl>
-    <w:lvl w:ilvl="4" w:tplc="7DF6A8FE">
-      <w:start w:val="1"/>
-      <w:numFmt w:val="lowerLetter"/>
-      <w:lvlText w:val="%5."/>
-      <w:lvlJc w:val="left"/>
-      <w:pPr>
-        <w:ind w:left="3600" w:hanging="360"/>
-      </w:pPr>
-    </w:lvl>
-    <w:lvl w:ilvl="5" w:tplc="C4EC27A2">
-      <w:start w:val="1"/>
-      <w:numFmt w:val="lowerRoman"/>
-      <w:lvlText w:val="%6."/>
-      <w:lvlJc w:val="right"/>
-      <w:pPr>
-        <w:ind w:left="4320" w:hanging="180"/>
-      </w:pPr>
-    </w:lvl>
-    <w:lvl w:ilvl="6" w:tplc="D4704C3E">
-      <w:start w:val="1"/>
-      <w:numFmt w:val="decimal"/>
-      <w:lvlText w:val="%7."/>
-      <w:lvlJc w:val="left"/>
-      <w:pPr>
-        <w:ind w:left="5040" w:hanging="360"/>
-      </w:pPr>
-    </w:lvl>
-    <w:lvl w:ilvl="7" w:tplc="7DE8A5DA">
-      <w:start w:val="1"/>
-      <w:numFmt w:val="lowerLetter"/>
-      <w:lvlText w:val="%8."/>
-      <w:lvlJc w:val="left"/>
-      <w:pPr>
-        <w:ind w:left="5760" w:hanging="360"/>
-      </w:pPr>
-    </w:lvl>
-    <w:lvl w:ilvl="8" w:tplc="17428B94">
-      <w:start w:val="1"/>
-      <w:numFmt w:val="lowerRoman"/>
-      <w:lvlText w:val="%9."/>
-      <w:lvlJc w:val="right"/>
-      <w:pPr>
-        <w:ind w:left="6480" w:hanging="180"/>
+  <w:abstractNum w:abstractNumId="5">
+    <w:lvl w:ilvl="0">
+      <w:start w:val="1"/>
+      <w:numFmt w:val="none"/>
+      <w:suff w:val="nothing"/>
+      <w:lvlText w:val=""/>
+      <w:lvlJc w:val="left"/>
+      <w:pPr>
+        <w:tabs>
+          <w:tab w:val="num" w:pos="0"/>
+        </w:tabs>
+        <w:ind w:left="0" w:hanging="0"/>
+      </w:pPr>
+    </w:lvl>
+    <w:lvl w:ilvl="1">
+      <w:start w:val="1"/>
+      <w:numFmt w:val="none"/>
+      <w:suff w:val="nothing"/>
+      <w:lvlText w:val=""/>
+      <w:lvlJc w:val="left"/>
+      <w:pPr>
+        <w:tabs>
+          <w:tab w:val="num" w:pos="0"/>
+        </w:tabs>
+        <w:ind w:left="0" w:hanging="0"/>
+      </w:pPr>
+    </w:lvl>
+    <w:lvl w:ilvl="2">
+      <w:start w:val="1"/>
+      <w:numFmt w:val="none"/>
+      <w:suff w:val="nothing"/>
+      <w:lvlText w:val=""/>
+      <w:lvlJc w:val="left"/>
+      <w:pPr>
+        <w:tabs>
+          <w:tab w:val="num" w:pos="0"/>
+        </w:tabs>
+        <w:ind w:left="0" w:hanging="0"/>
+      </w:pPr>
+    </w:lvl>
+    <w:lvl w:ilvl="3">
+      <w:start w:val="1"/>
+      <w:numFmt w:val="none"/>
+      <w:suff w:val="nothing"/>
+      <w:lvlText w:val=""/>
+      <w:lvlJc w:val="left"/>
+      <w:pPr>
+        <w:tabs>
+          <w:tab w:val="num" w:pos="0"/>
+        </w:tabs>
+        <w:ind w:left="0" w:hanging="0"/>
+      </w:pPr>
+    </w:lvl>
+    <w:lvl w:ilvl="4">
+      <w:start w:val="1"/>
+      <w:numFmt w:val="none"/>
+      <w:suff w:val="nothing"/>
+      <w:lvlText w:val=""/>
+      <w:lvlJc w:val="left"/>
+      <w:pPr>
+        <w:tabs>
+          <w:tab w:val="num" w:pos="0"/>
+        </w:tabs>
+        <w:ind w:left="0" w:hanging="0"/>
+      </w:pPr>
+    </w:lvl>
+    <w:lvl w:ilvl="5">
+      <w:start w:val="1"/>
+      <w:numFmt w:val="none"/>
+      <w:suff w:val="nothing"/>
+      <w:lvlText w:val=""/>
+      <w:lvlJc w:val="left"/>
+      <w:pPr>
+        <w:tabs>
+          <w:tab w:val="num" w:pos="0"/>
+        </w:tabs>
+        <w:ind w:left="0" w:hanging="0"/>
+      </w:pPr>
+    </w:lvl>
+    <w:lvl w:ilvl="6">
+      <w:start w:val="1"/>
+      <w:numFmt w:val="none"/>
+      <w:suff w:val="nothing"/>
+      <w:lvlText w:val=""/>
+      <w:lvlJc w:val="left"/>
+      <w:pPr>
+        <w:tabs>
+          <w:tab w:val="num" w:pos="0"/>
+        </w:tabs>
+        <w:ind w:left="0" w:hanging="0"/>
+      </w:pPr>
+    </w:lvl>
+    <w:lvl w:ilvl="7">
+      <w:start w:val="1"/>
+      <w:numFmt w:val="none"/>
+      <w:suff w:val="nothing"/>
+      <w:lvlText w:val=""/>
+      <w:lvlJc w:val="left"/>
+      <w:pPr>
+        <w:tabs>
+          <w:tab w:val="num" w:pos="0"/>
+        </w:tabs>
+        <w:ind w:left="0" w:hanging="0"/>
+      </w:pPr>
+    </w:lvl>
+    <w:lvl w:ilvl="8">
+      <w:start w:val="1"/>
+      <w:numFmt w:val="none"/>
+      <w:suff w:val="nothing"/>
+      <w:lvlText w:val=""/>
+      <w:lvlJc w:val="left"/>
+      <w:pPr>
+        <w:tabs>
+          <w:tab w:val="num" w:pos="0"/>
+        </w:tabs>
+        <w:ind w:left="0" w:hanging="0"/>
       </w:pPr>
     </w:lvl>
   </w:abstractNum>
-  <w:num w:numId="1" w16cid:durableId="1786999673">
+  <w:num w:numId="1">
+    <w:abstractNumId w:val="1"/>
+  </w:num>
+  <w:num w:numId="2">
     <w:abstractNumId w:val="2"/>
   </w:num>
-  <w:num w:numId="2" w16cid:durableId="1250696129">
-    <w:abstractNumId w:val="1"/>
+  <w:num w:numId="3">
+    <w:abstractNumId w:val="3"/>
   </w:num>
-  <w:num w:numId="3" w16cid:durableId="1342968348">
-    <w:abstractNumId w:val="0"/>
-  </w:num>
-  <w:num w:numId="4" w16cid:durableId="1028916374">
+  <w:num w:numId="4">
     <w:abstractNumId w:val="4"/>
   </w:num>
-  <w:num w:numId="5" w16cid:durableId="2008901020">
-    <w:abstractNumId w:val="3"/>
-  </w:num>
-  <w:num w:numId="6" w16cid:durableId="1122382668">
+  <w:num w:numId="5">
     <w:abstractNumId w:val="5"/>
   </w:num>
 </w:numbering>
 </file>
 
 <file path=word/styles.xml><?xml version="1.0" encoding="utf-8"?>
-<w:styles xmlns:mc="http://schemas.openxmlformats.org/markup-compatibility/2006" xmlns:r="http://schemas.openxmlformats.org/officeDocument/2006/relationships" xmlns:w="http://schemas.openxmlformats.org/wordprocessingml/2006/main" xmlns:w14="http://schemas.microsoft.com/office/word/2010/wordml" xmlns:w15="http://schemas.microsoft.com/office/word/2012/wordml" xmlns:w16cex="http://schemas.microsoft.com/office/word/2018/wordml/cex" xmlns:w16cid="http://schemas.microsoft.com/office/word/2016/wordml/cid" xmlns:w16="http://schemas.microsoft.com/office/word/2018/wordml" xmlns:w16sdtdh="http://schemas.microsoft.com/office/word/2020/wordml/sdtdatahash" xmlns:w16se="http://schemas.microsoft.com/office/word/2015/wordml/symex" mc:Ignorable="w14 w15 w16se w16cid w16 w16cex w16sdtdh">
+<w:styles xmlns:w="http://schemas.openxmlformats.org/wordprocessingml/2006/main" xmlns:w14="http://schemas.microsoft.com/office/word/2010/wordml" xmlns:mc="http://schemas.openxmlformats.org/markup-compatibility/2006" mc:Ignorable="w14">
   <w:docDefaults>
     <w:rPrDefault>
       <w:rPr>
-        <w:rFonts w:asciiTheme="minorHAnsi" w:eastAsiaTheme="minorHAnsi" w:hAnsiTheme="minorHAnsi" w:cstheme="minorBidi"/>
+        <w:rFonts w:ascii="Calibri" w:hAnsi="Calibri" w:eastAsia="Calibri" w:cs="" w:asciiTheme="minorHAnsi" w:cstheme="minorBidi" w:eastAsiaTheme="minorHAnsi" w:hAnsiTheme="minorHAnsi"/>
         <w:sz w:val="22"/>
         <w:szCs w:val="22"/>
         <w:lang w:val="cs-CZ" w:eastAsia="en-US" w:bidi="ar-SA"/>
@@ -3052,21 +2772,21 @@
     </w:rPrDefault>
     <w:pPrDefault>
       <w:pPr>
-        <w:spacing w:after="160" w:line="259" w:lineRule="auto"/>
+        <w:suppressAutoHyphens w:val="true"/>
       </w:pPr>
     </w:pPrDefault>
   </w:docDefaults>
   <w:latentStyles w:defLockedState="0" w:defUIPriority="99" w:defSemiHidden="0" w:defUnhideWhenUsed="0" w:defQFormat="0" w:count="376">
     <w:lsdException w:name="Normal" w:uiPriority="0" w:qFormat="1"/>
     <w:lsdException w:name="heading 1" w:uiPriority="9" w:qFormat="1"/>
-    <w:lsdException w:name="heading 2" w:semiHidden="1" w:uiPriority="9" w:unhideWhenUsed="1" w:qFormat="1"/>
-    <w:lsdException w:name="heading 3" w:semiHidden="1" w:uiPriority="9" w:unhideWhenUsed="1" w:qFormat="1"/>
-    <w:lsdException w:name="heading 4" w:semiHidden="1" w:uiPriority="9" w:unhideWhenUsed="1" w:qFormat="1"/>
-    <w:lsdException w:name="heading 5" w:semiHidden="1" w:uiPriority="9" w:unhideWhenUsed="1" w:qFormat="1"/>
-    <w:lsdException w:name="heading 6" w:semiHidden="1" w:uiPriority="9" w:unhideWhenUsed="1" w:qFormat="1"/>
-    <w:lsdException w:name="heading 7" w:semiHidden="1" w:uiPriority="9" w:unhideWhenUsed="1" w:qFormat="1"/>
-    <w:lsdException w:name="heading 8" w:semiHidden="1" w:uiPriority="9" w:unhideWhenUsed="1" w:qFormat="1"/>
-    <w:lsdException w:name="heading 9" w:semiHidden="1" w:uiPriority="9" w:unhideWhenUsed="1" w:qFormat="1"/>
+    <w:lsdException w:name="heading 2" w:uiPriority="9" w:semiHidden="1" w:unhideWhenUsed="1" w:qFormat="1"/>
+    <w:lsdException w:name="heading 3" w:uiPriority="9" w:semiHidden="1" w:unhideWhenUsed="1" w:qFormat="1"/>
+    <w:lsdException w:name="heading 4" w:uiPriority="9" w:semiHidden="1" w:unhideWhenUsed="1" w:qFormat="1"/>
+    <w:lsdException w:name="heading 5" w:uiPriority="9" w:semiHidden="1" w:unhideWhenUsed="1" w:qFormat="1"/>
+    <w:lsdException w:name="heading 6" w:uiPriority="9" w:semiHidden="1" w:unhideWhenUsed="1" w:qFormat="1"/>
+    <w:lsdException w:name="heading 7" w:uiPriority="9" w:semiHidden="1" w:unhideWhenUsed="1" w:qFormat="1"/>
+    <w:lsdException w:name="heading 8" w:uiPriority="9" w:semiHidden="1" w:unhideWhenUsed="1" w:qFormat="1"/>
+    <w:lsdException w:name="heading 9" w:uiPriority="9" w:semiHidden="1" w:unhideWhenUsed="1" w:qFormat="1"/>
     <w:lsdException w:name="index 1" w:semiHidden="1" w:unhideWhenUsed="1"/>
     <w:lsdException w:name="index 2" w:semiHidden="1" w:unhideWhenUsed="1"/>
     <w:lsdException w:name="index 3" w:semiHidden="1" w:unhideWhenUsed="1"/>
@@ -3076,22 +2796,22 @@
     <w:lsdException w:name="index 7" w:semiHidden="1" w:unhideWhenUsed="1"/>
     <w:lsdException w:name="index 8" w:semiHidden="1" w:unhideWhenUsed="1"/>
     <w:lsdException w:name="index 9" w:semiHidden="1" w:unhideWhenUsed="1"/>
-    <w:lsdException w:name="toc 1" w:semiHidden="1" w:uiPriority="39" w:unhideWhenUsed="1"/>
-    <w:lsdException w:name="toc 2" w:semiHidden="1" w:uiPriority="39" w:unhideWhenUsed="1"/>
-    <w:lsdException w:name="toc 3" w:semiHidden="1" w:uiPriority="39" w:unhideWhenUsed="1"/>
-    <w:lsdException w:name="toc 4" w:semiHidden="1" w:uiPriority="39" w:unhideWhenUsed="1"/>
-    <w:lsdException w:name="toc 5" w:semiHidden="1" w:uiPriority="39" w:unhideWhenUsed="1"/>
-    <w:lsdException w:name="toc 6" w:semiHidden="1" w:uiPriority="39" w:unhideWhenUsed="1"/>
-    <w:lsdException w:name="toc 7" w:semiHidden="1" w:uiPriority="39" w:unhideWhenUsed="1"/>
-    <w:lsdException w:name="toc 8" w:semiHidden="1" w:uiPriority="39" w:unhideWhenUsed="1"/>
-    <w:lsdException w:name="toc 9" w:semiHidden="1" w:uiPriority="39" w:unhideWhenUsed="1"/>
+    <w:lsdException w:name="toc 1" w:uiPriority="39" w:semiHidden="1" w:unhideWhenUsed="1"/>
+    <w:lsdException w:name="toc 2" w:uiPriority="39" w:semiHidden="1" w:unhideWhenUsed="1"/>
+    <w:lsdException w:name="toc 3" w:uiPriority="39" w:semiHidden="1" w:unhideWhenUsed="1"/>
+    <w:lsdException w:name="toc 4" w:uiPriority="39" w:semiHidden="1" w:unhideWhenUsed="1"/>
+    <w:lsdException w:name="toc 5" w:uiPriority="39" w:semiHidden="1" w:unhideWhenUsed="1"/>
+    <w:lsdException w:name="toc 6" w:uiPriority="39" w:semiHidden="1" w:unhideWhenUsed="1"/>
+    <w:lsdException w:name="toc 7" w:uiPriority="39" w:semiHidden="1" w:unhideWhenUsed="1"/>
+    <w:lsdException w:name="toc 8" w:uiPriority="39" w:semiHidden="1" w:unhideWhenUsed="1"/>
+    <w:lsdException w:name="toc 9" w:uiPriority="39" w:semiHidden="1" w:unhideWhenUsed="1"/>
     <w:lsdException w:name="Normal Indent" w:semiHidden="1" w:unhideWhenUsed="1"/>
     <w:lsdException w:name="footnote text" w:semiHidden="1" w:unhideWhenUsed="1"/>
     <w:lsdException w:name="annotation text" w:semiHidden="1" w:unhideWhenUsed="1"/>
     <w:lsdException w:name="header" w:semiHidden="1" w:unhideWhenUsed="1"/>
     <w:lsdException w:name="footer" w:semiHidden="1" w:unhideWhenUsed="1"/>
     <w:lsdException w:name="index heading" w:semiHidden="1" w:unhideWhenUsed="1"/>
-    <w:lsdException w:name="caption" w:semiHidden="1" w:uiPriority="35" w:unhideWhenUsed="1" w:qFormat="1"/>
+    <w:lsdException w:name="caption" w:uiPriority="35" w:semiHidden="1" w:unhideWhenUsed="1" w:qFormat="1"/>
     <w:lsdException w:name="table of figures" w:semiHidden="1" w:unhideWhenUsed="1"/>
     <w:lsdException w:name="envelope address" w:semiHidden="1" w:unhideWhenUsed="1"/>
     <w:lsdException w:name="envelope return" w:semiHidden="1" w:unhideWhenUsed="1"/>
@@ -3122,7 +2842,7 @@
     <w:lsdException w:name="Title" w:uiPriority="10" w:qFormat="1"/>
     <w:lsdException w:name="Closing" w:semiHidden="1" w:unhideWhenUsed="1"/>
     <w:lsdException w:name="Signature" w:semiHidden="1" w:unhideWhenUsed="1"/>
-    <w:lsdException w:name="Default Paragraph Font" w:semiHidden="1" w:uiPriority="1" w:unhideWhenUsed="1"/>
+    <w:lsdException w:name="Default Paragraph Font" w:uiPriority="1" w:semiHidden="1" w:unhideWhenUsed="1"/>
     <w:lsdException w:name="Body Text" w:semiHidden="1" w:unhideWhenUsed="1"/>
     <w:lsdException w:name="Body Text Indent" w:semiHidden="1" w:unhideWhenUsed="1"/>
     <w:lsdException w:name="List Continue" w:semiHidden="1" w:unhideWhenUsed="1"/>
@@ -3318,8 +3038,8 @@
     <w:lsdException w:name="Subtle Reference" w:uiPriority="31" w:qFormat="1"/>
     <w:lsdException w:name="Intense Reference" w:uiPriority="32" w:qFormat="1"/>
     <w:lsdException w:name="Book Title" w:uiPriority="33" w:qFormat="1"/>
-    <w:lsdException w:name="Bibliography" w:semiHidden="1" w:uiPriority="37" w:unhideWhenUsed="1"/>
-    <w:lsdException w:name="TOC Heading" w:semiHidden="1" w:uiPriority="39" w:unhideWhenUsed="1" w:qFormat="1"/>
+    <w:lsdException w:name="Bibliography" w:uiPriority="37" w:semiHidden="1" w:unhideWhenUsed="1"/>
+    <w:lsdException w:name="TOC Heading" w:uiPriority="39" w:semiHidden="1" w:unhideWhenUsed="1" w:qFormat="1"/>
     <w:lsdException w:name="Plain Table 1" w:uiPriority="41"/>
     <w:lsdException w:name="Plain Table 2" w:uiPriority="42"/>
     <w:lsdException w:name="Plain Table 3" w:uiPriority="43"/>
@@ -3430,15 +3150,108 @@
     <w:lsdException w:name="Unresolved Mention" w:semiHidden="1" w:unhideWhenUsed="1"/>
     <w:lsdException w:name="Smart Link" w:semiHidden="1" w:unhideWhenUsed="1"/>
   </w:latentStyles>
-  <w:style w:type="paragraph" w:default="1" w:styleId="Normal">
+  <w:style w:type="paragraph" w:styleId="Normal" w:default="1">
     <w:name w:val="Normal"/>
     <w:qFormat/>
+    <w:pPr>
+      <w:widowControl/>
+      <w:bidi w:val="0"/>
+      <w:spacing w:lineRule="auto" w:line="259" w:before="0" w:after="160"/>
+      <w:jc w:val="left"/>
+    </w:pPr>
+    <w:rPr>
+      <w:rFonts w:ascii="Calibri" w:hAnsi="Calibri" w:eastAsia="Calibri" w:cs="" w:asciiTheme="minorHAnsi" w:cstheme="minorBidi" w:eastAsiaTheme="minorHAnsi" w:hAnsiTheme="minorHAnsi"/>
+      <w:color w:val="auto"/>
+      <w:kern w:val="0"/>
+      <w:sz w:val="22"/>
+      <w:szCs w:val="22"/>
+      <w:lang w:val="cs-CZ" w:eastAsia="en-US" w:bidi="ar-SA"/>
+    </w:rPr>
   </w:style>
-  <w:style w:type="character" w:default="1" w:styleId="DefaultParagraphFont">
+  <w:style w:type="character" w:styleId="DefaultParagraphFont" w:default="1">
     <w:name w:val="Default Paragraph Font"/>
     <w:uiPriority w:val="1"/>
     <w:semiHidden/>
     <w:unhideWhenUsed/>
+    <w:qFormat/>
+    <w:rPr/>
+  </w:style>
+  <w:style w:type="paragraph" w:styleId="Heading">
+    <w:name w:val="Heading"/>
+    <w:basedOn w:val="Normal"/>
+    <w:next w:val="TextBody"/>
+    <w:qFormat/>
+    <w:pPr>
+      <w:keepNext w:val="true"/>
+      <w:spacing w:before="240" w:after="120"/>
+    </w:pPr>
+    <w:rPr>
+      <w:rFonts w:ascii="Liberation Sans" w:hAnsi="Liberation Sans" w:eastAsia="Microsoft YaHei" w:cs="Arial"/>
+      <w:sz w:val="28"/>
+      <w:szCs w:val="28"/>
+    </w:rPr>
+  </w:style>
+  <w:style w:type="paragraph" w:styleId="TextBody">
+    <w:name w:val="Body Text"/>
+    <w:basedOn w:val="Normal"/>
+    <w:pPr>
+      <w:spacing w:lineRule="auto" w:line="276" w:before="0" w:after="140"/>
+    </w:pPr>
+    <w:rPr/>
+  </w:style>
+  <w:style w:type="paragraph" w:styleId="List">
+    <w:name w:val="List"/>
+    <w:basedOn w:val="TextBody"/>
+    <w:pPr/>
+    <w:rPr>
+      <w:rFonts w:cs="Arial"/>
+    </w:rPr>
+  </w:style>
+  <w:style w:type="paragraph" w:styleId="Caption">
+    <w:name w:val="Caption"/>
+    <w:basedOn w:val="Normal"/>
+    <w:qFormat/>
+    <w:pPr>
+      <w:suppressLineNumbers/>
+      <w:spacing w:before="120" w:after="120"/>
+    </w:pPr>
+    <w:rPr>
+      <w:rFonts w:cs="Arial"/>
+      <w:i/>
+      <w:iCs/>
+      <w:sz w:val="24"/>
+      <w:szCs w:val="24"/>
+    </w:rPr>
+  </w:style>
+  <w:style w:type="paragraph" w:styleId="Index">
+    <w:name w:val="Index"/>
+    <w:basedOn w:val="Normal"/>
+    <w:qFormat/>
+    <w:pPr>
+      <w:suppressLineNumbers/>
+    </w:pPr>
+    <w:rPr>
+      <w:rFonts w:cs="Arial"/>
+    </w:rPr>
+  </w:style>
+  <w:style w:type="paragraph" w:styleId="ListParagraph">
+    <w:name w:val="List Paragraph"/>
+    <w:basedOn w:val="Normal"/>
+    <w:uiPriority w:val="34"/>
+    <w:qFormat/>
+    <w:pPr>
+      <w:spacing w:before="0" w:after="160"/>
+      <w:ind w:left="720" w:hanging="0"/>
+      <w:contextualSpacing/>
+    </w:pPr>
+    <w:rPr/>
+  </w:style>
+  <w:style w:type="numbering" w:styleId="NoList" w:default="1">
+    <w:name w:val="No List"/>
+    <w:uiPriority w:val="99"/>
+    <w:semiHidden/>
+    <w:unhideWhenUsed/>
+    <w:qFormat/>
   </w:style>
   <w:style w:type="table" w:default="1" w:styleId="TableNormal">
     <w:name w:val="Normal Table"/>
@@ -3446,7 +3259,6 @@
     <w:semiHidden/>
     <w:unhideWhenUsed/>
     <w:tblPr>
-      <w:tblInd w:w="0" w:type="dxa"/>
       <w:tblCellMar>
         <w:top w:w="0" w:type="dxa"/>
         <w:left w:w="108" w:type="dxa"/>
@@ -3454,22 +3266,6 @@
         <w:right w:w="108" w:type="dxa"/>
       </w:tblCellMar>
     </w:tblPr>
-  </w:style>
-  <w:style w:type="numbering" w:default="1" w:styleId="NoList">
-    <w:name w:val="No List"/>
-    <w:uiPriority w:val="99"/>
-    <w:semiHidden/>
-    <w:unhideWhenUsed/>
-  </w:style>
-  <w:style w:type="paragraph" w:styleId="ListParagraph">
-    <w:name w:val="List Paragraph"/>
-    <w:basedOn w:val="Normal"/>
-    <w:uiPriority w:val="34"/>
-    <w:qFormat/>
-    <w:pPr>
-      <w:ind w:left="720"/>
-      <w:contextualSpacing/>
-    </w:pPr>
   </w:style>
 </w:styles>
 </file>

--- a/DS_3/DS_3_normalisation.docx
+++ b/DS_3/DS_3_normalisation.docx
@@ -1,15 +1,14 @@
 
 <file path=word/document.xml><?xml version="1.0" encoding="utf-8"?>
-<w:document xmlns:o="urn:schemas-microsoft-com:office:office" xmlns:r="http://schemas.openxmlformats.org/officeDocument/2006/relationships" xmlns:v="urn:schemas-microsoft-com:vml" xmlns:w="http://schemas.openxmlformats.org/wordprocessingml/2006/main" xmlns:w10="urn:schemas-microsoft-com:office:word" xmlns:wp="http://schemas.openxmlformats.org/drawingml/2006/wordprocessingDrawing" xmlns:wps="http://schemas.microsoft.com/office/word/2010/wordprocessingShape" xmlns:wpg="http://schemas.microsoft.com/office/word/2010/wordprocessingGroup" xmlns:mc="http://schemas.openxmlformats.org/markup-compatibility/2006" xmlns:wp14="http://schemas.microsoft.com/office/word/2010/wordprocessingDrawing" xmlns:w14="http://schemas.microsoft.com/office/word/2010/wordml" xmlns:w15="http://schemas.microsoft.com/office/word/2012/wordml" mc:Ignorable="w14 wp14 w15">
+<w:document xmlns:wpc="http://schemas.microsoft.com/office/word/2010/wordprocessingCanvas" xmlns:cx="http://schemas.microsoft.com/office/drawing/2014/chartex" xmlns:cx1="http://schemas.microsoft.com/office/drawing/2015/9/8/chartex" xmlns:cx2="http://schemas.microsoft.com/office/drawing/2015/10/21/chartex" xmlns:cx3="http://schemas.microsoft.com/office/drawing/2016/5/9/chartex" xmlns:cx4="http://schemas.microsoft.com/office/drawing/2016/5/10/chartex" xmlns:cx5="http://schemas.microsoft.com/office/drawing/2016/5/11/chartex" xmlns:cx6="http://schemas.microsoft.com/office/drawing/2016/5/12/chartex" xmlns:cx7="http://schemas.microsoft.com/office/drawing/2016/5/13/chartex" xmlns:cx8="http://schemas.microsoft.com/office/drawing/2016/5/14/chartex" xmlns:mc="http://schemas.openxmlformats.org/markup-compatibility/2006" xmlns:aink="http://schemas.microsoft.com/office/drawing/2016/ink" xmlns:am3d="http://schemas.microsoft.com/office/drawing/2017/model3d" xmlns:o="urn:schemas-microsoft-com:office:office" xmlns:oel="http://schemas.microsoft.com/office/2019/extlst" xmlns:r="http://schemas.openxmlformats.org/officeDocument/2006/relationships" xmlns:m="http://schemas.openxmlformats.org/officeDocument/2006/math" xmlns:v="urn:schemas-microsoft-com:vml" xmlns:wp14="http://schemas.microsoft.com/office/word/2010/wordprocessingDrawing" xmlns:wp="http://schemas.openxmlformats.org/drawingml/2006/wordprocessingDrawing" xmlns:w10="urn:schemas-microsoft-com:office:word" xmlns:w="http://schemas.openxmlformats.org/wordprocessingml/2006/main" xmlns:w14="http://schemas.microsoft.com/office/word/2010/wordml" xmlns:w15="http://schemas.microsoft.com/office/word/2012/wordml" xmlns:w16cex="http://schemas.microsoft.com/office/word/2018/wordml/cex" xmlns:w16cid="http://schemas.microsoft.com/office/word/2016/wordml/cid" xmlns:w16="http://schemas.microsoft.com/office/word/2018/wordml" xmlns:w16du="http://schemas.microsoft.com/office/word/2023/wordml/word16du" xmlns:w16sdtdh="http://schemas.microsoft.com/office/word/2020/wordml/sdtdatahash" xmlns:w16se="http://schemas.microsoft.com/office/word/2015/wordml/symex" xmlns:wpg="http://schemas.microsoft.com/office/word/2010/wordprocessingGroup" xmlns:wpi="http://schemas.microsoft.com/office/word/2010/wordprocessingInk" xmlns:wne="http://schemas.microsoft.com/office/word/2006/wordml" xmlns:wps="http://schemas.microsoft.com/office/word/2010/wordprocessingShape" mc:Ignorable="w14 w15 w16se w16cid w16 w16cex w16sdtdh wp14">
   <w:body>
     <w:p>
       <w:pPr>
-        <w:pStyle w:val="Normal"/>
-        <w:widowControl w:val="false"/>
-        <w:spacing w:lineRule="auto" w:line="276" w:before="0" w:after="200"/>
+        <w:widowControl w:val="0"/>
+        <w:spacing w:after="200" w:line="276" w:lineRule="auto"/>
         <w:jc w:val="center"/>
         <w:rPr>
-          <w:rFonts w:eastAsia="Calibri" w:cs="Calibri" w:cstheme="minorHAnsi"/>
+          <w:rFonts w:eastAsia="Calibri" w:cstheme="minorHAnsi"/>
           <w:color w:val="000000" w:themeColor="text1"/>
           <w:sz w:val="44"/>
           <w:szCs w:val="44"/>
@@ -17,7 +16,7 @@
       </w:pPr>
       <w:r>
         <w:rPr>
-          <w:rFonts w:eastAsia="Calibri" w:cs="Calibri" w:cstheme="minorHAnsi"/>
+          <w:rFonts w:eastAsia="Calibri" w:cstheme="minorHAnsi"/>
           <w:b/>
           <w:bCs/>
           <w:color w:val="000000" w:themeColor="text1"/>
@@ -29,12 +28,11 @@
     </w:p>
     <w:p>
       <w:pPr>
-        <w:pStyle w:val="Normal"/>
-        <w:widowControl w:val="false"/>
-        <w:spacing w:lineRule="auto" w:line="276" w:before="0" w:after="200"/>
+        <w:widowControl w:val="0"/>
+        <w:spacing w:after="200" w:line="276" w:lineRule="auto"/>
         <w:jc w:val="center"/>
         <w:rPr>
-          <w:rFonts w:eastAsia="Calibri" w:cs="Calibri" w:cstheme="minorHAnsi"/>
+          <w:rFonts w:eastAsia="Calibri" w:cstheme="minorHAnsi"/>
           <w:b/>
           <w:bCs/>
           <w:color w:val="000000" w:themeColor="text1"/>
@@ -42,64 +40,52 @@
           <w:szCs w:val="36"/>
         </w:rPr>
       </w:pPr>
-      <w:r>
-        <w:rPr>
-          <w:rFonts w:eastAsia="Calibri" w:cs="Calibri" w:cstheme="minorHAnsi"/>
+    </w:p>
+    <w:p>
+      <w:pPr>
+        <w:widowControl w:val="0"/>
+        <w:spacing w:after="200" w:line="276" w:lineRule="auto"/>
+        <w:jc w:val="center"/>
+        <w:rPr>
+          <w:rFonts w:eastAsia="Calibri" w:cstheme="minorHAnsi"/>
           <w:b/>
           <w:bCs/>
           <w:color w:val="000000" w:themeColor="text1"/>
           <w:sz w:val="36"/>
           <w:szCs w:val="36"/>
         </w:rPr>
-      </w:r>
-    </w:p>
-    <w:p>
-      <w:pPr>
-        <w:pStyle w:val="Normal"/>
-        <w:widowControl w:val="false"/>
-        <w:spacing w:lineRule="auto" w:line="276" w:before="0" w:after="200"/>
-        <w:jc w:val="center"/>
-        <w:rPr>
-          <w:rFonts w:eastAsia="Calibri" w:cs="Calibri" w:cstheme="minorHAnsi"/>
+      </w:pPr>
+      <w:r>
+        <w:rPr>
+          <w:rFonts w:eastAsia="Calibri" w:cstheme="minorHAnsi"/>
           <w:b/>
           <w:bCs/>
           <w:color w:val="000000" w:themeColor="text1"/>
           <w:sz w:val="36"/>
           <w:szCs w:val="36"/>
         </w:rPr>
-      </w:pPr>
-      <w:r>
-        <w:rPr>
-          <w:rFonts w:eastAsia="Calibri" w:cs="Calibri" w:cstheme="minorHAnsi"/>
-          <w:b/>
-          <w:bCs/>
-          <w:color w:val="000000" w:themeColor="text1"/>
-          <w:sz w:val="36"/>
-          <w:szCs w:val="36"/>
-        </w:rPr>
         <w:t>Co to je normalizace?</w:t>
       </w:r>
     </w:p>
     <w:p>
       <w:pPr>
         <w:pStyle w:val="ListParagraph"/>
-        <w:widowControl w:val="false"/>
+        <w:widowControl w:val="0"/>
         <w:numPr>
           <w:ilvl w:val="0"/>
           <w:numId w:val="4"/>
         </w:numPr>
-        <w:spacing w:lineRule="auto" w:line="276" w:before="0" w:after="200"/>
-        <w:contextualSpacing/>
-        <w:rPr>
-          <w:rFonts w:eastAsia="Calibri" w:cs="Calibri" w:cstheme="minorHAnsi"/>
-          <w:color w:val="000000" w:themeColor="text1"/>
-          <w:sz w:val="28"/>
-          <w:szCs w:val="28"/>
-        </w:rPr>
-      </w:pPr>
-      <w:r>
-        <w:rPr>
-          <w:rFonts w:eastAsia="Calibri" w:cs="Calibri" w:cstheme="minorHAnsi"/>
+        <w:spacing w:after="200" w:line="276" w:lineRule="auto"/>
+        <w:rPr>
+          <w:rFonts w:eastAsia="Calibri" w:cstheme="minorHAnsi"/>
+          <w:color w:val="000000" w:themeColor="text1"/>
+          <w:sz w:val="28"/>
+          <w:szCs w:val="28"/>
+        </w:rPr>
+      </w:pPr>
+      <w:r>
+        <w:rPr>
+          <w:rFonts w:eastAsia="Calibri" w:cstheme="minorHAnsi"/>
           <w:color w:val="FF0000"/>
           <w:sz w:val="28"/>
           <w:szCs w:val="28"/>
@@ -108,7 +94,7 @@
       </w:r>
       <w:r>
         <w:rPr>
-          <w:rFonts w:eastAsia="Calibri" w:cs="Calibri" w:cstheme="minorHAnsi"/>
+          <w:rFonts w:eastAsia="Calibri" w:cstheme="minorHAnsi"/>
           <w:color w:val="000000" w:themeColor="text1"/>
           <w:sz w:val="28"/>
           <w:szCs w:val="28"/>
@@ -117,34 +103,60 @@
       </w:r>
       <w:r>
         <w:rPr>
-          <w:rFonts w:eastAsia="Calibri" w:cs="Calibri" w:cstheme="minorHAnsi"/>
+          <w:rFonts w:eastAsia="Calibri" w:cstheme="minorHAnsi"/>
           <w:color w:val="0070C0"/>
           <w:sz w:val="28"/>
           <w:szCs w:val="28"/>
         </w:rPr>
         <w:t>aby nebyly redundantní data</w:t>
       </w:r>
+      <w:r>
+        <w:rPr>
+          <w:rFonts w:eastAsia="Calibri" w:cstheme="minorHAnsi"/>
+          <w:color w:val="0070C0"/>
+          <w:sz w:val="28"/>
+          <w:szCs w:val="28"/>
+        </w:rPr>
+        <w:t xml:space="preserve"> </w:t>
+      </w:r>
+      <w:r>
+        <w:rPr>
+          <w:rFonts w:eastAsia="Calibri" w:cstheme="minorHAnsi"/>
+          <w:color w:val="0070C0"/>
+          <w:sz w:val="28"/>
+          <w:szCs w:val="28"/>
+        </w:rPr>
+        <w:t>+ rychl</w:t>
+      </w:r>
+      <w:r>
+        <w:rPr>
+          <w:rFonts w:eastAsia="Calibri" w:cstheme="minorHAnsi"/>
+          <w:color w:val="0070C0"/>
+          <w:sz w:val="28"/>
+          <w:szCs w:val="28"/>
+        </w:rPr>
+        <w:t>é vyhledávání</w:t>
+      </w:r>
     </w:p>
     <w:p>
       <w:pPr>
         <w:pStyle w:val="ListParagraph"/>
-        <w:widowControl w:val="false"/>
+        <w:widowControl w:val="0"/>
         <w:numPr>
           <w:ilvl w:val="0"/>
           <w:numId w:val="4"/>
         </w:numPr>
-        <w:spacing w:lineRule="auto" w:line="276" w:before="0" w:after="200"/>
-        <w:contextualSpacing/>
-        <w:rPr>
-          <w:rFonts w:eastAsia="Calibri" w:cs="Calibri" w:cstheme="minorHAnsi"/>
-          <w:color w:val="000000" w:themeColor="text1"/>
-          <w:sz w:val="28"/>
-          <w:szCs w:val="28"/>
-        </w:rPr>
-      </w:pPr>
-      <w:r>
-        <w:rPr>
-          <w:rFonts w:eastAsia="Calibri" w:cs="Calibri" w:cstheme="minorHAnsi"/>
+        <w:spacing w:after="200" w:line="276" w:lineRule="auto"/>
+        <w:rPr>
+          <w:rFonts w:eastAsia="Calibri" w:cstheme="minorHAnsi"/>
+          <w:color w:val="000000" w:themeColor="text1"/>
+          <w:sz w:val="28"/>
+          <w:szCs w:val="28"/>
+        </w:rPr>
+      </w:pPr>
+      <w:r>
+        <w:rPr>
+          <w:rFonts w:eastAsia="Calibri" w:cstheme="minorHAnsi"/>
           <w:color w:val="000000" w:themeColor="text1"/>
           <w:sz w:val="28"/>
           <w:szCs w:val="28"/>
@@ -155,15 +167,14 @@
     <w:p>
       <w:pPr>
         <w:pStyle w:val="ListParagraph"/>
-        <w:widowControl w:val="false"/>
+        <w:widowControl w:val="0"/>
         <w:numPr>
           <w:ilvl w:val="1"/>
           <w:numId w:val="4"/>
         </w:numPr>
-        <w:spacing w:lineRule="auto" w:line="276" w:before="0" w:after="200"/>
-        <w:contextualSpacing/>
-        <w:rPr>
-          <w:rFonts w:eastAsia="Calibri" w:cs="Calibri" w:cstheme="minorHAnsi"/>
+        <w:spacing w:after="200" w:line="276" w:lineRule="auto"/>
+        <w:rPr>
+          <w:rFonts w:eastAsia="Calibri" w:cstheme="minorHAnsi"/>
           <w:b/>
           <w:bCs/>
           <w:color w:val="0070C0"/>
@@ -173,7 +184,7 @@
       </w:pPr>
       <w:r>
         <w:rPr>
-          <w:rFonts w:eastAsia="Calibri" w:cs="Calibri" w:cstheme="minorHAnsi"/>
+          <w:rFonts w:eastAsia="Calibri" w:cstheme="minorHAnsi"/>
           <w:b/>
           <w:bCs/>
           <w:color w:val="0070C0"/>
@@ -186,15 +197,14 @@
     <w:p>
       <w:pPr>
         <w:pStyle w:val="ListParagraph"/>
-        <w:widowControl w:val="false"/>
+        <w:widowControl w:val="0"/>
         <w:numPr>
           <w:ilvl w:val="1"/>
           <w:numId w:val="4"/>
         </w:numPr>
-        <w:spacing w:lineRule="auto" w:line="276" w:before="0" w:after="200"/>
-        <w:contextualSpacing/>
-        <w:rPr>
-          <w:rFonts w:eastAsia="Calibri" w:cs="Calibri" w:cstheme="minorHAnsi"/>
+        <w:spacing w:after="200" w:line="276" w:lineRule="auto"/>
+        <w:rPr>
+          <w:rFonts w:eastAsia="Calibri" w:cstheme="minorHAnsi"/>
           <w:b/>
           <w:bCs/>
           <w:color w:val="0070C0"/>
@@ -204,7 +214,7 @@
       </w:pPr>
       <w:r>
         <w:rPr>
-          <w:rFonts w:eastAsia="Calibri" w:cs="Calibri" w:cstheme="minorHAnsi"/>
+          <w:rFonts w:eastAsia="Calibri" w:cstheme="minorHAnsi"/>
           <w:b/>
           <w:bCs/>
           <w:color w:val="0070C0"/>
@@ -217,15 +227,14 @@
     <w:p>
       <w:pPr>
         <w:pStyle w:val="ListParagraph"/>
-        <w:widowControl w:val="false"/>
+        <w:widowControl w:val="0"/>
         <w:numPr>
           <w:ilvl w:val="1"/>
           <w:numId w:val="4"/>
         </w:numPr>
-        <w:spacing w:lineRule="auto" w:line="276" w:before="0" w:after="200"/>
-        <w:contextualSpacing/>
-        <w:rPr>
-          <w:rFonts w:eastAsia="Calibri" w:cs="Calibri" w:cstheme="minorHAnsi"/>
+        <w:spacing w:after="200" w:line="276" w:lineRule="auto"/>
+        <w:rPr>
+          <w:rFonts w:eastAsia="Calibri" w:cstheme="minorHAnsi"/>
           <w:b/>
           <w:bCs/>
           <w:color w:val="0070C0"/>
@@ -235,7 +244,7 @@
       </w:pPr>
       <w:r>
         <w:rPr>
-          <w:rFonts w:eastAsia="Calibri" w:cs="Calibri" w:cstheme="minorHAnsi"/>
+          <w:rFonts w:eastAsia="Calibri" w:cstheme="minorHAnsi"/>
           <w:b/>
           <w:bCs/>
           <w:color w:val="0070C0"/>
@@ -248,15 +257,14 @@
     <w:p>
       <w:pPr>
         <w:pStyle w:val="ListParagraph"/>
-        <w:widowControl w:val="false"/>
+        <w:widowControl w:val="0"/>
         <w:numPr>
           <w:ilvl w:val="1"/>
           <w:numId w:val="4"/>
         </w:numPr>
-        <w:spacing w:lineRule="auto" w:line="276" w:before="0" w:after="200"/>
-        <w:contextualSpacing/>
-        <w:rPr>
-          <w:rFonts w:eastAsia="Calibri" w:cs="Calibri" w:cstheme="minorHAnsi"/>
+        <w:spacing w:after="200" w:line="276" w:lineRule="auto"/>
+        <w:rPr>
+          <w:rFonts w:eastAsia="Calibri" w:cstheme="minorHAnsi"/>
           <w:b/>
           <w:bCs/>
           <w:color w:val="0070C0"/>
@@ -266,36 +274,59 @@
       </w:pPr>
       <w:r>
         <w:rPr>
-          <w:rFonts w:eastAsia="Calibri" w:cs="Calibri" w:cstheme="minorHAnsi"/>
+          <w:rFonts w:eastAsia="Calibri" w:cstheme="minorHAnsi"/>
           <w:b/>
           <w:bCs/>
           <w:color w:val="0070C0"/>
           <w:sz w:val="28"/>
           <w:szCs w:val="28"/>
         </w:rPr>
-        <w:t>Přístupnější k Query příkazům</w:t>
+        <w:t xml:space="preserve">Přístupnější k </w:t>
+      </w:r>
+      <w:proofErr w:type="spellStart"/>
+      <w:r>
+        <w:rPr>
+          <w:rFonts w:eastAsia="Calibri" w:cstheme="minorHAnsi"/>
+          <w:b/>
+          <w:bCs/>
+          <w:color w:val="0070C0"/>
+          <w:sz w:val="28"/>
+          <w:szCs w:val="28"/>
+        </w:rPr>
+        <w:t>Query</w:t>
+      </w:r>
+      <w:proofErr w:type="spellEnd"/>
+      <w:r>
+        <w:rPr>
+          <w:rFonts w:eastAsia="Calibri" w:cstheme="minorHAnsi"/>
+          <w:b/>
+          <w:bCs/>
+          <w:color w:val="0070C0"/>
+          <w:sz w:val="28"/>
+          <w:szCs w:val="28"/>
+        </w:rPr>
+        <w:t xml:space="preserve"> příkazům</w:t>
       </w:r>
     </w:p>
     <w:p>
       <w:pPr>
         <w:pStyle w:val="ListParagraph"/>
-        <w:widowControl w:val="false"/>
+        <w:widowControl w:val="0"/>
         <w:numPr>
           <w:ilvl w:val="0"/>
           <w:numId w:val="4"/>
         </w:numPr>
-        <w:spacing w:lineRule="auto" w:line="276" w:before="0" w:after="200"/>
-        <w:contextualSpacing/>
-        <w:rPr>
-          <w:rFonts w:eastAsia="Calibri" w:cs="Calibri" w:cstheme="minorHAnsi"/>
-          <w:color w:val="000000" w:themeColor="text1"/>
-          <w:sz w:val="28"/>
-          <w:szCs w:val="28"/>
-        </w:rPr>
-      </w:pPr>
-      <w:r>
-        <w:rPr>
-          <w:rFonts w:eastAsia="Calibri" w:cs="Calibri" w:cstheme="minorHAnsi"/>
+        <w:spacing w:after="200" w:line="276" w:lineRule="auto"/>
+        <w:rPr>
+          <w:rFonts w:eastAsia="Calibri" w:cstheme="minorHAnsi"/>
+          <w:color w:val="000000" w:themeColor="text1"/>
+          <w:sz w:val="28"/>
+          <w:szCs w:val="28"/>
+        </w:rPr>
+      </w:pPr>
+      <w:r>
+        <w:rPr>
+          <w:rFonts w:eastAsia="Calibri" w:cstheme="minorHAnsi"/>
           <w:color w:val="000000" w:themeColor="text1"/>
           <w:sz w:val="28"/>
           <w:szCs w:val="28"/>
@@ -304,7 +335,7 @@
       </w:r>
       <w:r>
         <w:rPr>
-          <w:rFonts w:eastAsia="Calibri" w:cs="Calibri" w:cstheme="minorHAnsi"/>
+          <w:rFonts w:eastAsia="Calibri" w:cstheme="minorHAnsi"/>
           <w:b/>
           <w:bCs/>
           <w:color w:val="FF0000"/>
@@ -317,23 +348,22 @@
     <w:p>
       <w:pPr>
         <w:pStyle w:val="ListParagraph"/>
-        <w:widowControl w:val="false"/>
+        <w:widowControl w:val="0"/>
         <w:numPr>
           <w:ilvl w:val="1"/>
           <w:numId w:val="4"/>
         </w:numPr>
-        <w:spacing w:lineRule="auto" w:line="276" w:before="0" w:after="200"/>
-        <w:contextualSpacing/>
-        <w:rPr>
-          <w:rFonts w:eastAsia="Calibri" w:cs="Calibri" w:cstheme="minorHAnsi"/>
-          <w:color w:val="000000" w:themeColor="text1"/>
-          <w:sz w:val="28"/>
-          <w:szCs w:val="28"/>
-        </w:rPr>
-      </w:pPr>
-      <w:r>
-        <w:rPr>
-          <w:rFonts w:eastAsia="Calibri" w:cs="Calibri" w:cstheme="minorHAnsi"/>
+        <w:spacing w:after="200" w:line="276" w:lineRule="auto"/>
+        <w:rPr>
+          <w:rFonts w:eastAsia="Calibri" w:cstheme="minorHAnsi"/>
+          <w:color w:val="000000" w:themeColor="text1"/>
+          <w:sz w:val="28"/>
+          <w:szCs w:val="28"/>
+        </w:rPr>
+      </w:pPr>
+      <w:r>
+        <w:rPr>
+          <w:rFonts w:eastAsia="Calibri" w:cstheme="minorHAnsi"/>
           <w:color w:val="000000" w:themeColor="text1"/>
           <w:sz w:val="28"/>
           <w:szCs w:val="28"/>
@@ -342,7 +372,7 @@
       </w:r>
       <w:r>
         <w:rPr>
-          <w:rFonts w:eastAsia="Calibri" w:cs="Calibri" w:cstheme="minorHAnsi"/>
+          <w:rFonts w:eastAsia="Calibri" w:cstheme="minorHAnsi"/>
           <w:color w:val="0070C0"/>
           <w:sz w:val="28"/>
           <w:szCs w:val="28"/>
@@ -351,7 +381,7 @@
       </w:r>
       <w:r>
         <w:rPr>
-          <w:rFonts w:eastAsia="Calibri" w:cs="Calibri" w:cstheme="minorHAnsi"/>
+          <w:rFonts w:eastAsia="Calibri" w:cstheme="minorHAnsi"/>
           <w:color w:val="000000" w:themeColor="text1"/>
           <w:sz w:val="28"/>
           <w:szCs w:val="28"/>
@@ -360,7 +390,7 @@
       </w:r>
       <w:r>
         <w:rPr>
-          <w:rFonts w:eastAsia="Calibri" w:cs="Calibri" w:cstheme="minorHAnsi"/>
+          <w:rFonts w:eastAsia="Calibri" w:cstheme="minorHAnsi"/>
           <w:color w:val="0070C0"/>
           <w:sz w:val="28"/>
           <w:szCs w:val="28"/>
@@ -369,7 +399,7 @@
       </w:r>
       <w:r>
         <w:rPr>
-          <w:rFonts w:eastAsia="Calibri" w:cs="Calibri" w:cstheme="minorHAnsi"/>
+          <w:rFonts w:eastAsia="Calibri" w:cstheme="minorHAnsi"/>
           <w:color w:val="000000" w:themeColor="text1"/>
           <w:sz w:val="28"/>
           <w:szCs w:val="28"/>
@@ -380,23 +410,22 @@
     <w:p>
       <w:pPr>
         <w:pStyle w:val="ListParagraph"/>
-        <w:widowControl w:val="false"/>
+        <w:widowControl w:val="0"/>
         <w:numPr>
           <w:ilvl w:val="1"/>
           <w:numId w:val="4"/>
         </w:numPr>
-        <w:spacing w:lineRule="auto" w:line="276" w:before="0" w:after="200"/>
-        <w:contextualSpacing/>
-        <w:rPr>
-          <w:rFonts w:eastAsia="Calibri" w:cs="Calibri" w:cstheme="minorHAnsi"/>
-          <w:color w:val="000000" w:themeColor="text1"/>
-          <w:sz w:val="28"/>
-          <w:szCs w:val="28"/>
-        </w:rPr>
-      </w:pPr>
-      <w:r>
-        <w:rPr>
-          <w:rFonts w:eastAsia="Calibri" w:cs="Calibri" w:cstheme="minorHAnsi"/>
+        <w:spacing w:after="200" w:line="276" w:lineRule="auto"/>
+        <w:rPr>
+          <w:rFonts w:eastAsia="Calibri" w:cstheme="minorHAnsi"/>
+          <w:color w:val="000000" w:themeColor="text1"/>
+          <w:sz w:val="28"/>
+          <w:szCs w:val="28"/>
+        </w:rPr>
+      </w:pPr>
+      <w:r>
+        <w:rPr>
+          <w:rFonts w:eastAsia="Calibri" w:cstheme="minorHAnsi"/>
           <w:color w:val="00B050"/>
           <w:sz w:val="28"/>
           <w:szCs w:val="28"/>
@@ -405,7 +434,7 @@
       </w:r>
       <w:r>
         <w:rPr>
-          <w:rFonts w:eastAsia="Calibri" w:cs="Calibri" w:cstheme="minorHAnsi"/>
+          <w:rFonts w:eastAsia="Calibri" w:cstheme="minorHAnsi"/>
           <w:color w:val="000000" w:themeColor="text1"/>
           <w:sz w:val="28"/>
           <w:szCs w:val="28"/>
@@ -414,7 +443,7 @@
       </w:r>
       <w:r>
         <w:rPr>
-          <w:rFonts w:eastAsia="Calibri" w:cs="Calibri" w:cstheme="minorHAnsi"/>
+          <w:rFonts w:eastAsia="Calibri" w:cstheme="minorHAnsi"/>
           <w:color w:val="00B050"/>
           <w:sz w:val="28"/>
           <w:szCs w:val="28"/>
@@ -423,7 +452,7 @@
       </w:r>
       <w:r>
         <w:rPr>
-          <w:rFonts w:eastAsia="Calibri" w:cs="Calibri" w:cstheme="minorHAnsi"/>
+          <w:rFonts w:eastAsia="Calibri" w:cstheme="minorHAnsi"/>
           <w:color w:val="000000" w:themeColor="text1"/>
           <w:sz w:val="28"/>
           <w:szCs w:val="28"/>
@@ -433,193 +462,115 @@
     </w:p>
     <w:p>
       <w:pPr>
-        <w:pStyle w:val="Normal"/>
-        <w:widowControl w:val="false"/>
-        <w:spacing w:lineRule="auto" w:line="276" w:before="0" w:after="200"/>
+        <w:widowControl w:val="0"/>
+        <w:spacing w:after="200" w:line="276" w:lineRule="auto"/>
         <w:jc w:val="center"/>
         <w:rPr>
-          <w:rFonts w:eastAsia="Calibri" w:cs="Calibri" w:cstheme="minorHAnsi"/>
-          <w:b/>
-          <w:bCs/>
-          <w:color w:val="000000" w:themeColor="text1"/>
-          <w:sz w:val="28"/>
-          <w:szCs w:val="28"/>
-        </w:rPr>
-      </w:pPr>
-      <w:r>
-        <w:rPr>
-          <w:rFonts w:eastAsia="Calibri" w:cs="Calibri" w:cstheme="minorHAnsi"/>
-          <w:b/>
-          <w:bCs/>
-          <w:color w:val="000000" w:themeColor="text1"/>
-          <w:sz w:val="28"/>
-          <w:szCs w:val="28"/>
-        </w:rPr>
-      </w:r>
-    </w:p>
-    <w:p>
-      <w:pPr>
-        <w:pStyle w:val="Normal"/>
-        <w:widowControl w:val="false"/>
-        <w:spacing w:lineRule="auto" w:line="276" w:before="0" w:after="200"/>
+          <w:rFonts w:eastAsia="Calibri" w:cstheme="minorHAnsi"/>
+          <w:b/>
+          <w:bCs/>
+          <w:color w:val="000000" w:themeColor="text1"/>
+          <w:sz w:val="28"/>
+          <w:szCs w:val="28"/>
+        </w:rPr>
+      </w:pPr>
+    </w:p>
+    <w:p>
+      <w:pPr>
+        <w:widowControl w:val="0"/>
+        <w:spacing w:after="200" w:line="276" w:lineRule="auto"/>
         <w:jc w:val="center"/>
         <w:rPr>
-          <w:rFonts w:eastAsia="Calibri" w:cs="Calibri" w:cstheme="minorHAnsi"/>
-          <w:b/>
-          <w:bCs/>
-          <w:color w:val="000000" w:themeColor="text1"/>
-          <w:sz w:val="28"/>
-          <w:szCs w:val="28"/>
-        </w:rPr>
-      </w:pPr>
-      <w:r>
-        <w:rPr>
-          <w:rFonts w:eastAsia="Calibri" w:cs="Calibri" w:cstheme="minorHAnsi"/>
-          <w:b/>
-          <w:bCs/>
-          <w:color w:val="000000" w:themeColor="text1"/>
-          <w:sz w:val="28"/>
-          <w:szCs w:val="28"/>
-        </w:rPr>
-      </w:r>
-    </w:p>
-    <w:p>
-      <w:pPr>
-        <w:pStyle w:val="Normal"/>
-        <w:widowControl w:val="false"/>
-        <w:spacing w:lineRule="auto" w:line="276" w:before="0" w:after="200"/>
+          <w:rFonts w:eastAsia="Calibri" w:cstheme="minorHAnsi"/>
+          <w:b/>
+          <w:bCs/>
+          <w:color w:val="000000" w:themeColor="text1"/>
+          <w:sz w:val="28"/>
+          <w:szCs w:val="28"/>
+        </w:rPr>
+      </w:pPr>
+    </w:p>
+    <w:p>
+      <w:pPr>
+        <w:widowControl w:val="0"/>
+        <w:spacing w:after="200" w:line="276" w:lineRule="auto"/>
         <w:jc w:val="center"/>
         <w:rPr>
-          <w:rFonts w:eastAsia="Calibri" w:cs="Calibri" w:cstheme="minorHAnsi"/>
-          <w:b/>
-          <w:bCs/>
-          <w:color w:val="000000" w:themeColor="text1"/>
-          <w:sz w:val="28"/>
-          <w:szCs w:val="28"/>
-        </w:rPr>
-      </w:pPr>
-      <w:r>
-        <w:rPr>
-          <w:rFonts w:eastAsia="Calibri" w:cs="Calibri" w:cstheme="minorHAnsi"/>
-          <w:b/>
-          <w:bCs/>
-          <w:color w:val="000000" w:themeColor="text1"/>
-          <w:sz w:val="28"/>
-          <w:szCs w:val="28"/>
-        </w:rPr>
-      </w:r>
-    </w:p>
-    <w:p>
-      <w:pPr>
-        <w:pStyle w:val="Normal"/>
-        <w:widowControl w:val="false"/>
-        <w:spacing w:lineRule="auto" w:line="276" w:before="0" w:after="200"/>
+          <w:rFonts w:eastAsia="Calibri" w:cstheme="minorHAnsi"/>
+          <w:b/>
+          <w:bCs/>
+          <w:color w:val="000000" w:themeColor="text1"/>
+          <w:sz w:val="28"/>
+          <w:szCs w:val="28"/>
+        </w:rPr>
+      </w:pPr>
+    </w:p>
+    <w:p>
+      <w:pPr>
+        <w:widowControl w:val="0"/>
+        <w:spacing w:after="200" w:line="276" w:lineRule="auto"/>
         <w:jc w:val="center"/>
         <w:rPr>
-          <w:rFonts w:eastAsia="Calibri" w:cs="Calibri" w:cstheme="minorHAnsi"/>
-          <w:b/>
-          <w:bCs/>
-          <w:color w:val="000000" w:themeColor="text1"/>
-          <w:sz w:val="28"/>
-          <w:szCs w:val="28"/>
-        </w:rPr>
-      </w:pPr>
-      <w:r>
-        <w:rPr>
-          <w:rFonts w:eastAsia="Calibri" w:cs="Calibri" w:cstheme="minorHAnsi"/>
-          <w:b/>
-          <w:bCs/>
-          <w:color w:val="000000" w:themeColor="text1"/>
-          <w:sz w:val="28"/>
-          <w:szCs w:val="28"/>
-        </w:rPr>
-      </w:r>
-    </w:p>
-    <w:p>
-      <w:pPr>
-        <w:pStyle w:val="Normal"/>
-        <w:widowControl w:val="false"/>
-        <w:spacing w:lineRule="auto" w:line="276" w:before="0" w:after="200"/>
+          <w:rFonts w:eastAsia="Calibri" w:cstheme="minorHAnsi"/>
+          <w:b/>
+          <w:bCs/>
+          <w:color w:val="000000" w:themeColor="text1"/>
+          <w:sz w:val="28"/>
+          <w:szCs w:val="28"/>
+        </w:rPr>
+      </w:pPr>
+    </w:p>
+    <w:p>
+      <w:pPr>
+        <w:widowControl w:val="0"/>
+        <w:spacing w:after="200" w:line="276" w:lineRule="auto"/>
         <w:jc w:val="center"/>
         <w:rPr>
-          <w:rFonts w:eastAsia="Calibri" w:cs="Calibri" w:cstheme="minorHAnsi"/>
-          <w:b/>
-          <w:bCs/>
-          <w:color w:val="000000" w:themeColor="text1"/>
-          <w:sz w:val="28"/>
-          <w:szCs w:val="28"/>
-        </w:rPr>
-      </w:pPr>
-      <w:r>
-        <w:rPr>
-          <w:rFonts w:eastAsia="Calibri" w:cs="Calibri" w:cstheme="minorHAnsi"/>
-          <w:b/>
-          <w:bCs/>
-          <w:color w:val="000000" w:themeColor="text1"/>
-          <w:sz w:val="28"/>
-          <w:szCs w:val="28"/>
-        </w:rPr>
-      </w:r>
-    </w:p>
-    <w:p>
-      <w:pPr>
-        <w:pStyle w:val="Normal"/>
-        <w:widowControl w:val="false"/>
-        <w:spacing w:lineRule="auto" w:line="276" w:before="0" w:after="200"/>
+          <w:rFonts w:eastAsia="Calibri" w:cstheme="minorHAnsi"/>
+          <w:b/>
+          <w:bCs/>
+          <w:color w:val="000000" w:themeColor="text1"/>
+          <w:sz w:val="28"/>
+          <w:szCs w:val="28"/>
+        </w:rPr>
+      </w:pPr>
+    </w:p>
+    <w:p>
+      <w:pPr>
+        <w:widowControl w:val="0"/>
+        <w:spacing w:after="200" w:line="276" w:lineRule="auto"/>
         <w:jc w:val="center"/>
         <w:rPr>
-          <w:rFonts w:eastAsia="Calibri" w:cs="Calibri" w:cstheme="minorHAnsi"/>
-          <w:b/>
-          <w:bCs/>
-          <w:color w:val="000000" w:themeColor="text1"/>
-          <w:sz w:val="28"/>
-          <w:szCs w:val="28"/>
-        </w:rPr>
-      </w:pPr>
-      <w:r>
-        <w:rPr>
-          <w:rFonts w:eastAsia="Calibri" w:cs="Calibri" w:cstheme="minorHAnsi"/>
-          <w:b/>
-          <w:bCs/>
-          <w:color w:val="000000" w:themeColor="text1"/>
-          <w:sz w:val="28"/>
-          <w:szCs w:val="28"/>
-        </w:rPr>
-      </w:r>
-    </w:p>
-    <w:p>
-      <w:pPr>
-        <w:pStyle w:val="Normal"/>
-        <w:widowControl w:val="false"/>
-        <w:spacing w:lineRule="auto" w:line="276" w:before="0" w:after="200"/>
-        <w:rPr>
-          <w:rFonts w:eastAsia="Calibri" w:cs="Calibri" w:cstheme="minorHAnsi"/>
-          <w:b/>
-          <w:bCs/>
-          <w:color w:val="000000" w:themeColor="text1"/>
-          <w:sz w:val="28"/>
-          <w:szCs w:val="28"/>
-        </w:rPr>
-      </w:pPr>
-      <w:r>
-        <w:rPr>
-          <w:rFonts w:eastAsia="Calibri" w:cs="Calibri" w:cstheme="minorHAnsi"/>
-          <w:b/>
-          <w:bCs/>
-          <w:color w:val="000000" w:themeColor="text1"/>
-          <w:sz w:val="28"/>
-          <w:szCs w:val="28"/>
-        </w:rPr>
-      </w:r>
-    </w:p>
-    <w:p>
-      <w:pPr>
-        <w:pStyle w:val="Normal"/>
-        <w:widowControl w:val="false"/>
-        <w:spacing w:lineRule="auto" w:line="276" w:before="0" w:after="200"/>
+          <w:rFonts w:eastAsia="Calibri" w:cstheme="minorHAnsi"/>
+          <w:b/>
+          <w:bCs/>
+          <w:color w:val="000000" w:themeColor="text1"/>
+          <w:sz w:val="28"/>
+          <w:szCs w:val="28"/>
+        </w:rPr>
+      </w:pPr>
+    </w:p>
+    <w:p>
+      <w:pPr>
+        <w:widowControl w:val="0"/>
+        <w:spacing w:after="200" w:line="276" w:lineRule="auto"/>
+        <w:rPr>
+          <w:rFonts w:eastAsia="Calibri" w:cstheme="minorHAnsi"/>
+          <w:b/>
+          <w:bCs/>
+          <w:color w:val="000000" w:themeColor="text1"/>
+          <w:sz w:val="28"/>
+          <w:szCs w:val="28"/>
+        </w:rPr>
+      </w:pPr>
+    </w:p>
+    <w:p>
+      <w:pPr>
+        <w:widowControl w:val="0"/>
+        <w:spacing w:after="200" w:line="276" w:lineRule="auto"/>
         <w:jc w:val="center"/>
         <w:rPr>
-          <w:rFonts w:eastAsia="Calibri" w:cs="Calibri" w:cstheme="minorHAnsi"/>
+          <w:rFonts w:eastAsia="Calibri" w:cstheme="minorHAnsi"/>
           <w:b/>
           <w:bCs/>
           <w:color w:val="FF0000"/>
@@ -627,66 +578,54 @@
           <w:szCs w:val="28"/>
         </w:rPr>
       </w:pPr>
-      <w:r>
-        <w:rPr>
-          <w:rFonts w:eastAsia="Calibri" w:cs="Calibri" w:cstheme="minorHAnsi"/>
+    </w:p>
+    <w:p>
+      <w:pPr>
+        <w:widowControl w:val="0"/>
+        <w:spacing w:after="200" w:line="276" w:lineRule="auto"/>
+        <w:jc w:val="center"/>
+        <w:rPr>
+          <w:rFonts w:eastAsia="Calibri" w:cstheme="minorHAnsi"/>
           <w:b/>
           <w:bCs/>
           <w:color w:val="FF0000"/>
           <w:sz w:val="28"/>
           <w:szCs w:val="28"/>
         </w:rPr>
-      </w:r>
-    </w:p>
-    <w:p>
-      <w:pPr>
-        <w:pStyle w:val="Normal"/>
-        <w:widowControl w:val="false"/>
-        <w:spacing w:lineRule="auto" w:line="276" w:before="0" w:after="200"/>
-        <w:jc w:val="center"/>
-        <w:rPr>
-          <w:rFonts w:eastAsia="Calibri" w:cs="Calibri" w:cstheme="minorHAnsi"/>
+      </w:pPr>
+      <w:r>
+        <w:rPr>
+          <w:rFonts w:eastAsia="Calibri" w:cstheme="minorHAnsi"/>
           <w:b/>
           <w:bCs/>
           <w:color w:val="FF0000"/>
           <w:sz w:val="28"/>
           <w:szCs w:val="28"/>
         </w:rPr>
-      </w:pPr>
-      <w:r>
-        <w:rPr>
-          <w:rFonts w:eastAsia="Calibri" w:cs="Calibri" w:cstheme="minorHAnsi"/>
-          <w:b/>
-          <w:bCs/>
-          <w:color w:val="FF0000"/>
-          <w:sz w:val="28"/>
-          <w:szCs w:val="28"/>
-        </w:rPr>
         <w:t>1.NF</w:t>
       </w:r>
     </w:p>
     <w:p>
       <w:pPr>
         <w:pStyle w:val="ListParagraph"/>
-        <w:widowControl w:val="false"/>
+        <w:widowControl w:val="0"/>
         <w:numPr>
           <w:ilvl w:val="0"/>
           <w:numId w:val="3"/>
         </w:numPr>
-        <w:spacing w:lineRule="auto" w:line="276" w:before="0" w:after="200"/>
-        <w:contextualSpacing/>
-        <w:rPr>
-          <w:rFonts w:eastAsia="Calibri" w:cs="Calibri" w:cstheme="minorHAnsi"/>
-          <w:b/>
-          <w:bCs/>
-          <w:color w:val="000000" w:themeColor="text1"/>
-          <w:sz w:val="28"/>
-          <w:szCs w:val="28"/>
-        </w:rPr>
-      </w:pPr>
-      <w:r>
-        <w:rPr>
-          <w:rFonts w:eastAsia="Calibri" w:cs="Calibri" w:cstheme="minorHAnsi"/>
+        <w:spacing w:after="200" w:line="276" w:lineRule="auto"/>
+        <w:rPr>
+          <w:rFonts w:eastAsia="Calibri" w:cstheme="minorHAnsi"/>
+          <w:b/>
+          <w:bCs/>
+          <w:color w:val="000000" w:themeColor="text1"/>
+          <w:sz w:val="28"/>
+          <w:szCs w:val="28"/>
+        </w:rPr>
+      </w:pPr>
+      <w:r>
+        <w:rPr>
+          <w:rFonts w:eastAsia="Calibri" w:cstheme="minorHAnsi"/>
           <w:color w:val="000000" w:themeColor="text1"/>
           <w:sz w:val="28"/>
           <w:szCs w:val="28"/>
@@ -697,23 +636,22 @@
     <w:p>
       <w:pPr>
         <w:pStyle w:val="ListParagraph"/>
-        <w:widowControl w:val="false"/>
+        <w:widowControl w:val="0"/>
         <w:numPr>
           <w:ilvl w:val="1"/>
           <w:numId w:val="3"/>
         </w:numPr>
-        <w:spacing w:lineRule="auto" w:line="276" w:before="0" w:after="200"/>
-        <w:contextualSpacing/>
-        <w:rPr>
-          <w:rFonts w:eastAsia="Calibri" w:cs="Calibri" w:cstheme="minorHAnsi"/>
-          <w:color w:val="000000" w:themeColor="text1"/>
-          <w:sz w:val="28"/>
-          <w:szCs w:val="28"/>
-        </w:rPr>
-      </w:pPr>
-      <w:r>
-        <w:rPr>
-          <w:rFonts w:eastAsia="Calibri" w:cs="Calibri" w:cstheme="minorHAnsi"/>
+        <w:spacing w:after="200" w:line="276" w:lineRule="auto"/>
+        <w:rPr>
+          <w:rFonts w:eastAsia="Calibri" w:cstheme="minorHAnsi"/>
+          <w:color w:val="000000" w:themeColor="text1"/>
+          <w:sz w:val="28"/>
+          <w:szCs w:val="28"/>
+        </w:rPr>
+      </w:pPr>
+      <w:r>
+        <w:rPr>
+          <w:rFonts w:eastAsia="Calibri" w:cstheme="minorHAnsi"/>
           <w:color w:val="000000" w:themeColor="text1"/>
           <w:sz w:val="28"/>
           <w:szCs w:val="28"/>
@@ -724,23 +662,22 @@
     <w:p>
       <w:pPr>
         <w:pStyle w:val="ListParagraph"/>
-        <w:widowControl w:val="false"/>
+        <w:widowControl w:val="0"/>
         <w:numPr>
           <w:ilvl w:val="2"/>
           <w:numId w:val="3"/>
         </w:numPr>
-        <w:spacing w:lineRule="auto" w:line="276" w:before="0" w:after="200"/>
-        <w:contextualSpacing/>
-        <w:rPr>
-          <w:rFonts w:eastAsia="Calibri" w:cs="Calibri" w:cstheme="minorHAnsi"/>
-          <w:color w:val="000000" w:themeColor="text1"/>
-          <w:sz w:val="28"/>
-          <w:szCs w:val="28"/>
-        </w:rPr>
-      </w:pPr>
-      <w:r>
-        <w:rPr>
-          <w:rFonts w:eastAsia="Calibri" w:cs="Calibri" w:cstheme="minorHAnsi"/>
+        <w:spacing w:after="200" w:line="276" w:lineRule="auto"/>
+        <w:rPr>
+          <w:rFonts w:eastAsia="Calibri" w:cstheme="minorHAnsi"/>
+          <w:color w:val="000000" w:themeColor="text1"/>
+          <w:sz w:val="28"/>
+          <w:szCs w:val="28"/>
+        </w:rPr>
+      </w:pPr>
+      <w:r>
+        <w:rPr>
+          <w:rFonts w:eastAsia="Calibri" w:cstheme="minorHAnsi"/>
           <w:i/>
           <w:iCs/>
           <w:color w:val="000000" w:themeColor="text1"/>
@@ -751,7 +688,7 @@
       </w:r>
       <w:r>
         <w:rPr>
-          <w:rFonts w:eastAsia="Calibri" w:cs="Calibri" w:cstheme="minorHAnsi"/>
+          <w:rFonts w:eastAsia="Calibri" w:cstheme="minorHAnsi"/>
           <w:b/>
           <w:bCs/>
           <w:i/>
@@ -764,7 +701,7 @@
       </w:r>
       <w:r>
         <w:rPr>
-          <w:rFonts w:eastAsia="Calibri" w:cs="Calibri" w:cstheme="minorHAnsi"/>
+          <w:rFonts w:eastAsia="Calibri" w:cstheme="minorHAnsi"/>
           <w:i/>
           <w:iCs/>
           <w:color w:val="000000" w:themeColor="text1"/>
@@ -777,15 +714,14 @@
     <w:p>
       <w:pPr>
         <w:pStyle w:val="ListParagraph"/>
-        <w:widowControl w:val="false"/>
+        <w:widowControl w:val="0"/>
         <w:numPr>
           <w:ilvl w:val="2"/>
           <w:numId w:val="3"/>
         </w:numPr>
-        <w:spacing w:lineRule="auto" w:line="276" w:before="0" w:after="200"/>
-        <w:contextualSpacing/>
-        <w:rPr>
-          <w:rFonts w:eastAsia="Calibri" w:cs="Calibri" w:cstheme="minorHAnsi"/>
+        <w:spacing w:after="200" w:line="276" w:lineRule="auto"/>
+        <w:rPr>
+          <w:rFonts w:eastAsia="Calibri" w:cstheme="minorHAnsi"/>
           <w:b/>
           <w:bCs/>
           <w:color w:val="0070C0"/>
@@ -794,8 +730,12 @@
         </w:rPr>
       </w:pPr>
       <w:r>
+        <w:rPr>
+          <w:noProof/>
+        </w:rPr>
+        <w:lastRenderedPageBreak/>
         <w:drawing>
-          <wp:anchor behindDoc="0" distT="0" distB="0" distL="114300" distR="114300" simplePos="0" locked="0" layoutInCell="0" allowOverlap="1" relativeHeight="2">
+          <wp:anchor distT="0" distB="0" distL="114300" distR="114300" simplePos="0" relativeHeight="2" behindDoc="0" locked="0" layoutInCell="0" allowOverlap="1" wp14:anchorId="7C90033E" wp14:editId="3BD94C72">
             <wp:simplePos x="0" y="0"/>
             <wp:positionH relativeFrom="column">
               <wp:posOffset>-889000</wp:posOffset>
@@ -806,7 +746,7 @@
             <wp:extent cx="7494270" cy="2700655"/>
             <wp:effectExtent l="0" t="0" r="0" b="0"/>
             <wp:wrapTopAndBottom/>
-            <wp:docPr id="1" name="Picture 1704941335" descr=""/>
+            <wp:docPr id="1" name="Picture 1704941335"/>
             <wp:cNvGraphicFramePr>
               <a:graphicFrameLocks xmlns:a="http://schemas.openxmlformats.org/drawingml/2006/main" noChangeAspect="1"/>
             </wp:cNvGraphicFramePr>
@@ -814,13 +754,13 @@
               <a:graphicData uri="http://schemas.openxmlformats.org/drawingml/2006/picture">
                 <pic:pic xmlns:pic="http://schemas.openxmlformats.org/drawingml/2006/picture">
                   <pic:nvPicPr>
-                    <pic:cNvPr id="1" name="Picture 1704941335" descr=""/>
+                    <pic:cNvPr id="1" name="Picture 1704941335"/>
                     <pic:cNvPicPr>
                       <a:picLocks noChangeAspect="1" noChangeArrowheads="1"/>
                     </pic:cNvPicPr>
                   </pic:nvPicPr>
                   <pic:blipFill>
-                    <a:blip r:embed="rId2"/>
+                    <a:blip r:embed="rId5"/>
                     <a:stretch>
                       <a:fillRect/>
                     </a:stretch>
@@ -842,7 +782,7 @@
       </w:r>
       <w:r>
         <w:rPr>
-          <w:rFonts w:eastAsia="Calibri" w:cs="Calibri" w:cstheme="minorHAnsi"/>
+          <w:rFonts w:eastAsia="Calibri" w:cstheme="minorHAnsi"/>
           <w:b/>
           <w:bCs/>
           <w:color w:val="0070C0"/>
@@ -854,12 +794,10 @@
     </w:p>
     <w:p>
       <w:pPr>
-        <w:pStyle w:val="Normal"/>
-        <w:widowControl w:val="false"/>
-        <w:spacing w:lineRule="auto" w:line="276" w:before="0" w:after="200"/>
-        <w:rPr>
-          <w:rFonts w:eastAsia="Calibri" w:cs="Calibri" w:cstheme="minorHAnsi"/>
-          <w:i/>
+        <w:widowControl w:val="0"/>
+        <w:spacing w:after="200" w:line="276" w:lineRule="auto"/>
+        <w:rPr>
+          <w:rFonts w:eastAsia="Calibri" w:cstheme="minorHAnsi"/>
           <w:i/>
           <w:iCs/>
           <w:color w:val="000000" w:themeColor="text1"/>
@@ -867,30 +805,18 @@
           <w:szCs w:val="28"/>
         </w:rPr>
       </w:pPr>
-      <w:r>
-        <w:rPr>
-          <w:rFonts w:eastAsia="Calibri" w:cs="Calibri" w:cstheme="minorHAnsi"/>
-          <w:i/>
-          <w:iCs/>
-          <w:color w:val="000000" w:themeColor="text1"/>
-          <w:sz w:val="28"/>
-          <w:szCs w:val="28"/>
-        </w:rPr>
-      </w:r>
     </w:p>
     <w:p>
       <w:pPr>
         <w:pStyle w:val="ListParagraph"/>
-        <w:widowControl w:val="false"/>
+        <w:widowControl w:val="0"/>
         <w:numPr>
           <w:ilvl w:val="2"/>
           <w:numId w:val="3"/>
         </w:numPr>
-        <w:spacing w:lineRule="auto" w:line="276" w:before="0" w:after="200"/>
-        <w:contextualSpacing/>
-        <w:rPr>
-          <w:rFonts w:eastAsia="Calibri" w:cs="Calibri" w:cstheme="minorHAnsi"/>
-          <w:i/>
+        <w:spacing w:after="200" w:line="276" w:lineRule="auto"/>
+        <w:rPr>
+          <w:rFonts w:eastAsia="Calibri" w:cstheme="minorHAnsi"/>
           <w:i/>
           <w:iCs/>
           <w:color w:val="000000" w:themeColor="text1"/>
@@ -900,7 +826,7 @@
       </w:pPr>
       <w:r>
         <w:rPr>
-          <w:rFonts w:eastAsia="Calibri" w:cs="Calibri" w:cstheme="minorHAnsi"/>
+          <w:rFonts w:eastAsia="Calibri" w:cstheme="minorHAnsi"/>
           <w:i/>
           <w:iCs/>
           <w:color w:val="000000" w:themeColor="text1"/>
@@ -913,16 +839,14 @@
     <w:p>
       <w:pPr>
         <w:pStyle w:val="ListParagraph"/>
-        <w:widowControl w:val="false"/>
+        <w:widowControl w:val="0"/>
         <w:numPr>
           <w:ilvl w:val="3"/>
           <w:numId w:val="3"/>
         </w:numPr>
-        <w:spacing w:lineRule="auto" w:line="276" w:before="0" w:after="200"/>
-        <w:contextualSpacing/>
-        <w:rPr>
-          <w:rFonts w:eastAsia="Calibri" w:cs="Calibri" w:cstheme="minorHAnsi"/>
-          <w:i/>
+        <w:spacing w:after="200" w:line="276" w:lineRule="auto"/>
+        <w:rPr>
+          <w:rFonts w:eastAsia="Calibri" w:cstheme="minorHAnsi"/>
           <w:i/>
           <w:iCs/>
           <w:color w:val="000000" w:themeColor="text1"/>
@@ -932,7 +856,7 @@
       </w:pPr>
       <w:r>
         <w:rPr>
-          <w:rFonts w:eastAsia="Calibri" w:cs="Calibri" w:cstheme="minorHAnsi"/>
+          <w:rFonts w:eastAsia="Calibri" w:cstheme="minorHAnsi"/>
           <w:color w:val="000000" w:themeColor="text1"/>
           <w:sz w:val="28"/>
           <w:szCs w:val="28"/>
@@ -941,7 +865,7 @@
       </w:r>
       <w:r>
         <w:rPr>
-          <w:rFonts w:eastAsia="Calibri" w:cs="Calibri" w:cstheme="minorHAnsi"/>
+          <w:rFonts w:eastAsia="Calibri" w:cstheme="minorHAnsi"/>
           <w:color w:val="00B050"/>
           <w:sz w:val="28"/>
           <w:szCs w:val="28"/>
@@ -950,7 +874,7 @@
       </w:r>
       <w:r>
         <w:rPr>
-          <w:rFonts w:eastAsia="Calibri" w:cs="Calibri" w:cstheme="minorHAnsi"/>
+          <w:rFonts w:eastAsia="Calibri" w:cstheme="minorHAnsi"/>
           <w:color w:val="000000" w:themeColor="text1"/>
           <w:sz w:val="28"/>
           <w:szCs w:val="28"/>
@@ -961,23 +885,22 @@
     <w:p>
       <w:pPr>
         <w:pStyle w:val="ListParagraph"/>
-        <w:widowControl w:val="false"/>
+        <w:widowControl w:val="0"/>
         <w:numPr>
           <w:ilvl w:val="3"/>
           <w:numId w:val="3"/>
         </w:numPr>
-        <w:spacing w:lineRule="auto" w:line="276" w:before="0" w:after="200"/>
-        <w:contextualSpacing/>
-        <w:rPr>
-          <w:rFonts w:eastAsia="Calibri" w:cs="Calibri" w:cstheme="minorHAnsi"/>
-          <w:color w:val="000000" w:themeColor="text1"/>
-          <w:sz w:val="28"/>
-          <w:szCs w:val="28"/>
-        </w:rPr>
-      </w:pPr>
-      <w:r>
-        <w:rPr>
-          <w:rFonts w:eastAsia="Calibri" w:cs="Calibri" w:cstheme="minorHAnsi"/>
+        <w:spacing w:after="200" w:line="276" w:lineRule="auto"/>
+        <w:rPr>
+          <w:rFonts w:eastAsia="Calibri" w:cstheme="minorHAnsi"/>
+          <w:color w:val="000000" w:themeColor="text1"/>
+          <w:sz w:val="28"/>
+          <w:szCs w:val="28"/>
+        </w:rPr>
+      </w:pPr>
+      <w:r>
+        <w:rPr>
+          <w:rFonts w:eastAsia="Calibri" w:cstheme="minorHAnsi"/>
           <w:color w:val="000000" w:themeColor="text1"/>
           <w:sz w:val="28"/>
           <w:szCs w:val="28"/>
@@ -986,7 +909,7 @@
       </w:r>
       <w:r>
         <w:rPr>
-          <w:rFonts w:eastAsia="Calibri" w:cs="Calibri" w:cstheme="minorHAnsi"/>
+          <w:rFonts w:eastAsia="Calibri" w:cstheme="minorHAnsi"/>
           <w:color w:val="00B050"/>
           <w:sz w:val="28"/>
           <w:szCs w:val="28"/>
@@ -995,7 +918,7 @@
       </w:r>
       <w:r>
         <w:rPr>
-          <w:rFonts w:eastAsia="Calibri" w:cs="Calibri" w:cstheme="minorHAnsi"/>
+          <w:rFonts w:eastAsia="Calibri" w:cstheme="minorHAnsi"/>
           <w:color w:val="000000" w:themeColor="text1"/>
           <w:sz w:val="28"/>
           <w:szCs w:val="28"/>
@@ -1004,36 +927,59 @@
       </w:r>
       <w:r>
         <w:rPr>
-          <w:rFonts w:eastAsia="Calibri" w:cs="Calibri" w:cstheme="minorHAnsi"/>
+          <w:rFonts w:eastAsia="Calibri" w:cstheme="minorHAnsi"/>
           <w:i/>
           <w:iCs/>
           <w:color w:val="000000" w:themeColor="text1"/>
           <w:sz w:val="28"/>
           <w:szCs w:val="28"/>
         </w:rPr>
-        <w:t>(Nepřístupný ke Query příkazu)</w:t>
+        <w:t xml:space="preserve">(Nepřístupný ke </w:t>
+      </w:r>
+      <w:proofErr w:type="spellStart"/>
+      <w:r>
+        <w:rPr>
+          <w:rFonts w:eastAsia="Calibri" w:cstheme="minorHAnsi"/>
+          <w:i/>
+          <w:iCs/>
+          <w:color w:val="000000" w:themeColor="text1"/>
+          <w:sz w:val="28"/>
+          <w:szCs w:val="28"/>
+        </w:rPr>
+        <w:t>Query</w:t>
+      </w:r>
+      <w:proofErr w:type="spellEnd"/>
+      <w:r>
+        <w:rPr>
+          <w:rFonts w:eastAsia="Calibri" w:cstheme="minorHAnsi"/>
+          <w:i/>
+          <w:iCs/>
+          <w:color w:val="000000" w:themeColor="text1"/>
+          <w:sz w:val="28"/>
+          <w:szCs w:val="28"/>
+        </w:rPr>
+        <w:t xml:space="preserve"> příkazu)</w:t>
       </w:r>
     </w:p>
     <w:p>
       <w:pPr>
         <w:pStyle w:val="ListParagraph"/>
-        <w:widowControl w:val="false"/>
+        <w:widowControl w:val="0"/>
         <w:numPr>
           <w:ilvl w:val="3"/>
           <w:numId w:val="3"/>
         </w:numPr>
-        <w:spacing w:lineRule="auto" w:line="276" w:before="0" w:after="200"/>
-        <w:contextualSpacing/>
-        <w:rPr>
-          <w:rFonts w:eastAsia="Calibri" w:cs="Calibri" w:cstheme="minorHAnsi"/>
-          <w:color w:val="000000" w:themeColor="text1"/>
-          <w:sz w:val="28"/>
-          <w:szCs w:val="28"/>
-        </w:rPr>
-      </w:pPr>
-      <w:r>
-        <w:rPr>
-          <w:rFonts w:eastAsia="Calibri" w:cs="Calibri" w:cstheme="minorHAnsi"/>
+        <w:spacing w:after="200" w:line="276" w:lineRule="auto"/>
+        <w:rPr>
+          <w:rFonts w:eastAsia="Calibri" w:cstheme="minorHAnsi"/>
+          <w:color w:val="000000" w:themeColor="text1"/>
+          <w:sz w:val="28"/>
+          <w:szCs w:val="28"/>
+        </w:rPr>
+      </w:pPr>
+      <w:r>
+        <w:rPr>
+          <w:rFonts w:eastAsia="Calibri" w:cstheme="minorHAnsi"/>
           <w:color w:val="000000" w:themeColor="text1"/>
           <w:sz w:val="28"/>
           <w:szCs w:val="28"/>
@@ -1042,7 +988,7 @@
       </w:r>
       <w:r>
         <w:rPr>
-          <w:rFonts w:eastAsia="Calibri" w:cs="Calibri" w:cstheme="minorHAnsi"/>
+          <w:rFonts w:eastAsia="Calibri" w:cstheme="minorHAnsi"/>
           <w:color w:val="00B050"/>
           <w:sz w:val="28"/>
           <w:szCs w:val="28"/>
@@ -1051,7 +997,7 @@
       </w:r>
       <w:r>
         <w:rPr>
-          <w:rFonts w:eastAsia="Calibri" w:cs="Calibri" w:cstheme="minorHAnsi"/>
+          <w:rFonts w:eastAsia="Calibri" w:cstheme="minorHAnsi"/>
           <w:color w:val="000000" w:themeColor="text1"/>
           <w:sz w:val="28"/>
           <w:szCs w:val="28"/>
@@ -1060,7 +1006,7 @@
       </w:r>
       <w:r>
         <w:rPr>
-          <w:rFonts w:eastAsia="Calibri" w:cs="Calibri" w:cstheme="minorHAnsi"/>
+          <w:rFonts w:eastAsia="Calibri" w:cstheme="minorHAnsi"/>
           <w:color w:val="00B050"/>
           <w:sz w:val="28"/>
           <w:szCs w:val="28"/>
@@ -1069,7 +1015,7 @@
       </w:r>
       <w:r>
         <w:rPr>
-          <w:rFonts w:eastAsia="Calibri" w:cs="Calibri" w:cstheme="minorHAnsi"/>
+          <w:rFonts w:eastAsia="Calibri" w:cstheme="minorHAnsi"/>
           <w:color w:val="000000" w:themeColor="text1"/>
           <w:sz w:val="28"/>
           <w:szCs w:val="28"/>
@@ -1079,12 +1025,11 @@
     </w:p>
     <w:p>
       <w:pPr>
-        <w:pStyle w:val="Normal"/>
-        <w:widowControl w:val="false"/>
-        <w:spacing w:lineRule="auto" w:line="276" w:before="0" w:after="200"/>
+        <w:widowControl w:val="0"/>
+        <w:spacing w:after="200" w:line="276" w:lineRule="auto"/>
         <w:jc w:val="center"/>
         <w:rPr>
-          <w:rFonts w:eastAsia="Calibri" w:cs="Calibri" w:cstheme="minorHAnsi"/>
+          <w:rFonts w:eastAsia="Calibri" w:cstheme="minorHAnsi"/>
           <w:b/>
           <w:bCs/>
           <w:color w:val="FF0000"/>
@@ -1092,25 +1037,29 @@
           <w:szCs w:val="28"/>
         </w:rPr>
       </w:pPr>
-      <w:r>
-        <w:rPr>
-          <w:rFonts w:eastAsia="Calibri" w:cs="Calibri" w:cstheme="minorHAnsi"/>
+    </w:p>
+    <w:p>
+      <w:pPr>
+        <w:widowControl w:val="0"/>
+        <w:spacing w:after="200" w:line="276" w:lineRule="auto"/>
+        <w:jc w:val="center"/>
+        <w:rPr>
+          <w:rFonts w:eastAsia="Calibri" w:cstheme="minorHAnsi"/>
           <w:b/>
           <w:bCs/>
           <w:color w:val="FF0000"/>
           <w:sz w:val="28"/>
           <w:szCs w:val="28"/>
         </w:rPr>
-      </w:r>
-    </w:p>
-    <w:p>
-      <w:pPr>
-        <w:pStyle w:val="Normal"/>
-        <w:widowControl w:val="false"/>
-        <w:spacing w:lineRule="auto" w:line="276" w:before="0" w:after="200"/>
+      </w:pPr>
+    </w:p>
+    <w:p>
+      <w:pPr>
+        <w:widowControl w:val="0"/>
+        <w:spacing w:after="200" w:line="276" w:lineRule="auto"/>
         <w:jc w:val="center"/>
         <w:rPr>
-          <w:rFonts w:eastAsia="Calibri" w:cs="Calibri" w:cstheme="minorHAnsi"/>
+          <w:rFonts w:eastAsia="Calibri" w:cstheme="minorHAnsi"/>
           <w:b/>
           <w:bCs/>
           <w:color w:val="FF0000"/>
@@ -1118,25 +1067,29 @@
           <w:szCs w:val="28"/>
         </w:rPr>
       </w:pPr>
-      <w:r>
-        <w:rPr>
-          <w:rFonts w:eastAsia="Calibri" w:cs="Calibri" w:cstheme="minorHAnsi"/>
+    </w:p>
+    <w:p>
+      <w:pPr>
+        <w:widowControl w:val="0"/>
+        <w:spacing w:after="200" w:line="276" w:lineRule="auto"/>
+        <w:jc w:val="center"/>
+        <w:rPr>
+          <w:rFonts w:eastAsia="Calibri" w:cstheme="minorHAnsi"/>
           <w:b/>
           <w:bCs/>
           <w:color w:val="FF0000"/>
           <w:sz w:val="28"/>
           <w:szCs w:val="28"/>
         </w:rPr>
-      </w:r>
-    </w:p>
-    <w:p>
-      <w:pPr>
-        <w:pStyle w:val="Normal"/>
-        <w:widowControl w:val="false"/>
-        <w:spacing w:lineRule="auto" w:line="276" w:before="0" w:after="200"/>
+      </w:pPr>
+    </w:p>
+    <w:p>
+      <w:pPr>
+        <w:widowControl w:val="0"/>
+        <w:spacing w:after="200" w:line="276" w:lineRule="auto"/>
         <w:jc w:val="center"/>
         <w:rPr>
-          <w:rFonts w:eastAsia="Calibri" w:cs="Calibri" w:cstheme="minorHAnsi"/>
+          <w:rFonts w:eastAsia="Calibri" w:cstheme="minorHAnsi"/>
           <w:b/>
           <w:bCs/>
           <w:color w:val="FF0000"/>
@@ -1144,117 +1097,53 @@
           <w:szCs w:val="28"/>
         </w:rPr>
       </w:pPr>
-      <w:r>
-        <w:rPr>
-          <w:rFonts w:eastAsia="Calibri" w:cs="Calibri" w:cstheme="minorHAnsi"/>
+    </w:p>
+    <w:p>
+      <w:pPr>
+        <w:widowControl w:val="0"/>
+        <w:spacing w:after="200" w:line="276" w:lineRule="auto"/>
+        <w:rPr>
+          <w:rFonts w:eastAsia="Calibri" w:cstheme="minorHAnsi"/>
           <w:b/>
           <w:bCs/>
           <w:color w:val="FF0000"/>
           <w:sz w:val="28"/>
           <w:szCs w:val="28"/>
         </w:rPr>
-      </w:r>
-    </w:p>
-    <w:p>
-      <w:pPr>
-        <w:pStyle w:val="Normal"/>
-        <w:widowControl w:val="false"/>
-        <w:spacing w:lineRule="auto" w:line="276" w:before="0" w:after="200"/>
-        <w:jc w:val="center"/>
-        <w:rPr>
-          <w:rFonts w:eastAsia="Calibri" w:cs="Calibri" w:cstheme="minorHAnsi"/>
+      </w:pPr>
+      <w:r>
+        <w:rPr>
+          <w:rFonts w:eastAsia="Calibri" w:cstheme="minorHAnsi"/>
           <w:b/>
           <w:bCs/>
           <w:color w:val="FF0000"/>
           <w:sz w:val="28"/>
           <w:szCs w:val="28"/>
         </w:rPr>
-      </w:pPr>
-      <w:r>
-        <w:rPr>
-          <w:rFonts w:eastAsia="Calibri" w:cs="Calibri" w:cstheme="minorHAnsi"/>
-          <w:b/>
-          <w:bCs/>
-          <w:color w:val="FF0000"/>
-          <w:sz w:val="28"/>
-          <w:szCs w:val="28"/>
-        </w:rPr>
-      </w:r>
-    </w:p>
-    <w:p>
-      <w:pPr>
-        <w:pStyle w:val="Normal"/>
-        <w:widowControl w:val="false"/>
-        <w:spacing w:lineRule="auto" w:line="276" w:before="0" w:after="200"/>
-        <w:jc w:val="center"/>
-        <w:rPr>
-          <w:rFonts w:eastAsia="Calibri" w:cs="Calibri" w:cstheme="minorHAnsi"/>
-          <w:b/>
-          <w:bCs/>
-          <w:color w:val="FF0000"/>
-          <w:sz w:val="28"/>
-          <w:szCs w:val="28"/>
-        </w:rPr>
-      </w:pPr>
-      <w:r>
-        <w:rPr>
-          <w:rFonts w:eastAsia="Calibri" w:cs="Calibri" w:cstheme="minorHAnsi"/>
-          <w:b/>
-          <w:bCs/>
-          <w:color w:val="FF0000"/>
-          <w:sz w:val="28"/>
-          <w:szCs w:val="28"/>
-        </w:rPr>
-      </w:r>
-    </w:p>
-    <w:p>
-      <w:pPr>
-        <w:pStyle w:val="Normal"/>
-        <w:widowControl w:val="false"/>
-        <w:spacing w:lineRule="auto" w:line="276" w:before="0" w:after="200"/>
-        <w:rPr>
-          <w:rFonts w:eastAsia="Calibri" w:cs="Calibri" w:cstheme="minorHAnsi"/>
-          <w:b/>
-          <w:bCs/>
-          <w:color w:val="FF0000"/>
-          <w:sz w:val="28"/>
-          <w:szCs w:val="28"/>
-        </w:rPr>
-      </w:pPr>
-      <w:r>
-        <w:rPr>
-          <w:rFonts w:eastAsia="Calibri" w:cs="Calibri" w:cstheme="minorHAnsi"/>
-          <w:b/>
-          <w:bCs/>
-          <w:color w:val="FF0000"/>
-          <w:sz w:val="28"/>
-          <w:szCs w:val="28"/>
-        </w:rPr>
         <w:t>2.NF</w:t>
       </w:r>
     </w:p>
     <w:p>
       <w:pPr>
         <w:pStyle w:val="ListParagraph"/>
-        <w:widowControl w:val="false"/>
+        <w:widowControl w:val="0"/>
         <w:numPr>
           <w:ilvl w:val="0"/>
           <w:numId w:val="2"/>
         </w:numPr>
-        <w:spacing w:lineRule="auto" w:line="276" w:before="0" w:after="200"/>
-        <w:contextualSpacing/>
-        <w:rPr>
-          <w:rFonts w:eastAsia="Calibri" w:cs="Calibri" w:cstheme="minorHAnsi"/>
-          <w:b/>
-          <w:bCs/>
-          <w:color w:val="000000" w:themeColor="text1"/>
-          <w:sz w:val="28"/>
-          <w:szCs w:val="28"/>
-        </w:rPr>
-      </w:pPr>
-      <w:r>
-        <w:rPr>
-          <w:rFonts w:eastAsia="Calibri" w:cs="Calibri" w:cstheme="minorHAnsi"/>
+        <w:spacing w:after="200" w:line="276" w:lineRule="auto"/>
+        <w:rPr>
+          <w:rFonts w:eastAsia="Calibri" w:cstheme="minorHAnsi"/>
+          <w:b/>
+          <w:bCs/>
+          <w:color w:val="000000" w:themeColor="text1"/>
+          <w:sz w:val="28"/>
+          <w:szCs w:val="28"/>
+        </w:rPr>
+      </w:pPr>
+      <w:r>
+        <w:rPr>
+          <w:rFonts w:eastAsia="Calibri" w:cstheme="minorHAnsi"/>
           <w:color w:val="000000" w:themeColor="text1"/>
           <w:sz w:val="28"/>
           <w:szCs w:val="28"/>
@@ -1265,15 +1154,14 @@
     <w:p>
       <w:pPr>
         <w:pStyle w:val="ListParagraph"/>
-        <w:widowControl w:val="false"/>
+        <w:widowControl w:val="0"/>
         <w:numPr>
           <w:ilvl w:val="1"/>
           <w:numId w:val="1"/>
         </w:numPr>
-        <w:spacing w:lineRule="auto" w:line="276" w:before="0" w:after="200"/>
-        <w:contextualSpacing/>
-        <w:rPr>
-          <w:rFonts w:eastAsia="Calibri" w:cs="Calibri" w:cstheme="minorHAnsi"/>
+        <w:spacing w:after="200" w:line="276" w:lineRule="auto"/>
+        <w:rPr>
+          <w:rFonts w:eastAsia="Calibri" w:cstheme="minorHAnsi"/>
           <w:color w:val="FF0000"/>
           <w:sz w:val="28"/>
           <w:szCs w:val="28"/>
@@ -1281,7 +1169,7 @@
       </w:pPr>
       <w:r>
         <w:rPr>
-          <w:rFonts w:eastAsia="Calibri" w:cs="Calibri" w:cstheme="minorHAnsi"/>
+          <w:rFonts w:eastAsia="Calibri" w:cstheme="minorHAnsi"/>
           <w:color w:val="FF0000"/>
           <w:sz w:val="28"/>
           <w:szCs w:val="28"/>
@@ -1292,23 +1180,22 @@
     <w:p>
       <w:pPr>
         <w:pStyle w:val="ListParagraph"/>
-        <w:widowControl w:val="false"/>
+        <w:widowControl w:val="0"/>
         <w:numPr>
           <w:ilvl w:val="1"/>
           <w:numId w:val="1"/>
         </w:numPr>
-        <w:spacing w:lineRule="auto" w:line="276" w:before="0" w:after="200"/>
-        <w:contextualSpacing/>
-        <w:rPr>
-          <w:rFonts w:eastAsia="Calibri" w:cs="Calibri" w:cstheme="minorHAnsi"/>
-          <w:color w:val="000000" w:themeColor="text1"/>
-          <w:sz w:val="28"/>
-          <w:szCs w:val="28"/>
-        </w:rPr>
-      </w:pPr>
-      <w:r>
-        <w:rPr>
-          <w:rFonts w:eastAsia="Calibri" w:cs="Calibri" w:cstheme="minorHAnsi"/>
+        <w:spacing w:after="200" w:line="276" w:lineRule="auto"/>
+        <w:rPr>
+          <w:rFonts w:eastAsia="Calibri" w:cstheme="minorHAnsi"/>
+          <w:color w:val="000000" w:themeColor="text1"/>
+          <w:sz w:val="28"/>
+          <w:szCs w:val="28"/>
+        </w:rPr>
+      </w:pPr>
+      <w:r>
+        <w:rPr>
+          <w:rFonts w:eastAsia="Calibri" w:cstheme="minorHAnsi"/>
           <w:color w:val="FF0000"/>
           <w:sz w:val="28"/>
           <w:szCs w:val="28"/>
@@ -1317,7 +1204,7 @@
       </w:r>
       <w:r>
         <w:rPr>
-          <w:rFonts w:eastAsia="Calibri" w:cs="Calibri" w:cstheme="minorHAnsi"/>
+          <w:rFonts w:eastAsia="Calibri" w:cstheme="minorHAnsi"/>
           <w:color w:val="0070C0"/>
           <w:sz w:val="28"/>
           <w:szCs w:val="28"/>
@@ -1326,7 +1213,7 @@
       </w:r>
       <w:r>
         <w:rPr>
-          <w:rFonts w:eastAsia="Calibri" w:cs="Calibri" w:cstheme="minorHAnsi"/>
+          <w:rFonts w:eastAsia="Calibri" w:cstheme="minorHAnsi"/>
           <w:color w:val="000000" w:themeColor="text1"/>
           <w:sz w:val="28"/>
           <w:szCs w:val="28"/>
@@ -1335,7 +1222,7 @@
       </w:r>
       <w:r>
         <w:rPr>
-          <w:rFonts w:eastAsia="Calibri" w:cs="Calibri" w:cstheme="minorHAnsi"/>
+          <w:rFonts w:eastAsia="Calibri" w:cstheme="minorHAnsi"/>
           <w:b/>
           <w:bCs/>
           <w:color w:val="4472C4" w:themeColor="accent1"/>
@@ -1346,7 +1233,7 @@
       </w:r>
       <w:r>
         <w:rPr>
-          <w:rFonts w:eastAsia="Calibri" w:cs="Calibri" w:cstheme="minorHAnsi"/>
+          <w:rFonts w:eastAsia="Calibri" w:cstheme="minorHAnsi"/>
           <w:b/>
           <w:bCs/>
           <w:color w:val="0070C0"/>
@@ -1357,7 +1244,7 @@
       </w:r>
       <w:r>
         <w:rPr>
-          <w:rFonts w:eastAsia="Calibri" w:cs="Calibri" w:cstheme="minorHAnsi"/>
+          <w:rFonts w:eastAsia="Calibri" w:cstheme="minorHAnsi"/>
           <w:color w:val="000000" w:themeColor="text1"/>
           <w:sz w:val="28"/>
           <w:szCs w:val="28"/>
@@ -1368,47 +1255,56 @@
     <w:p>
       <w:pPr>
         <w:pStyle w:val="ListParagraph"/>
-        <w:widowControl w:val="false"/>
+        <w:widowControl w:val="0"/>
         <w:numPr>
           <w:ilvl w:val="1"/>
           <w:numId w:val="1"/>
         </w:numPr>
-        <w:spacing w:lineRule="auto" w:line="276" w:before="0" w:after="200"/>
-        <w:contextualSpacing/>
-        <w:rPr>
-          <w:rFonts w:eastAsia="Calibri" w:cs="Calibri" w:cstheme="minorHAnsi"/>
-          <w:b/>
-          <w:bCs/>
-          <w:color w:val="000000" w:themeColor="text1"/>
-          <w:sz w:val="28"/>
-          <w:szCs w:val="28"/>
-        </w:rPr>
-      </w:pPr>
-      <w:r>
-        <w:rPr>
-          <w:rFonts w:eastAsia="Calibri" w:cs="Calibri" w:cstheme="minorHAnsi"/>
+        <w:spacing w:after="200" w:line="276" w:lineRule="auto"/>
+        <w:rPr>
+          <w:rFonts w:eastAsia="Calibri" w:cstheme="minorHAnsi"/>
+          <w:b/>
+          <w:bCs/>
+          <w:color w:val="000000" w:themeColor="text1"/>
+          <w:sz w:val="28"/>
+          <w:szCs w:val="28"/>
+        </w:rPr>
+      </w:pPr>
+      <w:r>
+        <w:rPr>
+          <w:rFonts w:eastAsia="Calibri" w:cstheme="minorHAnsi"/>
           <w:b/>
           <w:bCs/>
           <w:color w:val="FF0000"/>
           <w:sz w:val="28"/>
           <w:szCs w:val="28"/>
         </w:rPr>
-        <w:t>POKUD TABULKA OBSAHUJE PK JEDNODUCHÝ, AUTOMATICKY SPLŇUJE 2NF</w:t>
+        <w:t xml:space="preserve">POKUD TABULKA OBSAHUJE PK JEDNODUCHÝ, AUTOMATICKY </w:t>
+      </w:r>
+      <w:r>
+        <w:rPr>
+          <w:rFonts w:eastAsia="Calibri" w:cstheme="minorHAnsi"/>
+          <w:b/>
+          <w:bCs/>
+          <w:color w:val="FF0000"/>
+          <w:sz w:val="28"/>
+          <w:szCs w:val="28"/>
+        </w:rPr>
+        <w:lastRenderedPageBreak/>
+        <w:t>SPLŇUJE 2NF</w:t>
       </w:r>
     </w:p>
     <w:p>
       <w:pPr>
         <w:pStyle w:val="ListParagraph"/>
-        <w:widowControl w:val="false"/>
+        <w:widowControl w:val="0"/>
         <w:numPr>
           <w:ilvl w:val="2"/>
           <w:numId w:val="1"/>
         </w:numPr>
-        <w:spacing w:lineRule="auto" w:line="276" w:before="0" w:after="200"/>
-        <w:contextualSpacing/>
-        <w:rPr>
-          <w:rFonts w:eastAsia="Calibri" w:cs="Calibri" w:cstheme="minorHAnsi"/>
-          <w:i/>
+        <w:spacing w:after="200" w:line="276" w:lineRule="auto"/>
+        <w:rPr>
+          <w:rFonts w:eastAsia="Calibri" w:cstheme="minorHAnsi"/>
           <w:i/>
           <w:iCs/>
           <w:color w:val="000000" w:themeColor="text1"/>
@@ -1418,7 +1314,7 @@
       </w:pPr>
       <w:r>
         <w:rPr>
-          <w:rFonts w:eastAsia="Calibri" w:cs="Calibri" w:cstheme="minorHAnsi"/>
+          <w:rFonts w:eastAsia="Calibri" w:cstheme="minorHAnsi"/>
           <w:color w:val="000000" w:themeColor="text1"/>
           <w:sz w:val="28"/>
           <w:szCs w:val="28"/>
@@ -1427,7 +1323,7 @@
       </w:r>
       <w:r>
         <w:rPr>
-          <w:rFonts w:eastAsia="Calibri" w:cs="Calibri" w:cstheme="minorHAnsi"/>
+          <w:rFonts w:eastAsia="Calibri" w:cstheme="minorHAnsi"/>
           <w:i/>
           <w:iCs/>
           <w:color w:val="000000" w:themeColor="text1"/>
@@ -1440,16 +1336,14 @@
     <w:p>
       <w:pPr>
         <w:pStyle w:val="ListParagraph"/>
-        <w:widowControl w:val="false"/>
+        <w:widowControl w:val="0"/>
         <w:numPr>
           <w:ilvl w:val="2"/>
           <w:numId w:val="1"/>
         </w:numPr>
-        <w:spacing w:lineRule="auto" w:line="276" w:before="0" w:after="200"/>
-        <w:contextualSpacing/>
-        <w:rPr>
-          <w:rFonts w:eastAsia="Calibri" w:cs="Calibri" w:cstheme="minorHAnsi"/>
-          <w:i/>
+        <w:spacing w:after="200" w:line="276" w:lineRule="auto"/>
+        <w:rPr>
+          <w:rFonts w:eastAsia="Calibri" w:cstheme="minorHAnsi"/>
           <w:i/>
           <w:iCs/>
           <w:color w:val="000000" w:themeColor="text1"/>
@@ -1458,8 +1352,11 @@
         </w:rPr>
       </w:pPr>
       <w:r>
+        <w:rPr>
+          <w:noProof/>
+        </w:rPr>
         <w:drawing>
-          <wp:anchor behindDoc="0" distT="0" distB="0" distL="114300" distR="114300" simplePos="0" locked="0" layoutInCell="0" allowOverlap="1" relativeHeight="3">
+          <wp:anchor distT="0" distB="0" distL="114300" distR="114300" simplePos="0" relativeHeight="3" behindDoc="0" locked="0" layoutInCell="0" allowOverlap="1" wp14:anchorId="1A56930C" wp14:editId="065400D7">
             <wp:simplePos x="0" y="0"/>
             <wp:positionH relativeFrom="column">
               <wp:posOffset>-914400</wp:posOffset>
@@ -1470,7 +1367,7 @@
             <wp:extent cx="7548880" cy="3443605"/>
             <wp:effectExtent l="0" t="0" r="0" b="0"/>
             <wp:wrapTopAndBottom/>
-            <wp:docPr id="2" name="Picture 203732427" descr=""/>
+            <wp:docPr id="2" name="Picture 203732427"/>
             <wp:cNvGraphicFramePr>
               <a:graphicFrameLocks xmlns:a="http://schemas.openxmlformats.org/drawingml/2006/main" noChangeAspect="1"/>
             </wp:cNvGraphicFramePr>
@@ -1478,13 +1375,13 @@
               <a:graphicData uri="http://schemas.openxmlformats.org/drawingml/2006/picture">
                 <pic:pic xmlns:pic="http://schemas.openxmlformats.org/drawingml/2006/picture">
                   <pic:nvPicPr>
-                    <pic:cNvPr id="2" name="Picture 203732427" descr=""/>
+                    <pic:cNvPr id="2" name="Picture 203732427"/>
                     <pic:cNvPicPr>
                       <a:picLocks noChangeAspect="1" noChangeArrowheads="1"/>
                     </pic:cNvPicPr>
                   </pic:nvPicPr>
                   <pic:blipFill>
-                    <a:blip r:embed="rId3"/>
+                    <a:blip r:embed="rId6"/>
                     <a:stretch>
                       <a:fillRect/>
                     </a:stretch>
@@ -1506,7 +1403,7 @@
       </w:r>
       <w:r>
         <w:rPr>
-          <w:rFonts w:eastAsia="Calibri" w:cs="Calibri" w:cstheme="minorHAnsi"/>
+          <w:rFonts w:eastAsia="Calibri" w:cstheme="minorHAnsi"/>
           <w:i/>
           <w:iCs/>
           <w:color w:val="000000" w:themeColor="text1"/>
@@ -1519,32 +1416,51 @@
     <w:p>
       <w:pPr>
         <w:pStyle w:val="ListParagraph"/>
-        <w:widowControl w:val="false"/>
+        <w:widowControl w:val="0"/>
         <w:numPr>
           <w:ilvl w:val="3"/>
           <w:numId w:val="1"/>
         </w:numPr>
-        <w:spacing w:lineRule="auto" w:line="276" w:before="0" w:after="200"/>
-        <w:contextualSpacing/>
-        <w:rPr>
-          <w:rFonts w:eastAsia="Calibri" w:cs="Calibri" w:cstheme="minorHAnsi"/>
-          <w:color w:val="000000" w:themeColor="text1"/>
-          <w:sz w:val="28"/>
-          <w:szCs w:val="28"/>
-        </w:rPr>
-      </w:pPr>
-      <w:r>
-        <w:rPr>
-          <w:rFonts w:eastAsia="Calibri" w:cs="Calibri" w:cstheme="minorHAnsi"/>
-          <w:color w:val="000000" w:themeColor="text1"/>
-          <w:sz w:val="28"/>
-          <w:szCs w:val="28"/>
-        </w:rPr>
-        <w:t xml:space="preserve">Chceme změnit žánr knížky “Knížka,” ale nějaký problém při spuštění DML příkazu UPDATE nezmění všechny hodnoty atributu FK_Žánr. </w:t>
-      </w:r>
-      <w:r>
-        <w:rPr>
-          <w:rFonts w:eastAsia="Calibri" w:cs="Calibri" w:cstheme="minorHAnsi"/>
+        <w:spacing w:after="200" w:line="276" w:lineRule="auto"/>
+        <w:rPr>
+          <w:rFonts w:eastAsia="Calibri" w:cstheme="minorHAnsi"/>
+          <w:color w:val="000000" w:themeColor="text1"/>
+          <w:sz w:val="28"/>
+          <w:szCs w:val="28"/>
+        </w:rPr>
+      </w:pPr>
+      <w:r>
+        <w:rPr>
+          <w:rFonts w:eastAsia="Calibri" w:cstheme="minorHAnsi"/>
+          <w:color w:val="000000" w:themeColor="text1"/>
+          <w:sz w:val="28"/>
+          <w:szCs w:val="28"/>
+        </w:rPr>
+        <w:t xml:space="preserve">Chceme změnit žánr knížky “Knížka,” ale nějaký problém při spuštění DML příkazu UPDATE nezmění všechny hodnoty atributu </w:t>
+      </w:r>
+      <w:proofErr w:type="spellStart"/>
+      <w:r>
+        <w:rPr>
+          <w:rFonts w:eastAsia="Calibri" w:cstheme="minorHAnsi"/>
+          <w:color w:val="000000" w:themeColor="text1"/>
+          <w:sz w:val="28"/>
+          <w:szCs w:val="28"/>
+        </w:rPr>
+        <w:t>FK_Žánr</w:t>
+      </w:r>
+      <w:proofErr w:type="spellEnd"/>
+      <w:r>
+        <w:rPr>
+          <w:rFonts w:eastAsia="Calibri" w:cstheme="minorHAnsi"/>
+          <w:color w:val="000000" w:themeColor="text1"/>
+          <w:sz w:val="28"/>
+          <w:szCs w:val="28"/>
+        </w:rPr>
+        <w:t xml:space="preserve">. </w:t>
+      </w:r>
+      <w:r>
+        <w:rPr>
+          <w:rFonts w:eastAsia="Calibri" w:cstheme="minorHAnsi"/>
           <w:i/>
           <w:iCs/>
           <w:color w:val="000000" w:themeColor="text1"/>
@@ -1557,32 +1473,51 @@
     <w:p>
       <w:pPr>
         <w:pStyle w:val="ListParagraph"/>
-        <w:widowControl w:val="false"/>
+        <w:widowControl w:val="0"/>
         <w:numPr>
           <w:ilvl w:val="3"/>
           <w:numId w:val="1"/>
         </w:numPr>
-        <w:spacing w:lineRule="auto" w:line="276" w:before="0" w:after="200"/>
-        <w:contextualSpacing/>
-        <w:rPr>
-          <w:rFonts w:eastAsia="Calibri" w:cs="Calibri" w:cstheme="minorHAnsi"/>
-          <w:color w:val="000000" w:themeColor="text1"/>
-          <w:sz w:val="28"/>
-          <w:szCs w:val="28"/>
-        </w:rPr>
-      </w:pPr>
-      <w:r>
-        <w:rPr>
-          <w:rFonts w:eastAsia="Calibri" w:cs="Calibri" w:cstheme="minorHAnsi"/>
-          <w:color w:val="000000" w:themeColor="text1"/>
-          <w:sz w:val="28"/>
-          <w:szCs w:val="28"/>
-        </w:rPr>
-        <w:t xml:space="preserve">Kniha se stáhne z prodeje pomocí DML příkazu, ale chceme ji v databázi zanechat. Nyní není kniha jakkoliv dohledatelná, jelikož bude smazán celý řádek. </w:t>
-      </w:r>
-      <w:r>
-        <w:rPr>
-          <w:rFonts w:eastAsia="Calibri" w:cs="Calibri" w:cstheme="minorHAnsi"/>
+        <w:spacing w:after="200" w:line="276" w:lineRule="auto"/>
+        <w:rPr>
+          <w:rFonts w:eastAsia="Calibri" w:cstheme="minorHAnsi"/>
+          <w:color w:val="000000" w:themeColor="text1"/>
+          <w:sz w:val="28"/>
+          <w:szCs w:val="28"/>
+        </w:rPr>
+      </w:pPr>
+      <w:r>
+        <w:rPr>
+          <w:rFonts w:eastAsia="Calibri" w:cstheme="minorHAnsi"/>
+          <w:color w:val="000000" w:themeColor="text1"/>
+          <w:sz w:val="28"/>
+          <w:szCs w:val="28"/>
+        </w:rPr>
+        <w:t xml:space="preserve">Kniha se stáhne z prodeje pomocí DML příkazu, ale chceme ji v databázi zanechat. Nyní není </w:t>
+      </w:r>
+      <w:proofErr w:type="gramStart"/>
+      <w:r>
+        <w:rPr>
+          <w:rFonts w:eastAsia="Calibri" w:cstheme="minorHAnsi"/>
+          <w:color w:val="000000" w:themeColor="text1"/>
+          <w:sz w:val="28"/>
+          <w:szCs w:val="28"/>
+        </w:rPr>
+        <w:t>kniha</w:t>
+      </w:r>
+      <w:proofErr w:type="gramEnd"/>
+      <w:r>
+        <w:rPr>
+          <w:rFonts w:eastAsia="Calibri" w:cstheme="minorHAnsi"/>
+          <w:color w:val="000000" w:themeColor="text1"/>
+          <w:sz w:val="28"/>
+          <w:szCs w:val="28"/>
+        </w:rPr>
+        <w:t xml:space="preserve"> jakkoliv dohledatelná, jelikož bude smazán celý řádek. </w:t>
+      </w:r>
+      <w:r>
+        <w:rPr>
+          <w:rFonts w:eastAsia="Calibri" w:cstheme="minorHAnsi"/>
           <w:i/>
           <w:iCs/>
           <w:color w:val="000000" w:themeColor="text1"/>
@@ -1595,32 +1530,51 @@
     <w:p>
       <w:pPr>
         <w:pStyle w:val="ListParagraph"/>
-        <w:widowControl w:val="false"/>
+        <w:widowControl w:val="0"/>
         <w:numPr>
           <w:ilvl w:val="3"/>
           <w:numId w:val="1"/>
         </w:numPr>
-        <w:spacing w:lineRule="auto" w:line="276" w:before="0" w:after="200"/>
-        <w:contextualSpacing/>
-        <w:rPr>
-          <w:rFonts w:eastAsia="Calibri" w:cs="Calibri" w:cstheme="minorHAnsi"/>
-          <w:color w:val="000000" w:themeColor="text1"/>
-          <w:sz w:val="28"/>
-          <w:szCs w:val="28"/>
-        </w:rPr>
-      </w:pPr>
-      <w:r>
-        <w:rPr>
-          <w:rFonts w:eastAsia="Calibri" w:cs="Calibri" w:cstheme="minorHAnsi"/>
-          <w:color w:val="000000" w:themeColor="text1"/>
-          <w:sz w:val="28"/>
-          <w:szCs w:val="28"/>
-        </w:rPr>
-        <w:t xml:space="preserve">Chceme přidat novou zanedlouho vydanou knížku, u které se ještě neví formát, ani cena. Nemůžeme, jelikož “Formát” je součást PK, tudíž nesmí být null. </w:t>
-      </w:r>
-      <w:r>
-        <w:rPr>
-          <w:rFonts w:eastAsia="Calibri" w:cs="Calibri" w:cstheme="minorHAnsi"/>
+        <w:spacing w:after="200" w:line="276" w:lineRule="auto"/>
+        <w:rPr>
+          <w:rFonts w:eastAsia="Calibri" w:cstheme="minorHAnsi"/>
+          <w:color w:val="000000" w:themeColor="text1"/>
+          <w:sz w:val="28"/>
+          <w:szCs w:val="28"/>
+        </w:rPr>
+      </w:pPr>
+      <w:r>
+        <w:rPr>
+          <w:rFonts w:eastAsia="Calibri" w:cstheme="minorHAnsi"/>
+          <w:color w:val="000000" w:themeColor="text1"/>
+          <w:sz w:val="28"/>
+          <w:szCs w:val="28"/>
+        </w:rPr>
+        <w:t xml:space="preserve">Chceme přidat novou zanedlouho vydanou knížku, u které se ještě neví formát, ani cena. Nemůžeme, jelikož “Formát” je součást PK, tudíž nesmí být </w:t>
+      </w:r>
+      <w:proofErr w:type="spellStart"/>
+      <w:r>
+        <w:rPr>
+          <w:rFonts w:eastAsia="Calibri" w:cstheme="minorHAnsi"/>
+          <w:color w:val="000000" w:themeColor="text1"/>
+          <w:sz w:val="28"/>
+          <w:szCs w:val="28"/>
+        </w:rPr>
+        <w:t>null</w:t>
+      </w:r>
+      <w:proofErr w:type="spellEnd"/>
+      <w:r>
+        <w:rPr>
+          <w:rFonts w:eastAsia="Calibri" w:cstheme="minorHAnsi"/>
+          <w:color w:val="000000" w:themeColor="text1"/>
+          <w:sz w:val="28"/>
+          <w:szCs w:val="28"/>
+        </w:rPr>
+        <w:t xml:space="preserve">. </w:t>
+      </w:r>
+      <w:r>
+        <w:rPr>
+          <w:rFonts w:eastAsia="Calibri" w:cstheme="minorHAnsi"/>
           <w:i/>
           <w:iCs/>
           <w:color w:val="000000" w:themeColor="text1"/>
@@ -1632,142 +1586,86 @@
     </w:p>
     <w:p>
       <w:pPr>
-        <w:pStyle w:val="Normal"/>
-        <w:widowControl w:val="false"/>
-        <w:spacing w:lineRule="auto" w:line="276" w:before="0" w:after="200"/>
+        <w:widowControl w:val="0"/>
+        <w:spacing w:after="200" w:line="276" w:lineRule="auto"/>
         <w:jc w:val="center"/>
         <w:rPr>
-          <w:rFonts w:eastAsia="Calibri" w:cs="Calibri" w:cstheme="minorHAnsi"/>
-          <w:b/>
-          <w:bCs/>
-          <w:color w:val="000000" w:themeColor="text1"/>
-          <w:sz w:val="28"/>
-          <w:szCs w:val="28"/>
-        </w:rPr>
-      </w:pPr>
-      <w:r>
-        <w:rPr>
-          <w:rFonts w:eastAsia="Calibri" w:cs="Calibri" w:cstheme="minorHAnsi"/>
-          <w:b/>
-          <w:bCs/>
-          <w:color w:val="000000" w:themeColor="text1"/>
-          <w:sz w:val="28"/>
-          <w:szCs w:val="28"/>
-        </w:rPr>
-      </w:r>
-    </w:p>
-    <w:p>
-      <w:pPr>
-        <w:pStyle w:val="Normal"/>
-        <w:widowControl w:val="false"/>
-        <w:spacing w:lineRule="auto" w:line="276" w:before="0" w:after="200"/>
+          <w:rFonts w:eastAsia="Calibri" w:cstheme="minorHAnsi"/>
+          <w:b/>
+          <w:bCs/>
+          <w:color w:val="000000" w:themeColor="text1"/>
+          <w:sz w:val="28"/>
+          <w:szCs w:val="28"/>
+        </w:rPr>
+      </w:pPr>
+    </w:p>
+    <w:p>
+      <w:pPr>
+        <w:widowControl w:val="0"/>
+        <w:spacing w:after="200" w:line="276" w:lineRule="auto"/>
         <w:jc w:val="center"/>
         <w:rPr>
-          <w:rFonts w:eastAsia="Calibri" w:cs="Calibri" w:cstheme="minorHAnsi"/>
-          <w:b/>
-          <w:bCs/>
-          <w:color w:val="000000" w:themeColor="text1"/>
-          <w:sz w:val="28"/>
-          <w:szCs w:val="28"/>
-        </w:rPr>
-      </w:pPr>
-      <w:r>
-        <w:rPr>
-          <w:rFonts w:eastAsia="Calibri" w:cs="Calibri" w:cstheme="minorHAnsi"/>
-          <w:b/>
-          <w:bCs/>
-          <w:color w:val="000000" w:themeColor="text1"/>
-          <w:sz w:val="28"/>
-          <w:szCs w:val="28"/>
-        </w:rPr>
-      </w:r>
-    </w:p>
-    <w:p>
-      <w:pPr>
-        <w:pStyle w:val="Normal"/>
-        <w:widowControl w:val="false"/>
-        <w:spacing w:lineRule="auto" w:line="276" w:before="0" w:after="200"/>
+          <w:rFonts w:eastAsia="Calibri" w:cstheme="minorHAnsi"/>
+          <w:b/>
+          <w:bCs/>
+          <w:color w:val="000000" w:themeColor="text1"/>
+          <w:sz w:val="28"/>
+          <w:szCs w:val="28"/>
+        </w:rPr>
+      </w:pPr>
+    </w:p>
+    <w:p>
+      <w:pPr>
+        <w:widowControl w:val="0"/>
+        <w:spacing w:after="200" w:line="276" w:lineRule="auto"/>
         <w:jc w:val="center"/>
         <w:rPr>
-          <w:rFonts w:eastAsia="Calibri" w:cs="Calibri" w:cstheme="minorHAnsi"/>
-          <w:b/>
-          <w:bCs/>
-          <w:color w:val="000000" w:themeColor="text1"/>
-          <w:sz w:val="28"/>
-          <w:szCs w:val="28"/>
-        </w:rPr>
-      </w:pPr>
-      <w:r>
-        <w:rPr>
-          <w:rFonts w:eastAsia="Calibri" w:cs="Calibri" w:cstheme="minorHAnsi"/>
-          <w:b/>
-          <w:bCs/>
-          <w:color w:val="000000" w:themeColor="text1"/>
-          <w:sz w:val="28"/>
-          <w:szCs w:val="28"/>
-        </w:rPr>
-      </w:r>
-    </w:p>
-    <w:p>
-      <w:pPr>
-        <w:pStyle w:val="Normal"/>
-        <w:widowControl w:val="false"/>
-        <w:spacing w:lineRule="auto" w:line="276" w:before="0" w:after="200"/>
+          <w:rFonts w:eastAsia="Calibri" w:cstheme="minorHAnsi"/>
+          <w:b/>
+          <w:bCs/>
+          <w:color w:val="000000" w:themeColor="text1"/>
+          <w:sz w:val="28"/>
+          <w:szCs w:val="28"/>
+        </w:rPr>
+      </w:pPr>
+    </w:p>
+    <w:p>
+      <w:pPr>
+        <w:widowControl w:val="0"/>
+        <w:spacing w:after="200" w:line="276" w:lineRule="auto"/>
         <w:jc w:val="center"/>
         <w:rPr>
-          <w:rFonts w:eastAsia="Calibri" w:cs="Calibri" w:cstheme="minorHAnsi"/>
-          <w:b/>
-          <w:bCs/>
-          <w:color w:val="000000" w:themeColor="text1"/>
-          <w:sz w:val="28"/>
-          <w:szCs w:val="28"/>
-        </w:rPr>
-      </w:pPr>
-      <w:r>
-        <w:rPr>
-          <w:rFonts w:eastAsia="Calibri" w:cs="Calibri" w:cstheme="minorHAnsi"/>
-          <w:b/>
-          <w:bCs/>
-          <w:color w:val="000000" w:themeColor="text1"/>
-          <w:sz w:val="28"/>
-          <w:szCs w:val="28"/>
-        </w:rPr>
-      </w:r>
-    </w:p>
-    <w:p>
-      <w:pPr>
-        <w:pStyle w:val="Normal"/>
-        <w:widowControl w:val="false"/>
-        <w:spacing w:lineRule="auto" w:line="276" w:before="0" w:after="200"/>
+          <w:rFonts w:eastAsia="Calibri" w:cstheme="minorHAnsi"/>
+          <w:b/>
+          <w:bCs/>
+          <w:color w:val="000000" w:themeColor="text1"/>
+          <w:sz w:val="28"/>
+          <w:szCs w:val="28"/>
+        </w:rPr>
+      </w:pPr>
+    </w:p>
+    <w:p>
+      <w:pPr>
+        <w:widowControl w:val="0"/>
+        <w:spacing w:after="200" w:line="276" w:lineRule="auto"/>
         <w:jc w:val="center"/>
         <w:rPr>
-          <w:rFonts w:eastAsia="Calibri" w:cs="Calibri" w:cstheme="minorHAnsi"/>
-          <w:b/>
-          <w:bCs/>
-          <w:color w:val="000000" w:themeColor="text1"/>
-          <w:sz w:val="28"/>
-          <w:szCs w:val="28"/>
-        </w:rPr>
-      </w:pPr>
-      <w:r>
-        <w:rPr>
-          <w:rFonts w:eastAsia="Calibri" w:cs="Calibri" w:cstheme="minorHAnsi"/>
-          <w:b/>
-          <w:bCs/>
-          <w:color w:val="000000" w:themeColor="text1"/>
-          <w:sz w:val="28"/>
-          <w:szCs w:val="28"/>
-        </w:rPr>
-      </w:r>
-    </w:p>
-    <w:p>
-      <w:pPr>
-        <w:pStyle w:val="Normal"/>
-        <w:widowControl w:val="false"/>
-        <w:spacing w:lineRule="auto" w:line="276" w:before="0" w:after="200"/>
+          <w:rFonts w:eastAsia="Calibri" w:cstheme="minorHAnsi"/>
+          <w:b/>
+          <w:bCs/>
+          <w:color w:val="000000" w:themeColor="text1"/>
+          <w:sz w:val="28"/>
+          <w:szCs w:val="28"/>
+        </w:rPr>
+      </w:pPr>
+    </w:p>
+    <w:p>
+      <w:pPr>
+        <w:widowControl w:val="0"/>
+        <w:spacing w:after="200" w:line="276" w:lineRule="auto"/>
         <w:jc w:val="center"/>
         <w:rPr>
-          <w:rFonts w:eastAsia="Calibri" w:cs="Calibri" w:cstheme="minorHAnsi"/>
+          <w:rFonts w:eastAsia="Calibri" w:cstheme="minorHAnsi"/>
           <w:b/>
           <w:bCs/>
           <w:color w:val="FF0000"/>
@@ -1777,7 +1675,7 @@
       </w:pPr>
       <w:r>
         <w:rPr>
-          <w:rFonts w:eastAsia="Calibri" w:cs="Calibri" w:cstheme="minorHAnsi"/>
+          <w:rFonts w:eastAsia="Calibri" w:cstheme="minorHAnsi"/>
           <w:b/>
           <w:bCs/>
           <w:color w:val="FF0000"/>
@@ -1790,23 +1688,22 @@
     <w:p>
       <w:pPr>
         <w:pStyle w:val="ListParagraph"/>
-        <w:widowControl w:val="false"/>
+        <w:widowControl w:val="0"/>
         <w:numPr>
           <w:ilvl w:val="0"/>
           <w:numId w:val="1"/>
         </w:numPr>
-        <w:spacing w:lineRule="auto" w:line="276" w:before="0" w:after="200"/>
-        <w:contextualSpacing/>
-        <w:rPr>
-          <w:rFonts w:eastAsia="Calibri" w:cs="Calibri" w:cstheme="minorHAnsi"/>
-          <w:color w:val="000000" w:themeColor="text1"/>
-          <w:sz w:val="28"/>
-          <w:szCs w:val="28"/>
-        </w:rPr>
-      </w:pPr>
-      <w:r>
-        <w:rPr>
-          <w:rFonts w:eastAsia="Calibri" w:cs="Calibri" w:cstheme="minorHAnsi"/>
+        <w:spacing w:after="200" w:line="276" w:lineRule="auto"/>
+        <w:rPr>
+          <w:rFonts w:eastAsia="Calibri" w:cstheme="minorHAnsi"/>
+          <w:color w:val="000000" w:themeColor="text1"/>
+          <w:sz w:val="28"/>
+          <w:szCs w:val="28"/>
+        </w:rPr>
+      </w:pPr>
+      <w:r>
+        <w:rPr>
+          <w:rFonts w:eastAsia="Calibri" w:cstheme="minorHAnsi"/>
           <w:color w:val="000000" w:themeColor="text1"/>
           <w:sz w:val="28"/>
           <w:szCs w:val="28"/>
@@ -1817,15 +1714,14 @@
     <w:p>
       <w:pPr>
         <w:pStyle w:val="ListParagraph"/>
-        <w:widowControl w:val="false"/>
+        <w:widowControl w:val="0"/>
         <w:numPr>
           <w:ilvl w:val="1"/>
           <w:numId w:val="1"/>
         </w:numPr>
-        <w:spacing w:lineRule="auto" w:line="276" w:before="0" w:after="200"/>
-        <w:contextualSpacing/>
-        <w:rPr>
-          <w:rFonts w:eastAsia="Calibri" w:cs="Calibri" w:cstheme="minorHAnsi"/>
+        <w:spacing w:after="200" w:line="276" w:lineRule="auto"/>
+        <w:rPr>
+          <w:rFonts w:eastAsia="Calibri" w:cstheme="minorHAnsi"/>
           <w:color w:val="FF0000"/>
           <w:sz w:val="28"/>
           <w:szCs w:val="28"/>
@@ -1833,7 +1729,7 @@
       </w:pPr>
       <w:r>
         <w:rPr>
-          <w:rFonts w:eastAsia="Calibri" w:cs="Calibri" w:cstheme="minorHAnsi"/>
+          <w:rFonts w:eastAsia="Calibri" w:cstheme="minorHAnsi"/>
           <w:color w:val="FF0000"/>
           <w:sz w:val="28"/>
           <w:szCs w:val="28"/>
@@ -1844,15 +1740,14 @@
     <w:p>
       <w:pPr>
         <w:pStyle w:val="ListParagraph"/>
-        <w:widowControl w:val="false"/>
+        <w:widowControl w:val="0"/>
         <w:numPr>
           <w:ilvl w:val="1"/>
           <w:numId w:val="1"/>
         </w:numPr>
-        <w:spacing w:lineRule="auto" w:line="276" w:before="0" w:after="200"/>
-        <w:contextualSpacing/>
-        <w:rPr>
-          <w:rFonts w:eastAsia="Calibri" w:cs="Calibri" w:cstheme="minorHAnsi"/>
+        <w:spacing w:after="200" w:line="276" w:lineRule="auto"/>
+        <w:rPr>
+          <w:rFonts w:eastAsia="Calibri" w:cstheme="minorHAnsi"/>
           <w:color w:val="FF0000"/>
           <w:sz w:val="28"/>
           <w:szCs w:val="28"/>
@@ -1860,7 +1755,7 @@
       </w:pPr>
       <w:r>
         <w:rPr>
-          <w:rFonts w:eastAsia="Calibri" w:cs="Calibri" w:cstheme="minorHAnsi"/>
+          <w:rFonts w:eastAsia="Calibri" w:cstheme="minorHAnsi"/>
           <w:color w:val="FF0000"/>
           <w:sz w:val="28"/>
           <w:szCs w:val="28"/>
@@ -1871,23 +1766,22 @@
     <w:p>
       <w:pPr>
         <w:pStyle w:val="ListParagraph"/>
-        <w:widowControl w:val="false"/>
+        <w:widowControl w:val="0"/>
         <w:numPr>
           <w:ilvl w:val="1"/>
           <w:numId w:val="1"/>
         </w:numPr>
-        <w:spacing w:lineRule="auto" w:line="276" w:before="0" w:after="200"/>
-        <w:contextualSpacing/>
-        <w:rPr>
-          <w:rFonts w:eastAsia="Calibri" w:cs="Calibri" w:cstheme="minorHAnsi"/>
-          <w:color w:val="000000" w:themeColor="text1"/>
-          <w:sz w:val="28"/>
-          <w:szCs w:val="28"/>
-        </w:rPr>
-      </w:pPr>
-      <w:r>
-        <w:rPr>
-          <w:rFonts w:eastAsia="Calibri" w:cs="Calibri" w:cstheme="minorHAnsi"/>
+        <w:spacing w:after="200" w:line="276" w:lineRule="auto"/>
+        <w:rPr>
+          <w:rFonts w:eastAsia="Calibri" w:cstheme="minorHAnsi"/>
+          <w:color w:val="000000" w:themeColor="text1"/>
+          <w:sz w:val="28"/>
+          <w:szCs w:val="28"/>
+        </w:rPr>
+      </w:pPr>
+      <w:r>
+        <w:rPr>
+          <w:rFonts w:eastAsia="Calibri" w:cstheme="minorHAnsi"/>
           <w:b/>
           <w:bCs/>
           <w:color w:val="FF0000"/>
@@ -1898,7 +1792,7 @@
       </w:r>
       <w:r>
         <w:rPr>
-          <w:rFonts w:eastAsia="Calibri" w:cs="Calibri" w:cstheme="minorHAnsi"/>
+          <w:rFonts w:eastAsia="Calibri" w:cstheme="minorHAnsi"/>
           <w:color w:val="FF0000"/>
           <w:sz w:val="28"/>
           <w:szCs w:val="28"/>
@@ -1907,7 +1801,7 @@
       </w:r>
       <w:r>
         <w:rPr>
-          <w:rFonts w:eastAsia="Calibri" w:cs="Calibri" w:cstheme="minorHAnsi"/>
+          <w:rFonts w:eastAsia="Calibri" w:cstheme="minorHAnsi"/>
           <w:color w:val="000000" w:themeColor="text1"/>
           <w:sz w:val="28"/>
           <w:szCs w:val="28"/>
@@ -1916,27 +1810,40 @@
       </w:r>
       <w:r>
         <w:rPr>
-          <w:rFonts w:eastAsia="Calibri" w:cs="Calibri" w:cstheme="minorHAnsi"/>
+          <w:rFonts w:eastAsia="Calibri" w:cstheme="minorHAnsi"/>
           <w:b/>
           <w:bCs/>
           <w:color w:val="0070C0"/>
           <w:sz w:val="28"/>
           <w:szCs w:val="28"/>
         </w:rPr>
-        <w:t>závislé pouze na PK</w:t>
-      </w:r>
-      <w:r>
-        <w:rPr>
-          <w:rFonts w:eastAsia="Calibri" w:cs="Calibri" w:cstheme="minorHAnsi"/>
+        <w:t xml:space="preserve">závislé pouze na </w:t>
+      </w:r>
+      <w:proofErr w:type="gramStart"/>
+      <w:r>
+        <w:rPr>
+          <w:rFonts w:eastAsia="Calibri" w:cstheme="minorHAnsi"/>
+          <w:b/>
+          <w:bCs/>
           <w:color w:val="0070C0"/>
           <w:sz w:val="28"/>
           <w:szCs w:val="28"/>
         </w:rPr>
+        <w:t>PK</w:t>
+      </w:r>
+      <w:proofErr w:type="gramEnd"/>
+      <w:r>
+        <w:rPr>
+          <w:rFonts w:eastAsia="Calibri" w:cstheme="minorHAnsi"/>
+          <w:color w:val="0070C0"/>
+          <w:sz w:val="28"/>
+          <w:szCs w:val="28"/>
+        </w:rPr>
         <w:t xml:space="preserve"> </w:t>
       </w:r>
       <w:r>
         <w:rPr>
-          <w:rFonts w:eastAsia="Calibri" w:cs="Calibri" w:cstheme="minorHAnsi"/>
+          <w:rFonts w:eastAsia="Calibri" w:cstheme="minorHAnsi"/>
           <w:color w:val="000000" w:themeColor="text1"/>
           <w:sz w:val="28"/>
           <w:szCs w:val="28"/>
@@ -1947,23 +1854,22 @@
     <w:p>
       <w:pPr>
         <w:pStyle w:val="ListParagraph"/>
-        <w:widowControl w:val="false"/>
+        <w:widowControl w:val="0"/>
         <w:numPr>
           <w:ilvl w:val="2"/>
           <w:numId w:val="1"/>
         </w:numPr>
-        <w:spacing w:lineRule="auto" w:line="276" w:before="0" w:after="200"/>
-        <w:contextualSpacing/>
-        <w:rPr>
-          <w:rFonts w:eastAsia="Calibri" w:cs="Calibri" w:cstheme="minorHAnsi"/>
-          <w:color w:val="000000" w:themeColor="text1"/>
-          <w:sz w:val="28"/>
-          <w:szCs w:val="28"/>
-        </w:rPr>
-      </w:pPr>
-      <w:r>
-        <w:rPr>
-          <w:rFonts w:eastAsia="Calibri" w:cs="Calibri" w:cstheme="minorHAnsi"/>
+        <w:spacing w:after="200" w:line="276" w:lineRule="auto"/>
+        <w:rPr>
+          <w:rFonts w:eastAsia="Calibri" w:cstheme="minorHAnsi"/>
+          <w:color w:val="000000" w:themeColor="text1"/>
+          <w:sz w:val="28"/>
+          <w:szCs w:val="28"/>
+        </w:rPr>
+      </w:pPr>
+      <w:r>
+        <w:rPr>
+          <w:rFonts w:eastAsia="Calibri" w:cstheme="minorHAnsi"/>
           <w:color w:val="000000" w:themeColor="text1"/>
           <w:sz w:val="28"/>
           <w:szCs w:val="28"/>
@@ -1974,16 +1880,14 @@
     <w:p>
       <w:pPr>
         <w:pStyle w:val="ListParagraph"/>
-        <w:widowControl w:val="false"/>
+        <w:widowControl w:val="0"/>
         <w:numPr>
           <w:ilvl w:val="2"/>
           <w:numId w:val="1"/>
         </w:numPr>
-        <w:spacing w:lineRule="auto" w:line="276" w:before="0" w:after="200"/>
-        <w:contextualSpacing/>
-        <w:rPr>
-          <w:rFonts w:eastAsia="Calibri" w:cs="Calibri" w:cstheme="minorHAnsi"/>
-          <w:i/>
+        <w:spacing w:after="200" w:line="276" w:lineRule="auto"/>
+        <w:rPr>
+          <w:rFonts w:eastAsia="Calibri" w:cstheme="minorHAnsi"/>
           <w:i/>
           <w:iCs/>
           <w:color w:val="000000" w:themeColor="text1"/>
@@ -1992,8 +1896,11 @@
         </w:rPr>
       </w:pPr>
       <w:r>
+        <w:rPr>
+          <w:noProof/>
+        </w:rPr>
         <w:drawing>
-          <wp:anchor behindDoc="0" distT="0" distB="0" distL="114300" distR="114300" simplePos="0" locked="0" layoutInCell="0" allowOverlap="1" relativeHeight="4">
+          <wp:anchor distT="0" distB="0" distL="114300" distR="114300" simplePos="0" relativeHeight="4" behindDoc="0" locked="0" layoutInCell="0" allowOverlap="1" wp14:anchorId="5FB0E489" wp14:editId="203C50F6">
             <wp:simplePos x="0" y="0"/>
             <wp:positionH relativeFrom="column">
               <wp:posOffset>-914400</wp:posOffset>
@@ -2004,7 +1911,7 @@
             <wp:extent cx="8197850" cy="2691765"/>
             <wp:effectExtent l="0" t="0" r="0" b="0"/>
             <wp:wrapTopAndBottom/>
-            <wp:docPr id="3" name="Picture 92751852" descr=""/>
+            <wp:docPr id="3" name="Picture 92751852"/>
             <wp:cNvGraphicFramePr>
               <a:graphicFrameLocks xmlns:a="http://schemas.openxmlformats.org/drawingml/2006/main" noChangeAspect="1"/>
             </wp:cNvGraphicFramePr>
@@ -2012,13 +1919,13 @@
               <a:graphicData uri="http://schemas.openxmlformats.org/drawingml/2006/picture">
                 <pic:pic xmlns:pic="http://schemas.openxmlformats.org/drawingml/2006/picture">
                   <pic:nvPicPr>
-                    <pic:cNvPr id="3" name="Picture 92751852" descr=""/>
+                    <pic:cNvPr id="3" name="Picture 92751852"/>
                     <pic:cNvPicPr>
                       <a:picLocks noChangeAspect="1" noChangeArrowheads="1"/>
                     </pic:cNvPicPr>
                   </pic:nvPicPr>
                   <pic:blipFill>
-                    <a:blip r:embed="rId4"/>
+                    <a:blip r:embed="rId7"/>
                     <a:stretch>
                       <a:fillRect/>
                     </a:stretch>
@@ -2040,7 +1947,7 @@
       </w:r>
       <w:r>
         <w:rPr>
-          <w:rFonts w:eastAsia="Calibri" w:cs="Calibri" w:cstheme="minorHAnsi"/>
+          <w:rFonts w:eastAsia="Calibri" w:cstheme="minorHAnsi"/>
           <w:i/>
           <w:iCs/>
           <w:color w:val="000000" w:themeColor="text1"/>
@@ -2053,46 +1960,146 @@
     <w:p>
       <w:pPr>
         <w:pStyle w:val="ListParagraph"/>
-        <w:widowControl w:val="false"/>
+        <w:widowControl w:val="0"/>
         <w:numPr>
           <w:ilvl w:val="3"/>
           <w:numId w:val="1"/>
         </w:numPr>
-        <w:spacing w:lineRule="auto" w:line="276" w:before="0" w:after="200"/>
-        <w:contextualSpacing/>
-        <w:rPr>
-          <w:rFonts w:eastAsia="Calibri" w:cs="Calibri" w:cstheme="minorHAnsi"/>
-          <w:color w:val="000000" w:themeColor="text1"/>
-          <w:sz w:val="28"/>
-          <w:szCs w:val="28"/>
-        </w:rPr>
-      </w:pPr>
-      <w:r>
-        <w:rPr>
-          <w:rFonts w:eastAsia="Calibri" w:cs="Calibri" w:cstheme="minorHAnsi"/>
-          <w:color w:val="000000" w:themeColor="text1"/>
-          <w:sz w:val="28"/>
-          <w:szCs w:val="28"/>
-        </w:rPr>
-        <w:t>Chceme změnit žánr knížky “Blabla” na detektivku. To se nám povede, ale zapomeneme na změnsu podžánru. Žánr a podžánr nyní spolu nesouvisí a tabulka tak obsahuje nesprávné data. (UPDATE anomálie)</w:t>
+        <w:spacing w:after="200" w:line="276" w:lineRule="auto"/>
+        <w:rPr>
+          <w:rFonts w:eastAsia="Calibri" w:cstheme="minorHAnsi"/>
+          <w:color w:val="000000" w:themeColor="text1"/>
+          <w:sz w:val="28"/>
+          <w:szCs w:val="28"/>
+        </w:rPr>
+      </w:pPr>
+      <w:r>
+        <w:rPr>
+          <w:rFonts w:eastAsia="Calibri" w:cstheme="minorHAnsi"/>
+          <w:color w:val="000000" w:themeColor="text1"/>
+          <w:sz w:val="28"/>
+          <w:szCs w:val="28"/>
+        </w:rPr>
+        <w:t>Chceme změnit žánr knížky “</w:t>
+      </w:r>
+      <w:proofErr w:type="spellStart"/>
+      <w:r>
+        <w:rPr>
+          <w:rFonts w:eastAsia="Calibri" w:cstheme="minorHAnsi"/>
+          <w:color w:val="000000" w:themeColor="text1"/>
+          <w:sz w:val="28"/>
+          <w:szCs w:val="28"/>
+        </w:rPr>
+        <w:t>Blabla</w:t>
+      </w:r>
+      <w:proofErr w:type="spellEnd"/>
+      <w:r>
+        <w:rPr>
+          <w:rFonts w:eastAsia="Calibri" w:cstheme="minorHAnsi"/>
+          <w:color w:val="000000" w:themeColor="text1"/>
+          <w:sz w:val="28"/>
+          <w:szCs w:val="28"/>
+        </w:rPr>
+        <w:t xml:space="preserve">” na detektivku. To se nám povede, ale zapomeneme na </w:t>
+      </w:r>
+      <w:proofErr w:type="spellStart"/>
+      <w:r>
+        <w:rPr>
+          <w:rFonts w:eastAsia="Calibri" w:cstheme="minorHAnsi"/>
+          <w:color w:val="000000" w:themeColor="text1"/>
+          <w:sz w:val="28"/>
+          <w:szCs w:val="28"/>
+        </w:rPr>
+        <w:t>změnsu</w:t>
+      </w:r>
+      <w:proofErr w:type="spellEnd"/>
+      <w:r>
+        <w:rPr>
+          <w:rFonts w:eastAsia="Calibri" w:cstheme="minorHAnsi"/>
+          <w:color w:val="000000" w:themeColor="text1"/>
+          <w:sz w:val="28"/>
+          <w:szCs w:val="28"/>
+        </w:rPr>
+        <w:t xml:space="preserve"> </w:t>
+      </w:r>
+      <w:proofErr w:type="spellStart"/>
+      <w:r>
+        <w:rPr>
+          <w:rFonts w:eastAsia="Calibri" w:cstheme="minorHAnsi"/>
+          <w:color w:val="000000" w:themeColor="text1"/>
+          <w:sz w:val="28"/>
+          <w:szCs w:val="28"/>
+        </w:rPr>
+        <w:t>podžánru</w:t>
+      </w:r>
+      <w:proofErr w:type="spellEnd"/>
+      <w:r>
+        <w:rPr>
+          <w:rFonts w:eastAsia="Calibri" w:cstheme="minorHAnsi"/>
+          <w:color w:val="000000" w:themeColor="text1"/>
+          <w:sz w:val="28"/>
+          <w:szCs w:val="28"/>
+        </w:rPr>
+        <w:t xml:space="preserve">. Žánr a </w:t>
+      </w:r>
+      <w:proofErr w:type="spellStart"/>
+      <w:r>
+        <w:rPr>
+          <w:rFonts w:eastAsia="Calibri" w:cstheme="minorHAnsi"/>
+          <w:color w:val="000000" w:themeColor="text1"/>
+          <w:sz w:val="28"/>
+          <w:szCs w:val="28"/>
+        </w:rPr>
+        <w:t>podžánr</w:t>
+      </w:r>
+      <w:proofErr w:type="spellEnd"/>
+      <w:r>
+        <w:rPr>
+          <w:rFonts w:eastAsia="Calibri" w:cstheme="minorHAnsi"/>
+          <w:color w:val="000000" w:themeColor="text1"/>
+          <w:sz w:val="28"/>
+          <w:szCs w:val="28"/>
+        </w:rPr>
+        <w:t xml:space="preserve"> nyní spolu nesouvisí a tabulka tak obsahuje </w:t>
+      </w:r>
+      <w:proofErr w:type="gramStart"/>
+      <w:r>
+        <w:rPr>
+          <w:rFonts w:eastAsia="Calibri" w:cstheme="minorHAnsi"/>
+          <w:color w:val="000000" w:themeColor="text1"/>
+          <w:sz w:val="28"/>
+          <w:szCs w:val="28"/>
+        </w:rPr>
+        <w:t>nesprávné data</w:t>
+      </w:r>
+      <w:proofErr w:type="gramEnd"/>
+      <w:r>
+        <w:rPr>
+          <w:rFonts w:eastAsia="Calibri" w:cstheme="minorHAnsi"/>
+          <w:color w:val="000000" w:themeColor="text1"/>
+          <w:sz w:val="28"/>
+          <w:szCs w:val="28"/>
+        </w:rPr>
+        <w:t>. (UPDATE anomálie)</w:t>
       </w:r>
     </w:p>
     <w:sectPr>
-      <w:type w:val="nextPage"/>
       <w:pgSz w:w="11906" w:h="16838"/>
-      <w:pgMar w:left="1440" w:right="1440" w:gutter="0" w:header="0" w:top="1440" w:footer="0" w:bottom="1440"/>
-      <w:pgNumType w:fmt="decimal"/>
-      <w:formProt w:val="false"/>
-      <w:textDirection w:val="lrTb"/>
-      <w:docGrid w:type="default" w:linePitch="360" w:charSpace="4096"/>
+      <w:pgMar w:top="1440" w:right="1440" w:bottom="1440" w:left="1440" w:header="0" w:footer="0" w:gutter="0"/>
+      <w:cols w:space="720"/>
+      <w:formProt w:val="0"/>
+      <w:docGrid w:linePitch="360" w:charSpace="4096"/>
     </w:sectPr>
   </w:body>
 </w:document>
 </file>
 
 <file path=word/numbering.xml><?xml version="1.0" encoding="utf-8"?>
-<w:numbering xmlns:w="http://schemas.openxmlformats.org/wordprocessingml/2006/main" xmlns:o="urn:schemas-microsoft-com:office:office" xmlns:r="http://schemas.openxmlformats.org/officeDocument/2006/relationships" xmlns:v="urn:schemas-microsoft-com:vml" xmlns:mc="http://schemas.openxmlformats.org/markup-compatibility/2006" xmlns:w14="http://schemas.microsoft.com/office/word/2010/wordml" mc:Ignorable="w14">
-  <w:abstractNum w:abstractNumId="1">
+<w:numbering xmlns:wpc="http://schemas.microsoft.com/office/word/2010/wordprocessingCanvas" xmlns:cx="http://schemas.microsoft.com/office/drawing/2014/chartex" xmlns:cx1="http://schemas.microsoft.com/office/drawing/2015/9/8/chartex" xmlns:cx2="http://schemas.microsoft.com/office/drawing/2015/10/21/chartex" xmlns:cx3="http://schemas.microsoft.com/office/drawing/2016/5/9/chartex" xmlns:cx4="http://schemas.microsoft.com/office/drawing/2016/5/10/chartex" xmlns:cx5="http://schemas.microsoft.com/office/drawing/2016/5/11/chartex" xmlns:cx6="http://schemas.microsoft.com/office/drawing/2016/5/12/chartex" xmlns:cx7="http://schemas.microsoft.com/office/drawing/2016/5/13/chartex" xmlns:cx8="http://schemas.microsoft.com/office/drawing/2016/5/14/chartex" xmlns:mc="http://schemas.openxmlformats.org/markup-compatibility/2006" xmlns:aink="http://schemas.microsoft.com/office/drawing/2016/ink" xmlns:am3d="http://schemas.microsoft.com/office/drawing/2017/model3d" xmlns:o="urn:schemas-microsoft-com:office:office" xmlns:oel="http://schemas.microsoft.com/office/2019/extlst" xmlns:r="http://schemas.openxmlformats.org/officeDocument/2006/relationships" xmlns:m="http://schemas.openxmlformats.org/officeDocument/2006/math" xmlns:v="urn:schemas-microsoft-com:vml" xmlns:wp14="http://schemas.microsoft.com/office/word/2010/wordprocessingDrawing" xmlns:wp="http://schemas.openxmlformats.org/drawingml/2006/wordprocessingDrawing" xmlns:w10="urn:schemas-microsoft-com:office:word" xmlns:w="http://schemas.openxmlformats.org/wordprocessingml/2006/main" xmlns:w14="http://schemas.microsoft.com/office/word/2010/wordml" xmlns:w15="http://schemas.microsoft.com/office/word/2012/wordml" xmlns:w16cex="http://schemas.microsoft.com/office/word/2018/wordml/cex" xmlns:w16cid="http://schemas.microsoft.com/office/word/2016/wordml/cid" xmlns:w16="http://schemas.microsoft.com/office/word/2018/wordml" xmlns:w16du="http://schemas.microsoft.com/office/word/2023/wordml/word16du" xmlns:w16sdtdh="http://schemas.microsoft.com/office/word/2020/wordml/sdtdatahash" xmlns:w16se="http://schemas.microsoft.com/office/word/2015/wordml/symex" xmlns:wpg="http://schemas.microsoft.com/office/word/2010/wordprocessingGroup" xmlns:wpi="http://schemas.microsoft.com/office/word/2010/wordprocessingInk" xmlns:wne="http://schemas.microsoft.com/office/word/2006/wordml" xmlns:wps="http://schemas.microsoft.com/office/word/2010/wordprocessingShape" mc:Ignorable="w14 w15 w16se w16cid w16 w16cex w16sdtdh wp14">
+  <w:abstractNum w:abstractNumId="0" w15:restartNumberingAfterBreak="0">
+    <w:nsid w:val="34195F75"/>
+    <w:multiLevelType w:val="multilevel"/>
+    <w:tmpl w:val="CD16492E"/>
     <w:lvl w:ilvl="0">
       <w:start w:val="1"/>
       <w:numFmt w:val="bullet"/>
@@ -2119,7 +2126,6 @@
         </w:tabs>
         <w:ind w:left="1440" w:hanging="360"/>
       </w:pPr>
-      <w:rPr/>
     </w:lvl>
     <w:lvl w:ilvl="2">
       <w:start w:val="1"/>
@@ -2162,7 +2168,6 @@
         </w:tabs>
         <w:ind w:left="3600" w:hanging="360"/>
       </w:pPr>
-      <w:rPr/>
     </w:lvl>
     <w:lvl w:ilvl="5">
       <w:start w:val="1"/>
@@ -2175,7 +2180,6 @@
         </w:tabs>
         <w:ind w:left="4320" w:hanging="180"/>
       </w:pPr>
-      <w:rPr/>
     </w:lvl>
     <w:lvl w:ilvl="6">
       <w:start w:val="1"/>
@@ -2188,7 +2192,6 @@
         </w:tabs>
         <w:ind w:left="5040" w:hanging="360"/>
       </w:pPr>
-      <w:rPr/>
     </w:lvl>
     <w:lvl w:ilvl="7">
       <w:start w:val="1"/>
@@ -2201,7 +2204,6 @@
         </w:tabs>
         <w:ind w:left="5760" w:hanging="360"/>
       </w:pPr>
-      <w:rPr/>
     </w:lvl>
     <w:lvl w:ilvl="8">
       <w:start w:val="1"/>
@@ -2214,10 +2216,12 @@
         </w:tabs>
         <w:ind w:left="6480" w:hanging="180"/>
       </w:pPr>
-      <w:rPr/>
     </w:lvl>
   </w:abstractNum>
-  <w:abstractNum w:abstractNumId="2">
+  <w:abstractNum w:abstractNumId="1" w15:restartNumberingAfterBreak="0">
+    <w:nsid w:val="3C4F5ECB"/>
+    <w:multiLevelType w:val="multilevel"/>
+    <w:tmpl w:val="A2A62246"/>
     <w:lvl w:ilvl="0">
       <w:start w:val="1"/>
       <w:numFmt w:val="bullet"/>
@@ -2244,7 +2248,6 @@
         </w:tabs>
         <w:ind w:left="1440" w:hanging="360"/>
       </w:pPr>
-      <w:rPr/>
     </w:lvl>
     <w:lvl w:ilvl="2">
       <w:start w:val="1"/>
@@ -2352,7 +2355,10 @@
       </w:rPr>
     </w:lvl>
   </w:abstractNum>
-  <w:abstractNum w:abstractNumId="3">
+  <w:abstractNum w:abstractNumId="2" w15:restartNumberingAfterBreak="0">
+    <w:nsid w:val="3DC9140E"/>
+    <w:multiLevelType w:val="multilevel"/>
+    <w:tmpl w:val="2E6AFD4C"/>
     <w:lvl w:ilvl="0">
       <w:start w:val="1"/>
       <w:numFmt w:val="bullet"/>
@@ -2379,7 +2385,6 @@
         </w:tabs>
         <w:ind w:left="1440" w:hanging="360"/>
       </w:pPr>
-      <w:rPr/>
     </w:lvl>
     <w:lvl w:ilvl="2">
       <w:start w:val="1"/>
@@ -2487,7 +2492,132 @@
       </w:rPr>
     </w:lvl>
   </w:abstractNum>
-  <w:abstractNum w:abstractNumId="4">
+  <w:abstractNum w:abstractNumId="3" w15:restartNumberingAfterBreak="0">
+    <w:nsid w:val="6E9218B1"/>
+    <w:multiLevelType w:val="multilevel"/>
+    <w:tmpl w:val="D0726458"/>
+    <w:lvl w:ilvl="0">
+      <w:start w:val="1"/>
+      <w:numFmt w:val="none"/>
+      <w:suff w:val="nothing"/>
+      <w:lvlText w:val=""/>
+      <w:lvlJc w:val="left"/>
+      <w:pPr>
+        <w:tabs>
+          <w:tab w:val="num" w:pos="0"/>
+        </w:tabs>
+        <w:ind w:left="0" w:firstLine="0"/>
+      </w:pPr>
+    </w:lvl>
+    <w:lvl w:ilvl="1">
+      <w:start w:val="1"/>
+      <w:numFmt w:val="none"/>
+      <w:suff w:val="nothing"/>
+      <w:lvlText w:val=""/>
+      <w:lvlJc w:val="left"/>
+      <w:pPr>
+        <w:tabs>
+          <w:tab w:val="num" w:pos="0"/>
+        </w:tabs>
+        <w:ind w:left="0" w:firstLine="0"/>
+      </w:pPr>
+    </w:lvl>
+    <w:lvl w:ilvl="2">
+      <w:start w:val="1"/>
+      <w:numFmt w:val="none"/>
+      <w:suff w:val="nothing"/>
+      <w:lvlText w:val=""/>
+      <w:lvlJc w:val="left"/>
+      <w:pPr>
+        <w:tabs>
+          <w:tab w:val="num" w:pos="0"/>
+        </w:tabs>
+        <w:ind w:left="0" w:firstLine="0"/>
+      </w:pPr>
+    </w:lvl>
+    <w:lvl w:ilvl="3">
+      <w:start w:val="1"/>
+      <w:numFmt w:val="none"/>
+      <w:suff w:val="nothing"/>
+      <w:lvlText w:val=""/>
+      <w:lvlJc w:val="left"/>
+      <w:pPr>
+        <w:tabs>
+          <w:tab w:val="num" w:pos="0"/>
+        </w:tabs>
+        <w:ind w:left="0" w:firstLine="0"/>
+      </w:pPr>
+    </w:lvl>
+    <w:lvl w:ilvl="4">
+      <w:start w:val="1"/>
+      <w:numFmt w:val="none"/>
+      <w:suff w:val="nothing"/>
+      <w:lvlText w:val=""/>
+      <w:lvlJc w:val="left"/>
+      <w:pPr>
+        <w:tabs>
+          <w:tab w:val="num" w:pos="0"/>
+        </w:tabs>
+        <w:ind w:left="0" w:firstLine="0"/>
+      </w:pPr>
+    </w:lvl>
+    <w:lvl w:ilvl="5">
+      <w:start w:val="1"/>
+      <w:numFmt w:val="none"/>
+      <w:suff w:val="nothing"/>
+      <w:lvlText w:val=""/>
+      <w:lvlJc w:val="left"/>
+      <w:pPr>
+        <w:tabs>
+          <w:tab w:val="num" w:pos="0"/>
+        </w:tabs>
+        <w:ind w:left="0" w:firstLine="0"/>
+      </w:pPr>
+    </w:lvl>
+    <w:lvl w:ilvl="6">
+      <w:start w:val="1"/>
+      <w:numFmt w:val="none"/>
+      <w:suff w:val="nothing"/>
+      <w:lvlText w:val=""/>
+      <w:lvlJc w:val="left"/>
+      <w:pPr>
+        <w:tabs>
+          <w:tab w:val="num" w:pos="0"/>
+        </w:tabs>
+        <w:ind w:left="0" w:firstLine="0"/>
+      </w:pPr>
+    </w:lvl>
+    <w:lvl w:ilvl="7">
+      <w:start w:val="1"/>
+      <w:numFmt w:val="none"/>
+      <w:suff w:val="nothing"/>
+      <w:lvlText w:val=""/>
+      <w:lvlJc w:val="left"/>
+      <w:pPr>
+        <w:tabs>
+          <w:tab w:val="num" w:pos="0"/>
+        </w:tabs>
+        <w:ind w:left="0" w:firstLine="0"/>
+      </w:pPr>
+    </w:lvl>
+    <w:lvl w:ilvl="8">
+      <w:start w:val="1"/>
+      <w:numFmt w:val="none"/>
+      <w:suff w:val="nothing"/>
+      <w:lvlText w:val=""/>
+      <w:lvlJc w:val="left"/>
+      <w:pPr>
+        <w:tabs>
+          <w:tab w:val="num" w:pos="0"/>
+        </w:tabs>
+        <w:ind w:left="0" w:firstLine="0"/>
+      </w:pPr>
+    </w:lvl>
+  </w:abstractNum>
+  <w:abstractNum w:abstractNumId="4" w15:restartNumberingAfterBreak="0">
+    <w:nsid w:val="73240F2A"/>
+    <w:multiLevelType w:val="multilevel"/>
+    <w:tmpl w:val="F8544B6A"/>
     <w:lvl w:ilvl="0">
       <w:start w:val="1"/>
       <w:numFmt w:val="bullet"/>
@@ -2514,7 +2644,6 @@
         </w:tabs>
         <w:ind w:left="1440" w:hanging="360"/>
       </w:pPr>
-      <w:rPr/>
     </w:lvl>
     <w:lvl w:ilvl="2">
       <w:start w:val="1"/>
@@ -2622,149 +2751,30 @@
       </w:rPr>
     </w:lvl>
   </w:abstractNum>
-  <w:abstractNum w:abstractNumId="5">
-    <w:lvl w:ilvl="0">
-      <w:start w:val="1"/>
-      <w:numFmt w:val="none"/>
-      <w:suff w:val="nothing"/>
-      <w:lvlText w:val=""/>
-      <w:lvlJc w:val="left"/>
-      <w:pPr>
-        <w:tabs>
-          <w:tab w:val="num" w:pos="0"/>
-        </w:tabs>
-        <w:ind w:left="0" w:hanging="0"/>
-      </w:pPr>
-    </w:lvl>
-    <w:lvl w:ilvl="1">
-      <w:start w:val="1"/>
-      <w:numFmt w:val="none"/>
-      <w:suff w:val="nothing"/>
-      <w:lvlText w:val=""/>
-      <w:lvlJc w:val="left"/>
-      <w:pPr>
-        <w:tabs>
-          <w:tab w:val="num" w:pos="0"/>
-        </w:tabs>
-        <w:ind w:left="0" w:hanging="0"/>
-      </w:pPr>
-    </w:lvl>
-    <w:lvl w:ilvl="2">
-      <w:start w:val="1"/>
-      <w:numFmt w:val="none"/>
-      <w:suff w:val="nothing"/>
-      <w:lvlText w:val=""/>
-      <w:lvlJc w:val="left"/>
-      <w:pPr>
-        <w:tabs>
-          <w:tab w:val="num" w:pos="0"/>
-        </w:tabs>
-        <w:ind w:left="0" w:hanging="0"/>
-      </w:pPr>
-    </w:lvl>
-    <w:lvl w:ilvl="3">
-      <w:start w:val="1"/>
-      <w:numFmt w:val="none"/>
-      <w:suff w:val="nothing"/>
-      <w:lvlText w:val=""/>
-      <w:lvlJc w:val="left"/>
-      <w:pPr>
-        <w:tabs>
-          <w:tab w:val="num" w:pos="0"/>
-        </w:tabs>
-        <w:ind w:left="0" w:hanging="0"/>
-      </w:pPr>
-    </w:lvl>
-    <w:lvl w:ilvl="4">
-      <w:start w:val="1"/>
-      <w:numFmt w:val="none"/>
-      <w:suff w:val="nothing"/>
-      <w:lvlText w:val=""/>
-      <w:lvlJc w:val="left"/>
-      <w:pPr>
-        <w:tabs>
-          <w:tab w:val="num" w:pos="0"/>
-        </w:tabs>
-        <w:ind w:left="0" w:hanging="0"/>
-      </w:pPr>
-    </w:lvl>
-    <w:lvl w:ilvl="5">
-      <w:start w:val="1"/>
-      <w:numFmt w:val="none"/>
-      <w:suff w:val="nothing"/>
-      <w:lvlText w:val=""/>
-      <w:lvlJc w:val="left"/>
-      <w:pPr>
-        <w:tabs>
-          <w:tab w:val="num" w:pos="0"/>
-        </w:tabs>
-        <w:ind w:left="0" w:hanging="0"/>
-      </w:pPr>
-    </w:lvl>
-    <w:lvl w:ilvl="6">
-      <w:start w:val="1"/>
-      <w:numFmt w:val="none"/>
-      <w:suff w:val="nothing"/>
-      <w:lvlText w:val=""/>
-      <w:lvlJc w:val="left"/>
-      <w:pPr>
-        <w:tabs>
-          <w:tab w:val="num" w:pos="0"/>
-        </w:tabs>
-        <w:ind w:left="0" w:hanging="0"/>
-      </w:pPr>
-    </w:lvl>
-    <w:lvl w:ilvl="7">
-      <w:start w:val="1"/>
-      <w:numFmt w:val="none"/>
-      <w:suff w:val="nothing"/>
-      <w:lvlText w:val=""/>
-      <w:lvlJc w:val="left"/>
-      <w:pPr>
-        <w:tabs>
-          <w:tab w:val="num" w:pos="0"/>
-        </w:tabs>
-        <w:ind w:left="0" w:hanging="0"/>
-      </w:pPr>
-    </w:lvl>
-    <w:lvl w:ilvl="8">
-      <w:start w:val="1"/>
-      <w:numFmt w:val="none"/>
-      <w:suff w:val="nothing"/>
-      <w:lvlText w:val=""/>
-      <w:lvlJc w:val="left"/>
-      <w:pPr>
-        <w:tabs>
-          <w:tab w:val="num" w:pos="0"/>
-        </w:tabs>
-        <w:ind w:left="0" w:hanging="0"/>
-      </w:pPr>
-    </w:lvl>
-  </w:abstractNum>
-  <w:num w:numId="1">
+  <w:num w:numId="1" w16cid:durableId="1374187680">
+    <w:abstractNumId w:val="0"/>
+  </w:num>
+  <w:num w:numId="2" w16cid:durableId="234366532">
+    <w:abstractNumId w:val="4"/>
+  </w:num>
+  <w:num w:numId="3" w16cid:durableId="2070493220">
+    <w:abstractNumId w:val="2"/>
+  </w:num>
+  <w:num w:numId="4" w16cid:durableId="1162816998">
     <w:abstractNumId w:val="1"/>
   </w:num>
-  <w:num w:numId="2">
-    <w:abstractNumId w:val="2"/>
-  </w:num>
-  <w:num w:numId="3">
+  <w:num w:numId="5" w16cid:durableId="301734283">
     <w:abstractNumId w:val="3"/>
-  </w:num>
-  <w:num w:numId="4">
-    <w:abstractNumId w:val="4"/>
-  </w:num>
-  <w:num w:numId="5">
-    <w:abstractNumId w:val="5"/>
   </w:num>
 </w:numbering>
 </file>
 
 <file path=word/styles.xml><?xml version="1.0" encoding="utf-8"?>
-<w:styles xmlns:w="http://schemas.openxmlformats.org/wordprocessingml/2006/main" xmlns:w14="http://schemas.microsoft.com/office/word/2010/wordml" xmlns:mc="http://schemas.openxmlformats.org/markup-compatibility/2006" mc:Ignorable="w14">
+<w:styles xmlns:mc="http://schemas.openxmlformats.org/markup-compatibility/2006" xmlns:r="http://schemas.openxmlformats.org/officeDocument/2006/relationships" xmlns:w="http://schemas.openxmlformats.org/wordprocessingml/2006/main" xmlns:w14="http://schemas.microsoft.com/office/word/2010/wordml" xmlns:w15="http://schemas.microsoft.com/office/word/2012/wordml" xmlns:w16cex="http://schemas.microsoft.com/office/word/2018/wordml/cex" xmlns:w16cid="http://schemas.microsoft.com/office/word/2016/wordml/cid" xmlns:w16="http://schemas.microsoft.com/office/word/2018/wordml" xmlns:w16sdtdh="http://schemas.microsoft.com/office/word/2020/wordml/sdtdatahash" xmlns:w16se="http://schemas.microsoft.com/office/word/2015/wordml/symex" mc:Ignorable="w14 w15 w16se w16cid w16 w16cex w16sdtdh">
   <w:docDefaults>
     <w:rPrDefault>
       <w:rPr>
-        <w:rFonts w:ascii="Calibri" w:hAnsi="Calibri" w:eastAsia="Calibri" w:cs="" w:asciiTheme="minorHAnsi" w:cstheme="minorBidi" w:eastAsiaTheme="minorHAnsi" w:hAnsiTheme="minorHAnsi"/>
+        <w:rFonts w:asciiTheme="minorHAnsi" w:eastAsiaTheme="minorHAnsi" w:hAnsiTheme="minorHAnsi" w:cstheme="minorBidi"/>
         <w:sz w:val="22"/>
         <w:szCs w:val="22"/>
         <w:lang w:val="cs-CZ" w:eastAsia="en-US" w:bidi="ar-SA"/>
@@ -2772,21 +2782,21 @@
     </w:rPrDefault>
     <w:pPrDefault>
       <w:pPr>
-        <w:suppressAutoHyphens w:val="true"/>
+        <w:suppressAutoHyphens/>
       </w:pPr>
     </w:pPrDefault>
   </w:docDefaults>
   <w:latentStyles w:defLockedState="0" w:defUIPriority="99" w:defSemiHidden="0" w:defUnhideWhenUsed="0" w:defQFormat="0" w:count="376">
     <w:lsdException w:name="Normal" w:uiPriority="0" w:qFormat="1"/>
     <w:lsdException w:name="heading 1" w:uiPriority="9" w:qFormat="1"/>
-    <w:lsdException w:name="heading 2" w:uiPriority="9" w:semiHidden="1" w:unhideWhenUsed="1" w:qFormat="1"/>
-    <w:lsdException w:name="heading 3" w:uiPriority="9" w:semiHidden="1" w:unhideWhenUsed="1" w:qFormat="1"/>
-    <w:lsdException w:name="heading 4" w:uiPriority="9" w:semiHidden="1" w:unhideWhenUsed="1" w:qFormat="1"/>
-    <w:lsdException w:name="heading 5" w:uiPriority="9" w:semiHidden="1" w:unhideWhenUsed="1" w:qFormat="1"/>
-    <w:lsdException w:name="heading 6" w:uiPriority="9" w:semiHidden="1" w:unhideWhenUsed="1" w:qFormat="1"/>
-    <w:lsdException w:name="heading 7" w:uiPriority="9" w:semiHidden="1" w:unhideWhenUsed="1" w:qFormat="1"/>
-    <w:lsdException w:name="heading 8" w:uiPriority="9" w:semiHidden="1" w:unhideWhenUsed="1" w:qFormat="1"/>
-    <w:lsdException w:name="heading 9" w:uiPriority="9" w:semiHidden="1" w:unhideWhenUsed="1" w:qFormat="1"/>
+    <w:lsdException w:name="heading 2" w:semiHidden="1" w:uiPriority="9" w:unhideWhenUsed="1" w:qFormat="1"/>
+    <w:lsdException w:name="heading 3" w:semiHidden="1" w:uiPriority="9" w:unhideWhenUsed="1" w:qFormat="1"/>
+    <w:lsdException w:name="heading 4" w:semiHidden="1" w:uiPriority="9" w:unhideWhenUsed="1" w:qFormat="1"/>
+    <w:lsdException w:name="heading 5" w:semiHidden="1" w:uiPriority="9" w:unhideWhenUsed="1" w:qFormat="1"/>
+    <w:lsdException w:name="heading 6" w:semiHidden="1" w:uiPriority="9" w:unhideWhenUsed="1" w:qFormat="1"/>
+    <w:lsdException w:name="heading 7" w:semiHidden="1" w:uiPriority="9" w:unhideWhenUsed="1" w:qFormat="1"/>
+    <w:lsdException w:name="heading 8" w:semiHidden="1" w:uiPriority="9" w:unhideWhenUsed="1" w:qFormat="1"/>
+    <w:lsdException w:name="heading 9" w:semiHidden="1" w:uiPriority="9" w:unhideWhenUsed="1" w:qFormat="1"/>
     <w:lsdException w:name="index 1" w:semiHidden="1" w:unhideWhenUsed="1"/>
     <w:lsdException w:name="index 2" w:semiHidden="1" w:unhideWhenUsed="1"/>
     <w:lsdException w:name="index 3" w:semiHidden="1" w:unhideWhenUsed="1"/>
@@ -2796,22 +2806,22 @@
     <w:lsdException w:name="index 7" w:semiHidden="1" w:unhideWhenUsed="1"/>
     <w:lsdException w:name="index 8" w:semiHidden="1" w:unhideWhenUsed="1"/>
     <w:lsdException w:name="index 9" w:semiHidden="1" w:unhideWhenUsed="1"/>
-    <w:lsdException w:name="toc 1" w:uiPriority="39" w:semiHidden="1" w:unhideWhenUsed="1"/>
-    <w:lsdException w:name="toc 2" w:uiPriority="39" w:semiHidden="1" w:unhideWhenUsed="1"/>
-    <w:lsdException w:name="toc 3" w:uiPriority="39" w:semiHidden="1" w:unhideWhenUsed="1"/>
-    <w:lsdException w:name="toc 4" w:uiPriority="39" w:semiHidden="1" w:unhideWhenUsed="1"/>
-    <w:lsdException w:name="toc 5" w:uiPriority="39" w:semiHidden="1" w:unhideWhenUsed="1"/>
-    <w:lsdException w:name="toc 6" w:uiPriority="39" w:semiHidden="1" w:unhideWhenUsed="1"/>
-    <w:lsdException w:name="toc 7" w:uiPriority="39" w:semiHidden="1" w:unhideWhenUsed="1"/>
-    <w:lsdException w:name="toc 8" w:uiPriority="39" w:semiHidden="1" w:unhideWhenUsed="1"/>
-    <w:lsdException w:name="toc 9" w:uiPriority="39" w:semiHidden="1" w:unhideWhenUsed="1"/>
+    <w:lsdException w:name="toc 1" w:semiHidden="1" w:uiPriority="39" w:unhideWhenUsed="1"/>
+    <w:lsdException w:name="toc 2" w:semiHidden="1" w:uiPriority="39" w:unhideWhenUsed="1"/>
+    <w:lsdException w:name="toc 3" w:semiHidden="1" w:uiPriority="39" w:unhideWhenUsed="1"/>
+    <w:lsdException w:name="toc 4" w:semiHidden="1" w:uiPriority="39" w:unhideWhenUsed="1"/>
+    <w:lsdException w:name="toc 5" w:semiHidden="1" w:uiPriority="39" w:unhideWhenUsed="1"/>
+    <w:lsdException w:name="toc 6" w:semiHidden="1" w:uiPriority="39" w:unhideWhenUsed="1"/>
+    <w:lsdException w:name="toc 7" w:semiHidden="1" w:uiPriority="39" w:unhideWhenUsed="1"/>
+    <w:lsdException w:name="toc 8" w:semiHidden="1" w:uiPriority="39" w:unhideWhenUsed="1"/>
+    <w:lsdException w:name="toc 9" w:semiHidden="1" w:uiPriority="39" w:unhideWhenUsed="1"/>
     <w:lsdException w:name="Normal Indent" w:semiHidden="1" w:unhideWhenUsed="1"/>
     <w:lsdException w:name="footnote text" w:semiHidden="1" w:unhideWhenUsed="1"/>
     <w:lsdException w:name="annotation text" w:semiHidden="1" w:unhideWhenUsed="1"/>
     <w:lsdException w:name="header" w:semiHidden="1" w:unhideWhenUsed="1"/>
     <w:lsdException w:name="footer" w:semiHidden="1" w:unhideWhenUsed="1"/>
     <w:lsdException w:name="index heading" w:semiHidden="1" w:unhideWhenUsed="1"/>
-    <w:lsdException w:name="caption" w:uiPriority="35" w:semiHidden="1" w:unhideWhenUsed="1" w:qFormat="1"/>
+    <w:lsdException w:name="caption" w:semiHidden="1" w:uiPriority="35" w:unhideWhenUsed="1" w:qFormat="1"/>
     <w:lsdException w:name="table of figures" w:semiHidden="1" w:unhideWhenUsed="1"/>
     <w:lsdException w:name="envelope address" w:semiHidden="1" w:unhideWhenUsed="1"/>
     <w:lsdException w:name="envelope return" w:semiHidden="1" w:unhideWhenUsed="1"/>
@@ -2842,7 +2852,7 @@
     <w:lsdException w:name="Title" w:uiPriority="10" w:qFormat="1"/>
     <w:lsdException w:name="Closing" w:semiHidden="1" w:unhideWhenUsed="1"/>
     <w:lsdException w:name="Signature" w:semiHidden="1" w:unhideWhenUsed="1"/>
-    <w:lsdException w:name="Default Paragraph Font" w:uiPriority="1" w:semiHidden="1" w:unhideWhenUsed="1"/>
+    <w:lsdException w:name="Default Paragraph Font" w:semiHidden="1" w:uiPriority="1" w:unhideWhenUsed="1"/>
     <w:lsdException w:name="Body Text" w:semiHidden="1" w:unhideWhenUsed="1"/>
     <w:lsdException w:name="Body Text Indent" w:semiHidden="1" w:unhideWhenUsed="1"/>
     <w:lsdException w:name="List Continue" w:semiHidden="1" w:unhideWhenUsed="1"/>
@@ -2882,6 +2892,7 @@
     <w:lsdException w:name="HTML Sample" w:semiHidden="1" w:unhideWhenUsed="1"/>
     <w:lsdException w:name="HTML Typewriter" w:semiHidden="1" w:unhideWhenUsed="1"/>
     <w:lsdException w:name="HTML Variable" w:semiHidden="1" w:unhideWhenUsed="1"/>
+    <w:lsdException w:name="Normal Table" w:semiHidden="1" w:unhideWhenUsed="1"/>
     <w:lsdException w:name="annotation subject" w:semiHidden="1" w:unhideWhenUsed="1"/>
     <w:lsdException w:name="No List" w:semiHidden="1" w:unhideWhenUsed="1"/>
     <w:lsdException w:name="Outline List 1" w:semiHidden="1" w:unhideWhenUsed="1"/>
@@ -2924,8 +2935,11 @@
     <w:lsdException w:name="Table Contemporary" w:semiHidden="1" w:unhideWhenUsed="1"/>
     <w:lsdException w:name="Table Elegant" w:semiHidden="1" w:unhideWhenUsed="1"/>
     <w:lsdException w:name="Table Professional" w:semiHidden="1" w:unhideWhenUsed="1"/>
+    <w:lsdException w:name="Table Subtle 1" w:semiHidden="1" w:unhideWhenUsed="1"/>
     <w:lsdException w:name="Table Subtle 2" w:semiHidden="1" w:unhideWhenUsed="1"/>
     <w:lsdException w:name="Table Web 1" w:semiHidden="1" w:unhideWhenUsed="1"/>
+    <w:lsdException w:name="Table Web 2" w:semiHidden="1" w:unhideWhenUsed="1"/>
+    <w:lsdException w:name="Table Web 3" w:semiHidden="1" w:unhideWhenUsed="1"/>
     <w:lsdException w:name="Balloon Text" w:semiHidden="1" w:unhideWhenUsed="1"/>
     <w:lsdException w:name="Table Grid" w:uiPriority="39"/>
     <w:lsdException w:name="Table Theme" w:semiHidden="1" w:unhideWhenUsed="1"/>
@@ -3038,8 +3052,8 @@
     <w:lsdException w:name="Subtle Reference" w:uiPriority="31" w:qFormat="1"/>
     <w:lsdException w:name="Intense Reference" w:uiPriority="32" w:qFormat="1"/>
     <w:lsdException w:name="Book Title" w:uiPriority="33" w:qFormat="1"/>
-    <w:lsdException w:name="Bibliography" w:uiPriority="37" w:semiHidden="1" w:unhideWhenUsed="1"/>
-    <w:lsdException w:name="TOC Heading" w:uiPriority="39" w:semiHidden="1" w:unhideWhenUsed="1" w:qFormat="1"/>
+    <w:lsdException w:name="Bibliography" w:semiHidden="1" w:uiPriority="37" w:unhideWhenUsed="1"/>
+    <w:lsdException w:name="TOC Heading" w:semiHidden="1" w:uiPriority="39" w:unhideWhenUsed="1" w:qFormat="1"/>
     <w:lsdException w:name="Plain Table 1" w:uiPriority="41"/>
     <w:lsdException w:name="Plain Table 2" w:uiPriority="42"/>
     <w:lsdException w:name="Plain Table 3" w:uiPriority="43"/>
@@ -3150,65 +3164,71 @@
     <w:lsdException w:name="Unresolved Mention" w:semiHidden="1" w:unhideWhenUsed="1"/>
     <w:lsdException w:name="Smart Link" w:semiHidden="1" w:unhideWhenUsed="1"/>
   </w:latentStyles>
-  <w:style w:type="paragraph" w:styleId="Normal" w:default="1">
+  <w:style w:type="paragraph" w:default="1" w:styleId="Normal">
     <w:name w:val="Normal"/>
     <w:qFormat/>
     <w:pPr>
-      <w:widowControl/>
-      <w:bidi w:val="0"/>
-      <w:spacing w:lineRule="auto" w:line="259" w:before="0" w:after="160"/>
-      <w:jc w:val="left"/>
+      <w:spacing w:after="160" w:line="259" w:lineRule="auto"/>
     </w:pPr>
-    <w:rPr>
-      <w:rFonts w:ascii="Calibri" w:hAnsi="Calibri" w:eastAsia="Calibri" w:cs="" w:asciiTheme="minorHAnsi" w:cstheme="minorBidi" w:eastAsiaTheme="minorHAnsi" w:hAnsiTheme="minorHAnsi"/>
-      <w:color w:val="auto"/>
-      <w:kern w:val="0"/>
-      <w:sz w:val="22"/>
-      <w:szCs w:val="22"/>
-      <w:lang w:val="cs-CZ" w:eastAsia="en-US" w:bidi="ar-SA"/>
-    </w:rPr>
   </w:style>
-  <w:style w:type="character" w:styleId="DefaultParagraphFont" w:default="1">
+  <w:style w:type="character" w:default="1" w:styleId="DefaultParagraphFont">
     <w:name w:val="Default Paragraph Font"/>
     <w:uiPriority w:val="1"/>
     <w:semiHidden/>
     <w:unhideWhenUsed/>
-    <w:qFormat/>
-    <w:rPr/>
   </w:style>
-  <w:style w:type="paragraph" w:styleId="Heading">
+  <w:style w:type="table" w:default="1" w:styleId="TableNormal">
+    <w:name w:val="Normal Table"/>
+    <w:uiPriority w:val="99"/>
+    <w:semiHidden/>
+    <w:unhideWhenUsed/>
+    <w:tblPr>
+      <w:tblInd w:w="0" w:type="dxa"/>
+      <w:tblCellMar>
+        <w:top w:w="0" w:type="dxa"/>
+        <w:left w:w="108" w:type="dxa"/>
+        <w:bottom w:w="0" w:type="dxa"/>
+        <w:right w:w="108" w:type="dxa"/>
+      </w:tblCellMar>
+    </w:tblPr>
+  </w:style>
+  <w:style w:type="numbering" w:default="1" w:styleId="NoList">
+    <w:name w:val="No List"/>
+    <w:uiPriority w:val="99"/>
+    <w:semiHidden/>
+    <w:unhideWhenUsed/>
+  </w:style>
+  <w:style w:type="paragraph" w:customStyle="1" w:styleId="Heading">
     <w:name w:val="Heading"/>
     <w:basedOn w:val="Normal"/>
-    <w:next w:val="TextBody"/>
+    <w:next w:val="BodyText"/>
     <w:qFormat/>
     <w:pPr>
-      <w:keepNext w:val="true"/>
+      <w:keepNext/>
       <w:spacing w:before="240" w:after="120"/>
     </w:pPr>
     <w:rPr>
-      <w:rFonts w:ascii="Liberation Sans" w:hAnsi="Liberation Sans" w:eastAsia="Microsoft YaHei" w:cs="Arial"/>
+      <w:rFonts w:ascii="Liberation Sans" w:eastAsia="Microsoft YaHei" w:hAnsi="Liberation Sans" w:cs="Arial"/>
       <w:sz w:val="28"/>
       <w:szCs w:val="28"/>
     </w:rPr>
   </w:style>
-  <w:style w:type="paragraph" w:styleId="TextBody">
+  <w:style w:type="paragraph" w:styleId="BodyText">
     <w:name w:val="Body Text"/>
     <w:basedOn w:val="Normal"/>
     <w:pPr>
-      <w:spacing w:lineRule="auto" w:line="276" w:before="0" w:after="140"/>
+      <w:spacing w:after="140" w:line="276" w:lineRule="auto"/>
     </w:pPr>
-    <w:rPr/>
   </w:style>
   <w:style w:type="paragraph" w:styleId="List">
     <w:name w:val="List"/>
-    <w:basedOn w:val="TextBody"/>
-    <w:pPr/>
+    <w:basedOn w:val="BodyText"/>
     <w:rPr>
       <w:rFonts w:cs="Arial"/>
     </w:rPr>
   </w:style>
   <w:style w:type="paragraph" w:styleId="Caption">
-    <w:name w:val="Caption"/>
+    <w:name w:val="caption"/>
     <w:basedOn w:val="Normal"/>
     <w:qFormat/>
     <w:pPr>
@@ -3223,7 +3243,7 @@
       <w:szCs w:val="24"/>
     </w:rPr>
   </w:style>
-  <w:style w:type="paragraph" w:styleId="Index">
+  <w:style w:type="paragraph" w:customStyle="1" w:styleId="Index">
     <w:name w:val="Index"/>
     <w:basedOn w:val="Normal"/>
     <w:qFormat/>
@@ -3240,32 +3260,9 @@
     <w:uiPriority w:val="34"/>
     <w:qFormat/>
     <w:pPr>
-      <w:spacing w:before="0" w:after="160"/>
-      <w:ind w:left="720" w:hanging="0"/>
+      <w:ind w:left="720"/>
       <w:contextualSpacing/>
     </w:pPr>
-    <w:rPr/>
-  </w:style>
-  <w:style w:type="numbering" w:styleId="NoList" w:default="1">
-    <w:name w:val="No List"/>
-    <w:uiPriority w:val="99"/>
-    <w:semiHidden/>
-    <w:unhideWhenUsed/>
-    <w:qFormat/>
-  </w:style>
-  <w:style w:type="table" w:default="1" w:styleId="TableNormal">
-    <w:name w:val="Normal Table"/>
-    <w:uiPriority w:val="99"/>
-    <w:semiHidden/>
-    <w:unhideWhenUsed/>
-    <w:tblPr>
-      <w:tblCellMar>
-        <w:top w:w="0" w:type="dxa"/>
-        <w:left w:w="108" w:type="dxa"/>
-        <w:bottom w:w="0" w:type="dxa"/>
-        <w:right w:w="108" w:type="dxa"/>
-      </w:tblCellMar>
-    </w:tblPr>
   </w:style>
 </w:styles>
 </file>
